--- a/TFTApp/ProjectSmileInvitation.docx
+++ b/TFTApp/ProjectSmileInvitation.docx
@@ -174,7 +174,7 @@
           <w:sz w:val="20"/>
           <w:szCs w:val="20"/>
         </w:rPr>
-        <w:t>Kiara</w:t>
+        <w:t>Patricia &amp;amp; Saul</w:t>
       </w:r>
       <w:r>
         <w:rPr>
@@ -341,7 +341,7 @@
           <w:sz w:val="20"/>
           <w:szCs w:val="20"/>
         </w:rPr>
-        <w:t>1:00PM-3:00PM</w:t>
+        <w:t>3:00PM-5:00PM</w:t>
       </w:r>
       <w:r>
         <w:rPr>
@@ -648,7 +648,7 @@
           <w:szCs w:val="20"/>
           <w:lang w:val="es-MX"/>
         </w:rPr>
-        <w:t>Karson, Kielye, Reilyn, Reginald, Alleyia</w:t>
+        <w:t>Nathalie, Adrian, Flor, Yamil</w:t>
       </w:r>
       <w:r>
         <w:rPr>
@@ -842,7 +842,7 @@
           <w:szCs w:val="20"/>
           <w:lang w:val="es-MX"/>
         </w:rPr>
-        <w:t>1:00PM-3:00PM</w:t>
+        <w:t>3:00PM-5:00PM</w:t>
       </w:r>
       <w:r>
         <w:rPr>
@@ -1236,6 +1236,17 @@
                                 <w:szCs w:val="22"/>
                                 <w:lang w:eastAsia="en-US"/>
                               </w:rPr>
+                              <w:t xml:space="preserve">    </w:t>
+                            </w:r>
+                            <w:r>
+                              <w:rPr>
+                                <w:rFonts w:ascii="Arial" w:hAnsi="Arial"/>
+                                <w:b/>
+                                <w:noProof/>
+                                <w:sz w:val="20"/>
+                                <w:szCs w:val="22"/>
+                                <w:lang w:eastAsia="en-US"/>
+                              </w:rPr>
                               <w:t>Saturday, December 15, 2018</w:t>
                             </w:r>
                             <w:r>
@@ -1248,6 +1259,27 @@
                                 <w:lang w:eastAsia="en-US"/>
                               </w:rPr>
                               <w:br/>
+                            </w:r>
+                            <w:r>
+                              <w:rPr>
+                                <w:rFonts w:ascii="Arial" w:hAnsi="Arial"/>
+                                <w:b/>
+                                <w:noProof/>
+                                <w:sz w:val="20"/>
+                                <w:szCs w:val="22"/>
+                                <w:lang w:eastAsia="en-US"/>
+                              </w:rPr>
+                              <w:t xml:space="preserve">    </w:t>
+                            </w:r>
+                            <w:r>
+                              <w:rPr>
+                                <w:rFonts w:ascii="Arial" w:hAnsi="Arial"/>
+                                <w:b/>
+                                <w:noProof/>
+                                <w:sz w:val="20"/>
+                                <w:szCs w:val="22"/>
+                                <w:lang w:eastAsia="en-US"/>
+                              </w:rPr>
                               <w:t xml:space="preserve">Time: </w:t>
                             </w:r>
                             <w:r>
@@ -1292,7 +1324,7 @@
                                 <w:szCs w:val="22"/>
                                 <w:lang w:eastAsia="en-US"/>
                               </w:rPr>
-                              <w:t>1:00PM-3:00PM</w:t>
+                              <w:t>3:00PM-5:00PM</w:t>
                             </w:r>
                             <w:r>
                               <w:rPr>
@@ -1332,6 +1364,7 @@
                           </w:p>
                           <w:p>
                             <w:pPr>
+                              <w:ind w:right="270"/>
                               <w:jc w:val="right"/>
                               <w:rPr>
                                 <w:rFonts w:ascii="Arial" w:hAnsi="Arial"/>
@@ -1505,7 +1538,7 @@
                                 <w:szCs w:val="22"/>
                                 <w:lang w:eastAsia="en-US"/>
                               </w:rPr>
-                              <w:t>135</w:t>
+                              <w:t>187</w:t>
                             </w:r>
                             <w:r>
                               <w:rPr>
@@ -1589,7 +1622,7 @@
                                 <w:szCs w:val="22"/>
                                 <w:lang w:eastAsia="en-US"/>
                               </w:rPr>
-                              <w:t>5379</w:t>
+                              <w:t>4768</w:t>
                             </w:r>
                             <w:r>
                               <w:rPr>
@@ -1661,77 +1694,13 @@
                                 <w:szCs w:val="22"/>
                                 <w:lang w:eastAsia="en-US"/>
                               </w:rPr>
-                              <w:t>Carolyn Tarver</w:t>
+                              <w:t>Maria Rico</w:t>
                             </w:r>
                             <w:r>
                               <w:rPr>
                                 <w:rFonts w:ascii="Arial" w:hAnsi="Arial"/>
                                 <w:noProof/>
                                 <w:sz w:val="22"/>
-                                <w:szCs w:val="22"/>
-                                <w:lang w:eastAsia="en-US"/>
-                              </w:rPr>
-                              <w:fldChar w:fldCharType="end"/>
-                            </w:r>
-                          </w:p>
-                          <w:p>
-                            <w:pPr>
-                              <w:bidi w:val="0"/>
-                              <w:rPr>
-                                <w:rFonts w:ascii="Arial" w:hAnsi="Arial"/>
-                                <w:noProof/>
-                                <w:sz w:val="22"/>
-                                <w:szCs w:val="22"/>
-                                <w:lang w:eastAsia="en-US"/>
-                              </w:rPr>
-                            </w:pPr>
-                          </w:p>
-                          <w:p>
-                            <w:pPr>
-                              <w:bidi w:val="0"/>
-                              <w:rPr>
-                                <w:rFonts w:ascii="Arial" w:hAnsi="Arial"/>
-                                <w:noProof/>
-                                <w:sz w:val="20"/>
-                                <w:szCs w:val="22"/>
-                                <w:lang w:eastAsia="en-US"/>
-                              </w:rPr>
-                            </w:pPr>
-                            <w:r>
-                              <w:rPr>
-                                <w:rFonts w:ascii="Arial" w:hAnsi="Arial"/>
-                                <w:noProof/>
-                                <w:sz w:val="20"/>
-                                <w:szCs w:val="22"/>
-                                <w:lang w:eastAsia="en-US"/>
-                              </w:rPr>
-                              <w:t xml:space="preserve">Email: </w:t>
-                            </w:r>
-                            <w:r>
-                              <w:rPr>
-                                <w:rFonts w:ascii="Arial" w:hAnsi="Arial"/>
-                                <w:noProof/>
-                                <w:sz w:val="20"/>
-                                <w:szCs w:val="22"/>
-                                <w:lang w:eastAsia="en-US"/>
-                              </w:rPr>
-                              <w:fldChar w:fldCharType="begin"/>
-                            </w:r>
-                            <w:r>
-                              <w:rPr>
-                                <w:rFonts w:ascii="Arial" w:hAnsi="Arial"/>
-                                <w:noProof/>
-                                <w:sz w:val="20"/>
-                                <w:szCs w:val="22"/>
-                                <w:lang w:eastAsia="en-US"/>
-                              </w:rPr>
-                              <w:instrText xml:space="preserve"> MERGEFIELD  Email </w:instrText>
-                            </w:r>
-                            <w:r>
-                              <w:rPr>
-                                <w:rFonts w:ascii="Arial" w:hAnsi="Arial"/>
-                                <w:noProof/>
-                                <w:sz w:val="20"/>
                                 <w:szCs w:val="22"/>
                                 <w:lang w:eastAsia="en-US"/>
                               </w:rPr>
@@ -1822,6 +1791,17 @@
                           <w:szCs w:val="22"/>
                           <w:lang w:eastAsia="en-US"/>
                         </w:rPr>
+                        <w:t xml:space="preserve">    </w:t>
+                      </w:r>
+                      <w:r>
+                        <w:rPr>
+                          <w:rFonts w:ascii="Arial" w:hAnsi="Arial"/>
+                          <w:b/>
+                          <w:noProof/>
+                          <w:sz w:val="20"/>
+                          <w:szCs w:val="22"/>
+                          <w:lang w:eastAsia="en-US"/>
+                        </w:rPr>
                         <w:t>Saturday, December 15, 2018</w:t>
                       </w:r>
                       <w:r>
@@ -1834,6 +1814,27 @@
                           <w:lang w:eastAsia="en-US"/>
                         </w:rPr>
                         <w:br/>
+                      </w:r>
+                      <w:r>
+                        <w:rPr>
+                          <w:rFonts w:ascii="Arial" w:hAnsi="Arial"/>
+                          <w:b/>
+                          <w:noProof/>
+                          <w:sz w:val="20"/>
+                          <w:szCs w:val="22"/>
+                          <w:lang w:eastAsia="en-US"/>
+                        </w:rPr>
+                        <w:t xml:space="preserve">    </w:t>
+                      </w:r>
+                      <w:r>
+                        <w:rPr>
+                          <w:rFonts w:ascii="Arial" w:hAnsi="Arial"/>
+                          <w:b/>
+                          <w:noProof/>
+                          <w:sz w:val="20"/>
+                          <w:szCs w:val="22"/>
+                          <w:lang w:eastAsia="en-US"/>
+                        </w:rPr>
                         <w:t xml:space="preserve">Time: </w:t>
                       </w:r>
                       <w:r>
@@ -1878,7 +1879,7 @@
                           <w:szCs w:val="22"/>
                           <w:lang w:eastAsia="en-US"/>
                         </w:rPr>
-                        <w:t>1:00PM-3:00PM</w:t>
+                        <w:t>3:00PM-5:00PM</w:t>
                       </w:r>
                       <w:r>
                         <w:rPr>
@@ -1918,6 +1919,7 @@
                     </w:p>
                     <w:p>
                       <w:pPr>
+                        <w:ind w:right="270"/>
                         <w:jc w:val="right"/>
                         <w:rPr>
                           <w:rFonts w:ascii="Arial" w:hAnsi="Arial"/>
@@ -2091,7 +2093,7 @@
                           <w:szCs w:val="22"/>
                           <w:lang w:eastAsia="en-US"/>
                         </w:rPr>
-                        <w:t>135</w:t>
+                        <w:t>187</w:t>
                       </w:r>
                       <w:r>
                         <w:rPr>
@@ -2175,7 +2177,7 @@
                           <w:szCs w:val="22"/>
                           <w:lang w:eastAsia="en-US"/>
                         </w:rPr>
-                        <w:t>5379</w:t>
+                        <w:t>4768</w:t>
                       </w:r>
                       <w:r>
                         <w:rPr>
@@ -2247,77 +2249,13 @@
                           <w:szCs w:val="22"/>
                           <w:lang w:eastAsia="en-US"/>
                         </w:rPr>
-                        <w:t>Carolyn Tarver</w:t>
+                        <w:t>Maria Rico</w:t>
                       </w:r>
                       <w:r>
                         <w:rPr>
                           <w:rFonts w:ascii="Arial" w:hAnsi="Arial"/>
                           <w:noProof/>
                           <w:sz w:val="22"/>
-                          <w:szCs w:val="22"/>
-                          <w:lang w:eastAsia="en-US"/>
-                        </w:rPr>
-                        <w:fldChar w:fldCharType="end"/>
-                      </w:r>
-                    </w:p>
-                    <w:p>
-                      <w:pPr>
-                        <w:bidi w:val="0"/>
-                        <w:rPr>
-                          <w:rFonts w:ascii="Arial" w:hAnsi="Arial"/>
-                          <w:noProof/>
-                          <w:sz w:val="22"/>
-                          <w:szCs w:val="22"/>
-                          <w:lang w:eastAsia="en-US"/>
-                        </w:rPr>
-                      </w:pPr>
-                    </w:p>
-                    <w:p>
-                      <w:pPr>
-                        <w:bidi w:val="0"/>
-                        <w:rPr>
-                          <w:rFonts w:ascii="Arial" w:hAnsi="Arial"/>
-                          <w:noProof/>
-                          <w:sz w:val="20"/>
-                          <w:szCs w:val="22"/>
-                          <w:lang w:eastAsia="en-US"/>
-                        </w:rPr>
-                      </w:pPr>
-                      <w:r>
-                        <w:rPr>
-                          <w:rFonts w:ascii="Arial" w:hAnsi="Arial"/>
-                          <w:noProof/>
-                          <w:sz w:val="20"/>
-                          <w:szCs w:val="22"/>
-                          <w:lang w:eastAsia="en-US"/>
-                        </w:rPr>
-                        <w:t xml:space="preserve">Email: </w:t>
-                      </w:r>
-                      <w:r>
-                        <w:rPr>
-                          <w:rFonts w:ascii="Arial" w:hAnsi="Arial"/>
-                          <w:noProof/>
-                          <w:sz w:val="20"/>
-                          <w:szCs w:val="22"/>
-                          <w:lang w:eastAsia="en-US"/>
-                        </w:rPr>
-                        <w:fldChar w:fldCharType="begin"/>
-                      </w:r>
-                      <w:r>
-                        <w:rPr>
-                          <w:rFonts w:ascii="Arial" w:hAnsi="Arial"/>
-                          <w:noProof/>
-                          <w:sz w:val="20"/>
-                          <w:szCs w:val="22"/>
-                          <w:lang w:eastAsia="en-US"/>
-                        </w:rPr>
-                        <w:instrText xml:space="preserve"> MERGEFIELD  Email </w:instrText>
-                      </w:r>
-                      <w:r>
-                        <w:rPr>
-                          <w:rFonts w:ascii="Arial" w:hAnsi="Arial"/>
-                          <w:noProof/>
-                          <w:sz w:val="20"/>
                           <w:szCs w:val="22"/>
                           <w:lang w:eastAsia="en-US"/>
                         </w:rPr>
@@ -2491,7 +2429,7 @@
                                   <w:sz w:val="22"/>
                                   <w:szCs w:val="18"/>
                                 </w:rPr>
-                                <w:t>Kiara</w:t>
+                                <w:t>Patricia &amp;amp; Saul</w:t>
                               </w:r>
                               <w:r>
                                 <w:rPr>
@@ -2552,7 +2490,7 @@
                                   <w:sz w:val="22"/>
                                   <w:szCs w:val="18"/>
                                 </w:rPr>
-                                <w:t>Boudreaux</w:t>
+                                <w:t>Aquilar</w:t>
                               </w:r>
                               <w:r>
                                 <w:rPr>
@@ -2615,7 +2553,7 @@
                                   <w:sz w:val="22"/>
                                   <w:szCs w:val="18"/>
                                 </w:rPr>
-                                <w:t>15846 Kenbriar St.</w:t>
+                                <w:t>15111 Tomasa St. A</w:t>
                               </w:r>
                               <w:r>
                                 <w:rPr>
@@ -2676,7 +2614,7 @@
                                   <w:sz w:val="22"/>
                                   <w:szCs w:val="18"/>
                                 </w:rPr>
-                                <w:t>Missouri City</w:t>
+                                <w:t>Sugar Land</w:t>
                               </w:r>
                               <w:r>
                                 <w:rPr>
@@ -2737,7 +2675,7 @@
                                   <w:sz w:val="22"/>
                                   <w:szCs w:val="18"/>
                                 </w:rPr>
-                                <w:t>77489</w:t>
+                                <w:t>77498</w:t>
                               </w:r>
                               <w:r>
                                 <w:rPr>
@@ -3011,7 +2949,7 @@
                             <w:sz w:val="22"/>
                             <w:szCs w:val="18"/>
                           </w:rPr>
-                          <w:t>Kiara</w:t>
+                          <w:t>Patricia &amp;amp; Saul</w:t>
                         </w:r>
                         <w:r>
                           <w:rPr>
@@ -3072,7 +3010,7 @@
                             <w:sz w:val="22"/>
                             <w:szCs w:val="18"/>
                           </w:rPr>
-                          <w:t>Boudreaux</w:t>
+                          <w:t>Aquilar</w:t>
                         </w:r>
                         <w:r>
                           <w:rPr>
@@ -3135,7 +3073,7 @@
                             <w:sz w:val="22"/>
                             <w:szCs w:val="18"/>
                           </w:rPr>
-                          <w:t>15846 Kenbriar St.</w:t>
+                          <w:t>15111 Tomasa St. A</w:t>
                         </w:r>
                         <w:r>
                           <w:rPr>
@@ -3196,7 +3134,7 @@
                             <w:sz w:val="22"/>
                             <w:szCs w:val="18"/>
                           </w:rPr>
-                          <w:t>Missouri City</w:t>
+                          <w:t>Sugar Land</w:t>
                         </w:r>
                         <w:r>
                           <w:rPr>
@@ -3257,7 +3195,7 @@
                             <w:sz w:val="22"/>
                             <w:szCs w:val="18"/>
                           </w:rPr>
-                          <w:t>77489</w:t>
+                          <w:t>77498</w:t>
                         </w:r>
                         <w:r>
                           <w:rPr>
@@ -3682,7 +3620,7 @@
           <w:szCs w:val="20"/>
           <w:lang w:val="es-MX"/>
         </w:rPr>
-        <w:t>_________________________      ____________________________________       ___</w:t>
+        <w:t xml:space="preserve">_________________________      ____________________________________       </w:t>
       </w:r>
       <w:r>
         <w:rPr>
@@ -3691,8 +3629,54 @@
           <w:u w:val="single"/>
           <w:lang w:val="es-MX"/>
         </w:rPr>
+        <w:t xml:space="preserve">  </w:t>
+      </w:r>
+      <w:r>
+        <w:rPr>
+          <w:sz w:val="22"/>
+          <w:szCs w:val="20"/>
+          <w:u w:val="single"/>
+          <w:lang w:val="es-MX"/>
+        </w:rPr>
+        <w:t xml:space="preserve">         </w:t>
+      </w:r>
+      <w:r>
+        <w:rPr>
+          <w:sz w:val="22"/>
+          <w:szCs w:val="20"/>
+          <w:u w:val="single"/>
+          <w:lang w:val="es-MX"/>
+        </w:rPr>
+        <w:t xml:space="preserve"> </w:t>
+      </w:r>
+      <w:r>
+        <w:rPr>
+          <w:sz w:val="22"/>
+          <w:szCs w:val="20"/>
+          <w:u w:val="single"/>
+          <w:lang w:val="es-MX"/>
+        </w:rPr>
+        <w:t xml:space="preserve">/  </w:t>
+      </w:r>
+      <w:r>
+        <w:rPr>
+          <w:sz w:val="22"/>
+          <w:szCs w:val="20"/>
+          <w:u w:val="single"/>
+          <w:lang w:val="es-MX"/>
+        </w:rPr>
+        <w:t xml:space="preserve">      </w:t>
+      </w:r>
+      <w:r>
+        <w:rPr>
+          <w:sz w:val="22"/>
+          <w:szCs w:val="20"/>
+          <w:u w:val="single"/>
+          <w:lang w:val="es-MX"/>
+        </w:rPr>
         <w:t xml:space="preserve">   </w:t>
       </w:r>
+      <w:proofErr w:type="gramStart"/>
       <w:r>
         <w:rPr>
           <w:sz w:val="22"/>
@@ -3700,45 +3684,9 @@
           <w:u w:val="single"/>
           <w:lang w:val="es-MX"/>
         </w:rPr>
-        <w:t xml:space="preserve">/  </w:t>
-      </w:r>
-      <w:r>
-        <w:rPr>
-          <w:sz w:val="22"/>
-          <w:szCs w:val="20"/>
-          <w:u w:val="single"/>
-          <w:lang w:val="es-MX"/>
-        </w:rPr>
-        <w:t xml:space="preserve">      </w:t>
-      </w:r>
-      <w:r>
-        <w:rPr>
-          <w:sz w:val="22"/>
-          <w:szCs w:val="20"/>
-          <w:u w:val="single"/>
-          <w:lang w:val="es-MX"/>
-        </w:rPr>
-        <w:t xml:space="preserve">   </w:t>
-      </w:r>
-      <w:proofErr w:type="gramStart"/>
-      <w:r>
-        <w:rPr>
-          <w:sz w:val="22"/>
-          <w:szCs w:val="20"/>
-          <w:u w:val="single"/>
-          <w:lang w:val="es-MX"/>
-        </w:rPr>
         <w:t>/  2018</w:t>
       </w:r>
       <w:proofErr w:type="gramEnd"/>
-      <w:r>
-        <w:rPr>
-          <w:sz w:val="22"/>
-          <w:szCs w:val="20"/>
-          <w:lang w:val="es-MX"/>
-        </w:rPr>
-        <w:t>_</w:t>
-      </w:r>
     </w:p>
     <w:p>
       <w:pPr>
@@ -4095,474 +4043,485 @@
         </w:rPr>
         <w:t>No hay derechos de autor u otros cargos adeudados por la firma anteriormente firmada por los derechos de uso otorgados a Exchange Club en este documento. El siguiente acuerdo firmado por este medio y para siempre asigna a Exchange Club todos los derechos de autor en cualquiera y todas las imágenes tomadas o diseñadas en relación con el Exchange Club. Los que están firmados anteriormente han leído esta autorización y publicación y entienden que es vinculante.</w:t>
       </w:r>
+    </w:p>
+    <w:p>
+      <w:pPr>
+        <w:bidi w:val="0"/>
+        <w:spacing w:line="276" w:lineRule="auto"/>
+        <w:ind w:right="36"/>
+        <w:jc w:val="center"/>
+        <w:rPr>
+          <w:sz w:val="22"/>
+          <w:szCs w:val="20"/>
+        </w:rPr>
+      </w:pPr>
+      <w:r>
+        <w:rPr>
+          <w:sz w:val="22"/>
+          <w:szCs w:val="20"/>
+        </w:rPr>
+        <w:t>________________________________________________________</w:t>
+      </w:r>
+    </w:p>
+    <w:p>
+      <w:pPr>
+        <w:bidi w:val="0"/>
+        <w:spacing w:line="276" w:lineRule="auto"/>
+        <w:ind w:right="36"/>
+        <w:jc w:val="center"/>
+        <w:rPr>
+          <w:b/>
+          <w:sz w:val="18"/>
+          <w:szCs w:val="20"/>
+        </w:rPr>
+      </w:pPr>
+      <w:r>
+        <w:rPr>
+          <w:b/>
+          <w:sz w:val="18"/>
+          <w:szCs w:val="20"/>
+        </w:rPr>
+        <w:t>HOLD HARMLESS AND RELEASE (READ CAREFULLY)</w:t>
+      </w:r>
+    </w:p>
+    <w:p>
+      <w:pPr>
+        <w:bidi w:val="0"/>
+        <w:spacing w:line="276" w:lineRule="auto"/>
+        <w:ind w:right="36"/>
+        <w:jc w:val="both"/>
+        <w:rPr>
+          <w:b/>
+          <w:sz w:val="18"/>
+          <w:szCs w:val="20"/>
+        </w:rPr>
+      </w:pPr>
+    </w:p>
+    <w:p>
+      <w:pPr>
+        <w:bidi w:val="0"/>
+        <w:spacing w:line="276" w:lineRule="auto"/>
+        <w:ind w:right="36"/>
+        <w:jc w:val="both"/>
+        <w:rPr>
+          <w:b/>
+          <w:sz w:val="16"/>
+          <w:szCs w:val="20"/>
+        </w:rPr>
+      </w:pPr>
+      <w:r>
+        <w:rPr>
+          <w:b/>
+          <w:sz w:val="16"/>
+          <w:szCs w:val="20"/>
+        </w:rPr>
+        <w:t xml:space="preserve">Whereas Santa’s Exchange is a charitable venture undertaken by The Exchange Club of Sugar Land, Sugar Land Rotary Club, Toys for Tots, and The Exchange Club of Fort Bend held at the </w:t>
+      </w:r>
+      <w:r>
+        <w:rPr>
+          <w:b/>
+          <w:sz w:val="16"/>
+          <w:szCs w:val="20"/>
+        </w:rPr>
+        <w:t>First Colony</w:t>
+      </w:r>
+      <w:r>
+        <w:rPr>
+          <w:b/>
+          <w:sz w:val="16"/>
+          <w:szCs w:val="20"/>
+        </w:rPr>
+        <w:t xml:space="preserve"> Church of Christ whose purpose is to distribute donated toys to Fort Bend area families</w:t>
+      </w:r>
+    </w:p>
+    <w:p>
+      <w:pPr>
+        <w:bidi w:val="0"/>
+        <w:spacing w:line="276" w:lineRule="auto"/>
+        <w:ind w:right="36"/>
+        <w:jc w:val="both"/>
+        <w:rPr>
+          <w:b/>
+          <w:sz w:val="16"/>
+          <w:szCs w:val="20"/>
+        </w:rPr>
+      </w:pPr>
+    </w:p>
+    <w:p>
+      <w:pPr>
+        <w:bidi w:val="0"/>
+        <w:spacing w:line="276" w:lineRule="auto"/>
+        <w:ind w:right="36"/>
+        <w:jc w:val="both"/>
+        <w:rPr>
+          <w:b/>
+          <w:sz w:val="16"/>
+          <w:szCs w:val="20"/>
+        </w:rPr>
+      </w:pPr>
+      <w:r>
+        <w:rPr>
+          <w:b/>
+          <w:sz w:val="16"/>
+          <w:szCs w:val="20"/>
+        </w:rPr>
+        <w:t xml:space="preserve">THE UNDERSIGNED INDIVIDUALLY AND AS CUSTODIAN FOR HIS OR HER MINOR CHILDREN HEREBY AGREES TO RELEASE AND HOLD HARMLESS SANTA’S EXCHANGE, THE EXCHANGE CLUB OF FORT BEND, THE EXCHANGE CLUB OF SUGAR LAND, THE SUGAR LAND ROTARY CLUB, THE </w:t>
+      </w:r>
+      <w:r>
+        <w:rPr>
+          <w:b/>
+          <w:sz w:val="16"/>
+          <w:szCs w:val="20"/>
+        </w:rPr>
+        <w:t xml:space="preserve">FIRST COLONY </w:t>
+      </w:r>
+      <w:r>
+        <w:rPr>
+          <w:b/>
+          <w:sz w:val="16"/>
+          <w:szCs w:val="20"/>
+        </w:rPr>
+        <w:t>CHURCH OF CHRIST, TOYS FOR TOTS AND THEIR OFFICERS, DIRECTORS, MEMBERS, AGENTS, EMPLOYEES, VOLUNTEERS AND ATTORNEYS (COLLECT</w:t>
+      </w:r>
+      <w:r>
+        <w:rPr>
+          <w:b/>
+          <w:sz w:val="16"/>
+          <w:szCs w:val="20"/>
+        </w:rPr>
+        <w:t>I</w:t>
+      </w:r>
+      <w:r>
+        <w:rPr>
+          <w:b/>
+          <w:sz w:val="16"/>
+          <w:szCs w:val="20"/>
+        </w:rPr>
+        <w:t xml:space="preserve">VELY “RELEASEES”) FROM ANY AND ALL CLAIMS SOUNDING IN TORT, </w:t>
+      </w:r>
+      <w:r>
+        <w:rPr>
+          <w:b/>
+          <w:sz w:val="16"/>
+          <w:szCs w:val="20"/>
+        </w:rPr>
+        <w:t>S</w:t>
+      </w:r>
+      <w:r>
+        <w:rPr>
+          <w:b/>
+          <w:sz w:val="16"/>
+          <w:szCs w:val="20"/>
+        </w:rPr>
+        <w:t>TATUTE OR CONTRACT BY THE UNDERSIGNED AND/OR THEIR MINOR CHILDREN ARISING OUT OF PROPERTY DAMAGE OR PERSONAL INJURY CAUSED BY THE NEGLIGENCE OF RELEASEES AND/OR A PRODUCT MANUFACTURER’S DEFECT</w:t>
+      </w:r>
+    </w:p>
+    <w:p>
+      <w:pPr>
+        <w:bidi w:val="0"/>
+        <w:spacing w:line="276" w:lineRule="auto"/>
+        <w:ind w:right="36"/>
+        <w:jc w:val="both"/>
+        <w:rPr>
+          <w:b/>
+          <w:sz w:val="16"/>
+          <w:szCs w:val="20"/>
+        </w:rPr>
+      </w:pPr>
+    </w:p>
+    <w:p>
+      <w:pPr>
+        <w:bidi w:val="0"/>
+        <w:spacing w:line="276" w:lineRule="auto"/>
+        <w:ind w:right="36"/>
+        <w:jc w:val="both"/>
+        <w:rPr>
+          <w:b/>
+          <w:sz w:val="16"/>
+          <w:szCs w:val="20"/>
+        </w:rPr>
+      </w:pPr>
+      <w:r>
+        <w:rPr>
+          <w:b/>
+          <w:sz w:val="16"/>
+          <w:szCs w:val="20"/>
+        </w:rPr>
+        <w:t>I HAVE READ, UNDERSTAND AND AGREE TO THE ABOVE NOTICE AND DISCLAIMER OF LIABILITY AND HOL</w:t>
+      </w:r>
+      <w:r>
+        <w:rPr>
+          <w:b/>
+          <w:sz w:val="16"/>
+          <w:szCs w:val="20"/>
+        </w:rPr>
+        <w:t>D</w:t>
+      </w:r>
+      <w:r>
+        <w:rPr>
+          <w:b/>
+          <w:sz w:val="16"/>
+          <w:szCs w:val="20"/>
+        </w:rPr>
+        <w:t xml:space="preserve"> HARMLESS AND RELEASE</w:t>
+      </w:r>
+    </w:p>
+    <w:p>
+      <w:pPr>
+        <w:bidi w:val="0"/>
+        <w:spacing w:line="276" w:lineRule="auto"/>
+        <w:ind w:right="36"/>
+        <w:jc w:val="center"/>
+        <w:rPr>
+          <w:sz w:val="22"/>
+          <w:szCs w:val="20"/>
+        </w:rPr>
+      </w:pPr>
+    </w:p>
+    <w:p>
+      <w:pPr>
+        <w:bidi w:val="0"/>
+        <w:spacing w:line="276" w:lineRule="auto"/>
+        <w:ind w:right="36"/>
+        <w:jc w:val="center"/>
+        <w:rPr>
+          <w:sz w:val="22"/>
+          <w:szCs w:val="20"/>
+        </w:rPr>
+      </w:pPr>
+      <w:r>
+        <w:rPr>
+          <w:sz w:val="22"/>
+          <w:szCs w:val="20"/>
+        </w:rPr>
+        <w:t>___________</w:t>
+      </w:r>
+      <w:r>
+        <w:rPr>
+          <w:sz w:val="22"/>
+          <w:szCs w:val="20"/>
+        </w:rPr>
+        <w:t xml:space="preserve">_________________________      ____________________________________      </w:t>
+      </w:r>
+      <w:r>
+        <w:rPr>
+          <w:sz w:val="22"/>
+          <w:szCs w:val="20"/>
+          <w:u w:val="single"/>
+        </w:rPr>
+        <w:t xml:space="preserve">  </w:t>
+      </w:r>
+      <w:r>
+        <w:rPr>
+          <w:sz w:val="22"/>
+          <w:szCs w:val="20"/>
+          <w:u w:val="single"/>
+        </w:rPr>
+        <w:t xml:space="preserve">         </w:t>
+      </w:r>
+      <w:r>
+        <w:rPr>
+          <w:sz w:val="22"/>
+          <w:szCs w:val="20"/>
+          <w:u w:val="single"/>
+        </w:rPr>
+        <w:t xml:space="preserve"> / </w:t>
+      </w:r>
+      <w:r>
+        <w:rPr>
+          <w:sz w:val="22"/>
+          <w:szCs w:val="20"/>
+          <w:u w:val="single"/>
+        </w:rPr>
+        <w:t xml:space="preserve"> </w:t>
+      </w:r>
+      <w:r>
+        <w:rPr>
+          <w:sz w:val="22"/>
+          <w:szCs w:val="20"/>
+          <w:u w:val="single"/>
+        </w:rPr>
+        <w:t xml:space="preserve"> </w:t>
+      </w:r>
+      <w:r>
+        <w:rPr>
+          <w:sz w:val="22"/>
+          <w:szCs w:val="20"/>
+          <w:u w:val="single"/>
+        </w:rPr>
+        <w:t xml:space="preserve">      </w:t>
+      </w:r>
+      <w:r>
+        <w:rPr>
+          <w:sz w:val="22"/>
+          <w:szCs w:val="20"/>
+          <w:u w:val="single"/>
+        </w:rPr>
+        <w:t xml:space="preserve">   </w:t>
+      </w:r>
+      <w:proofErr w:type="gramStart"/>
+      <w:r>
+        <w:rPr>
+          <w:sz w:val="22"/>
+          <w:szCs w:val="20"/>
+          <w:u w:val="single"/>
+        </w:rPr>
+        <w:t>/  201</w:t>
+      </w:r>
+      <w:r>
+        <w:rPr>
+          <w:sz w:val="22"/>
+          <w:szCs w:val="20"/>
+          <w:u w:val="single"/>
+        </w:rPr>
+        <w:t>8</w:t>
+      </w:r>
+      <w:proofErr w:type="gramEnd"/>
+      <w:r>
+        <w:rPr>
+          <w:sz w:val="22"/>
+          <w:szCs w:val="20"/>
+          <w:u w:val="single"/>
+        </w:rPr>
+        <w:t xml:space="preserve"> </w:t>
+      </w:r>
+    </w:p>
+    <w:p>
+      <w:pPr>
+        <w:bidi w:val="0"/>
+        <w:spacing w:line="276" w:lineRule="auto"/>
+        <w:ind w:right="36"/>
+        <w:rPr>
+          <w:sz w:val="22"/>
+          <w:szCs w:val="20"/>
+        </w:rPr>
+      </w:pPr>
+      <w:r>
+        <w:rPr>
+          <w:sz w:val="18"/>
+          <w:szCs w:val="20"/>
+        </w:rPr>
+        <w:t xml:space="preserve">SIGNATURE / FIRMA                                                           PRINTED NAME </w:t>
+      </w:r>
+      <w:r>
+        <w:rPr>
+          <w:sz w:val="18"/>
+          <w:szCs w:val="20"/>
+        </w:rPr>
+        <w:t xml:space="preserve">/ </w:t>
+      </w:r>
+      <w:r>
+        <w:rPr>
+          <w:sz w:val="18"/>
+          <w:szCs w:val="20"/>
+        </w:rPr>
+        <w:t>NOMBRE IMPRESO                            DATE</w:t>
+      </w:r>
+      <w:r>
+        <w:rPr>
+          <w:sz w:val="18"/>
+          <w:szCs w:val="20"/>
+        </w:rPr>
+        <w:t xml:space="preserve"> / </w:t>
+      </w:r>
+      <w:r>
+        <w:rPr>
+          <w:sz w:val="18"/>
+          <w:szCs w:val="20"/>
+        </w:rPr>
+        <w:t>FECHA</w:t>
+      </w:r>
+    </w:p>
+    <w:p>
+      <w:pPr>
+        <w:bidi w:val="0"/>
+        <w:spacing w:line="276" w:lineRule="auto"/>
+        <w:jc w:val="center"/>
+        <w:rPr>
+          <w:sz w:val="18"/>
+          <w:szCs w:val="20"/>
+        </w:rPr>
+      </w:pPr>
+    </w:p>
+    <w:p>
+      <w:pPr>
+        <w:bidi w:val="0"/>
+        <w:spacing w:line="276" w:lineRule="auto"/>
+        <w:rPr>
+          <w:rFonts w:ascii="Arial" w:hAnsi="Arial" w:cs="Arial"/>
+          <w:sz w:val="20"/>
+          <w:szCs w:val="20"/>
+        </w:rPr>
+      </w:pPr>
+      <w:r>
+        <w:rPr>
+          <w:sz w:val="18"/>
+          <w:szCs w:val="20"/>
+        </w:rPr>
+        <w:t>Names of Children (list)</w:t>
+      </w:r>
+      <w:r>
+        <w:rPr>
+          <w:sz w:val="18"/>
+          <w:szCs w:val="20"/>
+        </w:rPr>
+        <w:t xml:space="preserve">: </w:t>
+      </w:r>
+      <w:r>
+        <w:rPr>
+          <w:rFonts w:ascii="Arial" w:hAnsi="Arial" w:cs="Arial"/>
+          <w:sz w:val="20"/>
+          <w:szCs w:val="20"/>
+        </w:rPr>
+        <w:fldChar w:fldCharType="begin"/>
+      </w:r>
+      <w:r>
+        <w:rPr>
+          <w:rFonts w:ascii="Arial" w:hAnsi="Arial" w:cs="Arial"/>
+          <w:sz w:val="20"/>
+          <w:szCs w:val="20"/>
+        </w:rPr>
+        <w:instrText xml:space="preserve"> MERGEFIELD Kids </w:instrText>
+      </w:r>
+      <w:r>
+        <w:rPr>
+          <w:rFonts w:ascii="Arial" w:hAnsi="Arial" w:cs="Arial"/>
+          <w:sz w:val="20"/>
+          <w:szCs w:val="20"/>
+        </w:rPr>
+        <w:fldChar w:fldCharType="separate"/>
+      </w:r>
+      <w:r>
+        <w:rPr>
+          <w:rFonts w:ascii="Arial" w:hAnsi="Arial" w:cs="Arial"/>
+          <w:noProof/>
+          <w:sz w:val="20"/>
+          <w:szCs w:val="20"/>
+        </w:rPr>
+        <w:t>Nathalie, Adrian, Flor, Yamil</w:t>
+      </w:r>
+      <w:r>
+        <w:rPr>
+          <w:rFonts w:ascii="Arial" w:hAnsi="Arial" w:cs="Arial"/>
+          <w:sz w:val="20"/>
+          <w:szCs w:val="20"/>
+        </w:rPr>
+        <w:fldChar w:fldCharType="end"/>
+      </w:r>
+    </w:p>
+    <w:p>
+      <w:pPr>
+        <w:bidi w:val="0"/>
+        <w:spacing w:line="276" w:lineRule="auto"/>
+        <w:ind w:right="36"/>
+        <w:jc w:val="both"/>
+        <w:rPr>
+          <w:sz w:val="18"/>
+          <w:szCs w:val="20"/>
+        </w:rPr>
+      </w:pPr>
       <w:bookmarkStart w:id="0" w:name="_GoBack"/>
       <w:bookmarkEnd w:id="0"/>
-    </w:p>
-    <w:p>
-      <w:pPr>
-        <w:bidi w:val="0"/>
-        <w:spacing w:line="276" w:lineRule="auto"/>
-        <w:ind w:right="36"/>
-        <w:jc w:val="center"/>
-        <w:rPr>
-          <w:sz w:val="22"/>
-          <w:szCs w:val="20"/>
-          <w:lang w:val="es-MX"/>
-        </w:rPr>
-      </w:pPr>
-      <w:r>
-        <w:rPr>
-          <w:sz w:val="22"/>
-          <w:szCs w:val="20"/>
-          <w:lang w:val="es-MX"/>
-        </w:rPr>
-        <w:t>________________________________________________________</w:t>
-      </w:r>
-    </w:p>
-    <w:p>
-      <w:pPr>
-        <w:bidi w:val="0"/>
-        <w:spacing w:line="276" w:lineRule="auto"/>
-        <w:ind w:right="36"/>
-        <w:jc w:val="center"/>
-        <w:rPr>
-          <w:b/>
-          <w:sz w:val="18"/>
-          <w:szCs w:val="20"/>
-        </w:rPr>
-      </w:pPr>
-      <w:r>
-        <w:rPr>
-          <w:b/>
-          <w:sz w:val="18"/>
-          <w:szCs w:val="20"/>
-        </w:rPr>
-        <w:t>HOLD HARMLESS AND RELEASE (READ CAREFULLY)</w:t>
-      </w:r>
-    </w:p>
-    <w:p>
-      <w:pPr>
-        <w:bidi w:val="0"/>
-        <w:spacing w:line="276" w:lineRule="auto"/>
-        <w:ind w:right="36"/>
-        <w:jc w:val="both"/>
-        <w:rPr>
-          <w:b/>
-          <w:sz w:val="18"/>
-          <w:szCs w:val="20"/>
-        </w:rPr>
-      </w:pPr>
-    </w:p>
-    <w:p>
-      <w:pPr>
-        <w:bidi w:val="0"/>
-        <w:spacing w:line="276" w:lineRule="auto"/>
-        <w:ind w:right="36"/>
-        <w:jc w:val="both"/>
-        <w:rPr>
-          <w:b/>
-          <w:sz w:val="16"/>
-          <w:szCs w:val="20"/>
-        </w:rPr>
-      </w:pPr>
-      <w:r>
-        <w:rPr>
-          <w:b/>
-          <w:sz w:val="16"/>
-          <w:szCs w:val="20"/>
-        </w:rPr>
-        <w:t xml:space="preserve">Whereas Santa’s Exchange is a charitable venture undertaken by The Exchange Club of Sugar Land, Sugar Land Rotary Club, Toys for Tots, and The Exchange Club of Fort Bend held at the </w:t>
-      </w:r>
-      <w:r>
-        <w:rPr>
-          <w:b/>
-          <w:sz w:val="16"/>
-          <w:szCs w:val="20"/>
-        </w:rPr>
-        <w:t>First Colony</w:t>
-      </w:r>
-      <w:r>
-        <w:rPr>
-          <w:b/>
-          <w:sz w:val="16"/>
-          <w:szCs w:val="20"/>
-        </w:rPr>
-        <w:t xml:space="preserve"> Church of Christ whose purpose is to distribute donated toys to Fort Bend area families</w:t>
-      </w:r>
-    </w:p>
-    <w:p>
-      <w:pPr>
-        <w:bidi w:val="0"/>
-        <w:spacing w:line="276" w:lineRule="auto"/>
-        <w:ind w:right="36"/>
-        <w:jc w:val="both"/>
-        <w:rPr>
-          <w:b/>
-          <w:sz w:val="16"/>
-          <w:szCs w:val="20"/>
-        </w:rPr>
-      </w:pPr>
-    </w:p>
-    <w:p>
-      <w:pPr>
-        <w:bidi w:val="0"/>
-        <w:spacing w:line="276" w:lineRule="auto"/>
-        <w:ind w:right="36"/>
-        <w:jc w:val="both"/>
-        <w:rPr>
-          <w:b/>
-          <w:sz w:val="16"/>
-          <w:szCs w:val="20"/>
-        </w:rPr>
-      </w:pPr>
-      <w:r>
-        <w:rPr>
-          <w:b/>
-          <w:sz w:val="16"/>
-          <w:szCs w:val="20"/>
-        </w:rPr>
-        <w:t xml:space="preserve">THE UNDERSIGNED INDIVIDUALLY AND AS CUSTODIAN FOR HIS OR HER MINOR CHILDREN HEREBY AGREES TO RELEASE AND HOLD HARMLESS SANTA’S EXCHANGE, THE EXCHANGE CLUB OF FORT BEND, THE EXCHANGE CLUB OF SUGAR LAND, THE SUGAR LAND ROTARY CLUB, THE </w:t>
-      </w:r>
-      <w:r>
-        <w:rPr>
-          <w:b/>
-          <w:sz w:val="16"/>
-          <w:szCs w:val="20"/>
-        </w:rPr>
-        <w:t xml:space="preserve">FIRST COLONY </w:t>
-      </w:r>
-      <w:r>
-        <w:rPr>
-          <w:b/>
-          <w:sz w:val="16"/>
-          <w:szCs w:val="20"/>
-        </w:rPr>
-        <w:t>CHURCH OF CHRIST, TOYS FOR TOTS AND THEIR OFFICERS, DIRECTORS, MEMBERS, AGENTS, EMPLOYEES, VOLUNTEERS AND ATTORNEYS (COLLECT</w:t>
-      </w:r>
-      <w:r>
-        <w:rPr>
-          <w:b/>
-          <w:sz w:val="16"/>
-          <w:szCs w:val="20"/>
-        </w:rPr>
-        <w:t>I</w:t>
-      </w:r>
-      <w:r>
-        <w:rPr>
-          <w:b/>
-          <w:sz w:val="16"/>
-          <w:szCs w:val="20"/>
-        </w:rPr>
-        <w:t xml:space="preserve">VELY “RELEASEES”) FROM ANY AND ALL CLAIMS SOUNDING IN TORT, </w:t>
-      </w:r>
-      <w:r>
-        <w:rPr>
-          <w:b/>
-          <w:sz w:val="16"/>
-          <w:szCs w:val="20"/>
-        </w:rPr>
-        <w:t>S</w:t>
-      </w:r>
-      <w:r>
-        <w:rPr>
-          <w:b/>
-          <w:sz w:val="16"/>
-          <w:szCs w:val="20"/>
-        </w:rPr>
-        <w:t>TATUTE OR CONTRACT BY THE UNDERSIGNED AND/OR THEIR MINOR CHILDREN ARISING OUT OF PROPERTY DAMAGE OR PERSONAL INJURY CAUSED BY THE NEGLIGENCE OF RELEASEES AND/OR A PRODUCT MANUFACTURER’S DEFECT</w:t>
-      </w:r>
-    </w:p>
-    <w:p>
-      <w:pPr>
-        <w:bidi w:val="0"/>
-        <w:spacing w:line="276" w:lineRule="auto"/>
-        <w:ind w:right="36"/>
-        <w:jc w:val="both"/>
-        <w:rPr>
-          <w:b/>
-          <w:sz w:val="16"/>
-          <w:szCs w:val="20"/>
-        </w:rPr>
-      </w:pPr>
-    </w:p>
-    <w:p>
-      <w:pPr>
-        <w:bidi w:val="0"/>
-        <w:spacing w:line="276" w:lineRule="auto"/>
-        <w:ind w:right="36"/>
-        <w:jc w:val="both"/>
-        <w:rPr>
-          <w:b/>
-          <w:sz w:val="16"/>
-          <w:szCs w:val="20"/>
-        </w:rPr>
-      </w:pPr>
-      <w:r>
-        <w:rPr>
-          <w:b/>
-          <w:sz w:val="16"/>
-          <w:szCs w:val="20"/>
-        </w:rPr>
-        <w:t>I HAVE READ, UNDERSTAND AND AGREE TO THE ABOVE NOTICE AND DISCLAIMER OF LIABILITY AND HOL</w:t>
-      </w:r>
-      <w:r>
-        <w:rPr>
-          <w:b/>
-          <w:sz w:val="16"/>
-          <w:szCs w:val="20"/>
-        </w:rPr>
-        <w:t>D</w:t>
-      </w:r>
-      <w:r>
-        <w:rPr>
-          <w:b/>
-          <w:sz w:val="16"/>
-          <w:szCs w:val="20"/>
-        </w:rPr>
-        <w:t xml:space="preserve"> HARMLESS AND RELEASE</w:t>
-      </w:r>
-    </w:p>
-    <w:p>
-      <w:pPr>
-        <w:bidi w:val="0"/>
-        <w:spacing w:line="276" w:lineRule="auto"/>
-        <w:ind w:right="36"/>
-        <w:jc w:val="center"/>
-        <w:rPr>
-          <w:sz w:val="22"/>
-          <w:szCs w:val="20"/>
-        </w:rPr>
-      </w:pPr>
-    </w:p>
-    <w:p>
-      <w:pPr>
-        <w:bidi w:val="0"/>
-        <w:spacing w:line="276" w:lineRule="auto"/>
-        <w:ind w:right="36"/>
-        <w:jc w:val="center"/>
-        <w:rPr>
-          <w:sz w:val="22"/>
-          <w:szCs w:val="20"/>
-        </w:rPr>
-      </w:pPr>
-      <w:r>
-        <w:rPr>
-          <w:sz w:val="22"/>
-          <w:szCs w:val="20"/>
-        </w:rPr>
-        <w:t>___________</w:t>
-      </w:r>
-      <w:r>
-        <w:rPr>
-          <w:sz w:val="22"/>
-          <w:szCs w:val="20"/>
-        </w:rPr>
-        <w:t>_________________________      ____________________________________       ___</w:t>
-      </w:r>
-      <w:r>
-        <w:rPr>
-          <w:sz w:val="22"/>
-          <w:szCs w:val="20"/>
-          <w:u w:val="single"/>
-        </w:rPr>
-        <w:t xml:space="preserve">   /  </w:t>
-      </w:r>
-      <w:r>
-        <w:rPr>
-          <w:sz w:val="22"/>
-          <w:szCs w:val="20"/>
-          <w:u w:val="single"/>
-        </w:rPr>
-        <w:t xml:space="preserve">      </w:t>
-      </w:r>
-      <w:r>
-        <w:rPr>
-          <w:sz w:val="22"/>
-          <w:szCs w:val="20"/>
-          <w:u w:val="single"/>
-        </w:rPr>
-        <w:t xml:space="preserve">   </w:t>
-      </w:r>
-      <w:proofErr w:type="gramStart"/>
-      <w:r>
-        <w:rPr>
-          <w:sz w:val="22"/>
-          <w:szCs w:val="20"/>
-          <w:u w:val="single"/>
-        </w:rPr>
-        <w:t>/  2018</w:t>
-      </w:r>
-      <w:proofErr w:type="gramEnd"/>
-      <w:r>
-        <w:rPr>
-          <w:sz w:val="22"/>
-          <w:szCs w:val="20"/>
-        </w:rPr>
-        <w:t>_</w:t>
-      </w:r>
-    </w:p>
-    <w:p>
-      <w:pPr>
-        <w:bidi w:val="0"/>
-        <w:spacing w:line="276" w:lineRule="auto"/>
-        <w:ind w:right="36"/>
-        <w:rPr>
-          <w:sz w:val="22"/>
-          <w:szCs w:val="20"/>
-        </w:rPr>
-      </w:pPr>
-      <w:r>
-        <w:rPr>
-          <w:sz w:val="18"/>
-          <w:szCs w:val="20"/>
-        </w:rPr>
-        <w:t xml:space="preserve">SIGNATURE / FIRMA                                                           PRINTED NAME </w:t>
-      </w:r>
-      <w:r>
-        <w:rPr>
-          <w:sz w:val="18"/>
-          <w:szCs w:val="20"/>
-        </w:rPr>
-        <w:t xml:space="preserve">/ </w:t>
-      </w:r>
-      <w:r>
-        <w:rPr>
-          <w:sz w:val="18"/>
-          <w:szCs w:val="20"/>
-        </w:rPr>
-        <w:t>NOMBRE IMPRESO                            DATE</w:t>
-      </w:r>
-      <w:r>
-        <w:rPr>
-          <w:sz w:val="18"/>
-          <w:szCs w:val="20"/>
-        </w:rPr>
-        <w:t xml:space="preserve"> / </w:t>
-      </w:r>
-      <w:r>
-        <w:rPr>
-          <w:sz w:val="18"/>
-          <w:szCs w:val="20"/>
-        </w:rPr>
-        <w:t>FECHA</w:t>
-      </w:r>
-    </w:p>
-    <w:p>
-      <w:pPr>
-        <w:bidi w:val="0"/>
-        <w:spacing w:line="276" w:lineRule="auto"/>
-        <w:ind w:right="36"/>
-        <w:jc w:val="both"/>
-        <w:rPr>
-          <w:sz w:val="18"/>
-          <w:szCs w:val="20"/>
-        </w:rPr>
-      </w:pPr>
-    </w:p>
-    <w:p>
-      <w:pPr>
-        <w:bidi w:val="0"/>
-        <w:spacing w:line="276" w:lineRule="auto"/>
-        <w:ind w:right="36"/>
-        <w:rPr>
-          <w:sz w:val="18"/>
-          <w:szCs w:val="20"/>
-        </w:rPr>
-      </w:pPr>
-      <w:r>
-        <w:rPr>
-          <w:sz w:val="18"/>
-          <w:szCs w:val="20"/>
-        </w:rPr>
-        <w:t xml:space="preserve">Names of Children (list) </w:t>
-      </w:r>
-      <w:r>
-        <w:rPr>
-          <w:sz w:val="18"/>
-          <w:szCs w:val="20"/>
-        </w:rPr>
-        <w:t xml:space="preserve">/ </w:t>
-      </w:r>
-      <w:proofErr w:type="spellStart"/>
-      <w:r>
-        <w:rPr>
-          <w:sz w:val="18"/>
-          <w:szCs w:val="20"/>
-        </w:rPr>
-        <w:t>Nombres</w:t>
-      </w:r>
-      <w:proofErr w:type="spellEnd"/>
-      <w:r>
-        <w:rPr>
-          <w:sz w:val="18"/>
-          <w:szCs w:val="20"/>
-        </w:rPr>
-        <w:t xml:space="preserve"> de </w:t>
-      </w:r>
-      <w:proofErr w:type="spellStart"/>
-      <w:r>
-        <w:rPr>
-          <w:sz w:val="18"/>
-          <w:szCs w:val="20"/>
-        </w:rPr>
-        <w:t>niños</w:t>
-      </w:r>
-      <w:proofErr w:type="spellEnd"/>
-      <w:r>
-        <w:rPr>
-          <w:sz w:val="18"/>
-          <w:szCs w:val="20"/>
-        </w:rPr>
-        <w:t xml:space="preserve"> (lista)</w:t>
-      </w:r>
-      <w:r>
-        <w:rPr>
-          <w:sz w:val="18"/>
-          <w:szCs w:val="20"/>
-        </w:rPr>
-        <w:t>____________________________________________________________________________</w:t>
-      </w:r>
-    </w:p>
-    <w:p>
-      <w:pPr>
-        <w:bidi w:val="0"/>
-        <w:spacing w:line="276" w:lineRule="auto"/>
-        <w:ind w:right="36"/>
-        <w:rPr>
-          <w:sz w:val="18"/>
-          <w:szCs w:val="20"/>
-        </w:rPr>
-      </w:pPr>
-    </w:p>
-    <w:p>
-      <w:pPr>
-        <w:bidi w:val="0"/>
-        <w:spacing w:line="276" w:lineRule="auto"/>
-        <w:ind w:right="36"/>
-        <w:rPr>
-          <w:sz w:val="18"/>
-          <w:szCs w:val="20"/>
-        </w:rPr>
-      </w:pPr>
-      <w:r>
-        <w:rPr>
-          <w:sz w:val="18"/>
-          <w:szCs w:val="20"/>
-        </w:rPr>
-        <w:t>________________________________________________________________________________________________</w:t>
-      </w:r>
-    </w:p>
-    <w:p>
-      <w:pPr>
-        <w:bidi w:val="0"/>
-        <w:spacing w:line="276" w:lineRule="auto"/>
-        <w:ind w:right="36"/>
-        <w:jc w:val="both"/>
-        <w:rPr>
-          <w:sz w:val="18"/>
-          <w:szCs w:val="20"/>
-        </w:rPr>
-      </w:pPr>
     </w:p>
     <w:p>
       <w:pPr>

--- a/TFTApp/ProjectSmileInvitation.docx
+++ b/TFTApp/ProjectSmileInvitation.docx
@@ -7,6 +7,8 @@
         <w:bidi w:val="0"/>
         <w:spacing w:line="276" w:lineRule="auto"/>
       </w:pPr>
+      <w:bookmarkStart w:id="0" w:name="_GoBack"/>
+      <w:bookmarkEnd w:id="0"/>
     </w:p>
     <w:p>
       <w:pPr>
@@ -174,7 +176,7 @@
           <w:sz w:val="20"/>
           <w:szCs w:val="20"/>
         </w:rPr>
-        <w:t>Kiara</w:t>
+        <w:t>Blanca</w:t>
       </w:r>
       <w:r>
         <w:rPr>
@@ -236,7 +238,7 @@
           <w:sz w:val="20"/>
           <w:szCs w:val="20"/>
         </w:rPr>
-        <w:t>8</w:t>
+        <w:t>9</w:t>
       </w:r>
       <w:r>
         <w:rPr>
@@ -276,7 +278,7 @@
           <w:sz w:val="20"/>
           <w:szCs w:val="20"/>
         </w:rPr>
-        <w:t>5</w:t>
+        <w:t>4</w:t>
       </w:r>
       <w:r>
         <w:rPr>
@@ -341,7 +343,7 @@
           <w:sz w:val="20"/>
           <w:szCs w:val="20"/>
         </w:rPr>
-        <w:t>1:00PM-3:00PM</w:t>
+        <w:t>10:00AM-Noon</w:t>
       </w:r>
       <w:r>
         <w:rPr>
@@ -648,7 +650,7 @@
           <w:szCs w:val="20"/>
           <w:lang w:val="es-MX"/>
         </w:rPr>
-        <w:t>Karson, Kielye, Reilyn, Reginald, Alleyia</w:t>
+        <w:t>Stecy, Stephanie, Yorlet, Alexandra</w:t>
       </w:r>
       <w:r>
         <w:rPr>
@@ -733,7 +735,7 @@
           <w:szCs w:val="20"/>
           <w:lang w:val="es-MX"/>
         </w:rPr>
-        <w:t>8</w:t>
+        <w:t>9</w:t>
       </w:r>
       <w:r>
         <w:rPr>
@@ -760,7 +762,7 @@
           <w:szCs w:val="20"/>
           <w:lang w:val="es-MX"/>
         </w:rPr>
-        <w:t>5</w:t>
+        <w:t>4</w:t>
       </w:r>
       <w:r>
         <w:rPr>
@@ -842,7 +844,7 @@
           <w:szCs w:val="20"/>
           <w:lang w:val="es-MX"/>
         </w:rPr>
-        <w:t>1:00PM-3:00PM</w:t>
+        <w:t>10:00AM-Noon</w:t>
       </w:r>
       <w:r>
         <w:rPr>
@@ -1236,7 +1238,7 @@
                                 <w:szCs w:val="22"/>
                                 <w:lang w:eastAsia="en-US"/>
                               </w:rPr>
-                              <w:t>Saturday, December 15, 2018</w:t>
+                              <w:t xml:space="preserve">    Saturday, December 14, 2019</w:t>
                             </w:r>
                             <w:r>
                               <w:rPr>
@@ -1248,7 +1250,7 @@
                                 <w:lang w:eastAsia="en-US"/>
                               </w:rPr>
                               <w:br/>
-                              <w:t xml:space="preserve">Time: </w:t>
+                              <w:t xml:space="preserve">    Time: </w:t>
                             </w:r>
                             <w:r>
                               <w:rPr>
@@ -1292,7 +1294,7 @@
                                 <w:szCs w:val="22"/>
                                 <w:lang w:eastAsia="en-US"/>
                               </w:rPr>
-                              <w:t>1:00PM-3:00PM</w:t>
+                              <w:t>10:00AM-Noon</w:t>
                             </w:r>
                             <w:r>
                               <w:rPr>
@@ -1332,6 +1334,7 @@
                           </w:p>
                           <w:p>
                             <w:pPr>
+                              <w:ind w:right="270"/>
                               <w:jc w:val="right"/>
                               <w:rPr>
                                 <w:rFonts w:ascii="Arial" w:hAnsi="Arial"/>
@@ -1505,7 +1508,7 @@
                                 <w:szCs w:val="22"/>
                                 <w:lang w:eastAsia="en-US"/>
                               </w:rPr>
-                              <w:t>135</w:t>
+                              <w:t>160</w:t>
                             </w:r>
                             <w:r>
                               <w:rPr>
@@ -1589,7 +1592,7 @@
                                 <w:szCs w:val="22"/>
                                 <w:lang w:eastAsia="en-US"/>
                               </w:rPr>
-                              <w:t>5379</w:t>
+                              <w:t>2507</w:t>
                             </w:r>
                             <w:r>
                               <w:rPr>
@@ -1661,77 +1664,13 @@
                                 <w:szCs w:val="22"/>
                                 <w:lang w:eastAsia="en-US"/>
                               </w:rPr>
-                              <w:t>Carolyn Tarver</w:t>
+                              <w:t>Maria Rico</w:t>
                             </w:r>
                             <w:r>
                               <w:rPr>
                                 <w:rFonts w:ascii="Arial" w:hAnsi="Arial"/>
                                 <w:noProof/>
                                 <w:sz w:val="22"/>
-                                <w:szCs w:val="22"/>
-                                <w:lang w:eastAsia="en-US"/>
-                              </w:rPr>
-                              <w:fldChar w:fldCharType="end"/>
-                            </w:r>
-                          </w:p>
-                          <w:p>
-                            <w:pPr>
-                              <w:bidi w:val="0"/>
-                              <w:rPr>
-                                <w:rFonts w:ascii="Arial" w:hAnsi="Arial"/>
-                                <w:noProof/>
-                                <w:sz w:val="22"/>
-                                <w:szCs w:val="22"/>
-                                <w:lang w:eastAsia="en-US"/>
-                              </w:rPr>
-                            </w:pPr>
-                          </w:p>
-                          <w:p>
-                            <w:pPr>
-                              <w:bidi w:val="0"/>
-                              <w:rPr>
-                                <w:rFonts w:ascii="Arial" w:hAnsi="Arial"/>
-                                <w:noProof/>
-                                <w:sz w:val="20"/>
-                                <w:szCs w:val="22"/>
-                                <w:lang w:eastAsia="en-US"/>
-                              </w:rPr>
-                            </w:pPr>
-                            <w:r>
-                              <w:rPr>
-                                <w:rFonts w:ascii="Arial" w:hAnsi="Arial"/>
-                                <w:noProof/>
-                                <w:sz w:val="20"/>
-                                <w:szCs w:val="22"/>
-                                <w:lang w:eastAsia="en-US"/>
-                              </w:rPr>
-                              <w:t xml:space="preserve">Email: </w:t>
-                            </w:r>
-                            <w:r>
-                              <w:rPr>
-                                <w:rFonts w:ascii="Arial" w:hAnsi="Arial"/>
-                                <w:noProof/>
-                                <w:sz w:val="20"/>
-                                <w:szCs w:val="22"/>
-                                <w:lang w:eastAsia="en-US"/>
-                              </w:rPr>
-                              <w:fldChar w:fldCharType="begin"/>
-                            </w:r>
-                            <w:r>
-                              <w:rPr>
-                                <w:rFonts w:ascii="Arial" w:hAnsi="Arial"/>
-                                <w:noProof/>
-                                <w:sz w:val="20"/>
-                                <w:szCs w:val="22"/>
-                                <w:lang w:eastAsia="en-US"/>
-                              </w:rPr>
-                              <w:instrText xml:space="preserve"> MERGEFIELD  Email </w:instrText>
-                            </w:r>
-                            <w:r>
-                              <w:rPr>
-                                <w:rFonts w:ascii="Arial" w:hAnsi="Arial"/>
-                                <w:noProof/>
-                                <w:sz w:val="20"/>
                                 <w:szCs w:val="22"/>
                                 <w:lang w:eastAsia="en-US"/>
                               </w:rPr>
@@ -1773,7 +1712,7 @@
                 <v:stroke joinstyle="miter"/>
                 <v:path gradientshapeok="t" o:connecttype="rect"/>
               </v:shapetype>
-              <v:shape id="Text Box 14" o:spid="_x0000_s1026" type="#_x0000_t202" style="position:absolute;margin-left:362.25pt;margin-top:36pt;width:206.55pt;height:211.5pt;z-index:-251656192;visibility:visible;mso-wrap-style:square;mso-width-percent:0;mso-height-percent:0;mso-wrap-distance-left:9pt;mso-wrap-distance-top:0;mso-wrap-distance-right:9pt;mso-wrap-distance-bottom:0;mso-position-horizontal:absolute;mso-position-horizontal-relative:page;mso-position-vertical:absolute;mso-position-vertical-relative:page;mso-width-percent:0;mso-height-percent:0;mso-width-relative:margin;mso-height-relative:margin;v-text-anchor:top" o:gfxdata="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" stroked="f" strokecolor="#eeece1" strokeweight=".1pt">
+              <v:shape id="Text Box 14" o:spid="_x0000_s1026" type="#_x0000_t202" style="position:absolute;margin-left:362.25pt;margin-top:36pt;width:206.55pt;height:211.5pt;z-index:-251656192;visibility:visible;mso-wrap-style:square;mso-width-percent:0;mso-height-percent:0;mso-wrap-distance-left:9pt;mso-wrap-distance-top:0;mso-wrap-distance-right:9pt;mso-wrap-distance-bottom:0;mso-position-horizontal:absolute;mso-position-horizontal-relative:page;mso-position-vertical:absolute;mso-position-vertical-relative:page;mso-width-percent:0;mso-height-percent:0;mso-width-relative:margin;mso-height-relative:margin;v-text-anchor:top" o:gfxdata="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" stroked="f" strokecolor="#eeece1" strokeweight=".1pt">
                 <v:stroke dashstyle="dash"/>
                 <v:textbox>
                   <w:txbxContent>
@@ -1822,7 +1761,7 @@
                           <w:szCs w:val="22"/>
                           <w:lang w:eastAsia="en-US"/>
                         </w:rPr>
-                        <w:t>Saturday, December 15, 2018</w:t>
+                        <w:t xml:space="preserve">    Saturday, December 14, 2019</w:t>
                       </w:r>
                       <w:r>
                         <w:rPr>
@@ -1834,7 +1773,7 @@
                           <w:lang w:eastAsia="en-US"/>
                         </w:rPr>
                         <w:br/>
-                        <w:t xml:space="preserve">Time: </w:t>
+                        <w:t xml:space="preserve">    Time: </w:t>
                       </w:r>
                       <w:r>
                         <w:rPr>
@@ -1878,7 +1817,7 @@
                           <w:szCs w:val="22"/>
                           <w:lang w:eastAsia="en-US"/>
                         </w:rPr>
-                        <w:t>1:00PM-3:00PM</w:t>
+                        <w:t>10:00AM-Noon</w:t>
                       </w:r>
                       <w:r>
                         <w:rPr>
@@ -1918,6 +1857,7 @@
                     </w:p>
                     <w:p>
                       <w:pPr>
+                        <w:ind w:right="270"/>
                         <w:jc w:val="right"/>
                         <w:rPr>
                           <w:rFonts w:ascii="Arial" w:hAnsi="Arial"/>
@@ -2091,7 +2031,7 @@
                           <w:szCs w:val="22"/>
                           <w:lang w:eastAsia="en-US"/>
                         </w:rPr>
-                        <w:t>135</w:t>
+                        <w:t>160</w:t>
                       </w:r>
                       <w:r>
                         <w:rPr>
@@ -2175,7 +2115,7 @@
                           <w:szCs w:val="22"/>
                           <w:lang w:eastAsia="en-US"/>
                         </w:rPr>
-                        <w:t>5379</w:t>
+                        <w:t>2507</w:t>
                       </w:r>
                       <w:r>
                         <w:rPr>
@@ -2247,77 +2187,13 @@
                           <w:szCs w:val="22"/>
                           <w:lang w:eastAsia="en-US"/>
                         </w:rPr>
-                        <w:t>Carolyn Tarver</w:t>
+                        <w:t>Maria Rico</w:t>
                       </w:r>
                       <w:r>
                         <w:rPr>
                           <w:rFonts w:ascii="Arial" w:hAnsi="Arial"/>
                           <w:noProof/>
                           <w:sz w:val="22"/>
-                          <w:szCs w:val="22"/>
-                          <w:lang w:eastAsia="en-US"/>
-                        </w:rPr>
-                        <w:fldChar w:fldCharType="end"/>
-                      </w:r>
-                    </w:p>
-                    <w:p>
-                      <w:pPr>
-                        <w:bidi w:val="0"/>
-                        <w:rPr>
-                          <w:rFonts w:ascii="Arial" w:hAnsi="Arial"/>
-                          <w:noProof/>
-                          <w:sz w:val="22"/>
-                          <w:szCs w:val="22"/>
-                          <w:lang w:eastAsia="en-US"/>
-                        </w:rPr>
-                      </w:pPr>
-                    </w:p>
-                    <w:p>
-                      <w:pPr>
-                        <w:bidi w:val="0"/>
-                        <w:rPr>
-                          <w:rFonts w:ascii="Arial" w:hAnsi="Arial"/>
-                          <w:noProof/>
-                          <w:sz w:val="20"/>
-                          <w:szCs w:val="22"/>
-                          <w:lang w:eastAsia="en-US"/>
-                        </w:rPr>
-                      </w:pPr>
-                      <w:r>
-                        <w:rPr>
-                          <w:rFonts w:ascii="Arial" w:hAnsi="Arial"/>
-                          <w:noProof/>
-                          <w:sz w:val="20"/>
-                          <w:szCs w:val="22"/>
-                          <w:lang w:eastAsia="en-US"/>
-                        </w:rPr>
-                        <w:t xml:space="preserve">Email: </w:t>
-                      </w:r>
-                      <w:r>
-                        <w:rPr>
-                          <w:rFonts w:ascii="Arial" w:hAnsi="Arial"/>
-                          <w:noProof/>
-                          <w:sz w:val="20"/>
-                          <w:szCs w:val="22"/>
-                          <w:lang w:eastAsia="en-US"/>
-                        </w:rPr>
-                        <w:fldChar w:fldCharType="begin"/>
-                      </w:r>
-                      <w:r>
-                        <w:rPr>
-                          <w:rFonts w:ascii="Arial" w:hAnsi="Arial"/>
-                          <w:noProof/>
-                          <w:sz w:val="20"/>
-                          <w:szCs w:val="22"/>
-                          <w:lang w:eastAsia="en-US"/>
-                        </w:rPr>
-                        <w:instrText xml:space="preserve"> MERGEFIELD  Email </w:instrText>
-                      </w:r>
-                      <w:r>
-                        <w:rPr>
-                          <w:rFonts w:ascii="Arial" w:hAnsi="Arial"/>
-                          <w:noProof/>
-                          <w:sz w:val="20"/>
                           <w:szCs w:val="22"/>
                           <w:lang w:eastAsia="en-US"/>
                         </w:rPr>
@@ -2491,7 +2367,7 @@
                                   <w:sz w:val="22"/>
                                   <w:szCs w:val="18"/>
                                 </w:rPr>
-                                <w:t>Kiara</w:t>
+                                <w:t>Blanca</w:t>
                               </w:r>
                               <w:r>
                                 <w:rPr>
@@ -2552,7 +2428,7 @@
                                   <w:sz w:val="22"/>
                                   <w:szCs w:val="18"/>
                                 </w:rPr>
-                                <w:t>Boudreaux</w:t>
+                                <w:t>Aguilar</w:t>
                               </w:r>
                               <w:r>
                                 <w:rPr>
@@ -2615,7 +2491,7 @@
                                   <w:sz w:val="22"/>
                                   <w:szCs w:val="18"/>
                                 </w:rPr>
-                                <w:t>15846 Kenbriar St.</w:t>
+                                <w:t>15111 Tomasa St.</w:t>
                               </w:r>
                               <w:r>
                                 <w:rPr>
@@ -2676,7 +2552,7 @@
                                   <w:sz w:val="22"/>
                                   <w:szCs w:val="18"/>
                                 </w:rPr>
-                                <w:t>Missouri City</w:t>
+                                <w:t>Sugar Land</w:t>
                               </w:r>
                               <w:r>
                                 <w:rPr>
@@ -2737,7 +2613,7 @@
                                   <w:sz w:val="22"/>
                                   <w:szCs w:val="18"/>
                                 </w:rPr>
-                                <w:t>77489</w:t>
+                                <w:t>77498</w:t>
                               </w:r>
                               <w:r>
                                 <w:rPr>
@@ -2956,7 +2832,7 @@
           </mc:Choice>
           <mc:Fallback>
             <w:pict>
-              <v:group w14:anchorId="2CBA948A" id="Group 12" o:spid="_x0000_s1027" style="position:absolute;margin-left:33pt;margin-top:87pt;width:314.25pt;height:159pt;z-index:-251658240;mso-position-horizontal-relative:page;mso-position-vertical-relative:page" coordorigin="652,354" coordsize="6285,2392" o:gfxdata="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">
+              <v:group w14:anchorId="2CBA948A" id="Group 12" o:spid="_x0000_s1027" style="position:absolute;margin-left:33pt;margin-top:87pt;width:314.25pt;height:159pt;z-index:-251658240;mso-position-horizontal-relative:page;mso-position-vertical-relative:page" coordorigin="652,354" coordsize="6285,2392" o:gfxdata="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">
                 <v:rect id="Rectangle 7" o:spid="_x0000_s1028" style="position:absolute;left:652;top:1807;width:6285;height:939;visibility:visible;mso-wrap-style:square;v-text-anchor:top" o:gfxdata="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" stroked="f" strokecolor="#dbe5f1" strokeweight=".5pt">
                   <v:shadow color="#868686"/>
                   <v:textbox>
@@ -3011,7 +2887,7 @@
                             <w:sz w:val="22"/>
                             <w:szCs w:val="18"/>
                           </w:rPr>
-                          <w:t>Kiara</w:t>
+                          <w:t>Blanca</w:t>
                         </w:r>
                         <w:r>
                           <w:rPr>
@@ -3072,7 +2948,7 @@
                             <w:sz w:val="22"/>
                             <w:szCs w:val="18"/>
                           </w:rPr>
-                          <w:t>Boudreaux</w:t>
+                          <w:t>Aguilar</w:t>
                         </w:r>
                         <w:r>
                           <w:rPr>
@@ -3135,7 +3011,7 @@
                             <w:sz w:val="22"/>
                             <w:szCs w:val="18"/>
                           </w:rPr>
-                          <w:t>15846 Kenbriar St.</w:t>
+                          <w:t>15111 Tomasa St.</w:t>
                         </w:r>
                         <w:r>
                           <w:rPr>
@@ -3196,7 +3072,7 @@
                             <w:sz w:val="22"/>
                             <w:szCs w:val="18"/>
                           </w:rPr>
-                          <w:t>Missouri City</w:t>
+                          <w:t>Sugar Land</w:t>
                         </w:r>
                         <w:r>
                           <w:rPr>
@@ -3257,7 +3133,7 @@
                             <w:sz w:val="22"/>
                             <w:szCs w:val="18"/>
                           </w:rPr>
-                          <w:t>77489</w:t>
+                          <w:t>77498</w:t>
                         </w:r>
                         <w:r>
                           <w:rPr>
@@ -3441,7 +3317,23 @@
           <w:sz w:val="18"/>
           <w:szCs w:val="20"/>
         </w:rPr>
-        <w:t>DUE TO THE NUMBER OF FAMILIES WE ARE SERVING, NO TIME CHANGE WILL BE MADE.  WE ARE UNABLE TO ADD ADDITIONAL FAMILIES TO THIS YEAR’S EVENT AND NO CHANGES WILL BE ALLOWED THE DAY OF THE EVENT.</w:t>
+        <w:t xml:space="preserve">DUE TO THE NUMBER OF FAMILIES WE ARE SERVING, NO TIME CHANGE WILL BE </w:t>
+      </w:r>
+      <w:r>
+        <w:rPr>
+          <w:rFonts w:ascii="Arial" w:hAnsi="Arial" w:cs="Arial"/>
+          <w:sz w:val="18"/>
+          <w:szCs w:val="20"/>
+        </w:rPr>
+        <w:t>ALLOWED</w:t>
+      </w:r>
+      <w:r>
+        <w:rPr>
+          <w:rFonts w:ascii="Arial" w:hAnsi="Arial" w:cs="Arial"/>
+          <w:sz w:val="18"/>
+          <w:szCs w:val="20"/>
+        </w:rPr>
+        <w:t>.  WE ARE UNABLE TO ADD ADDITIONAL FAMILIES TO THIS YEAR’S EVENT AND NO CHANGES WILL BE ALLOWED THE DAY OF THE EVENT.</w:t>
       </w:r>
     </w:p>
     <w:p>
@@ -3453,6 +3345,7 @@
           <w:rFonts w:ascii="Arial" w:hAnsi="Arial" w:cs="Arial"/>
           <w:sz w:val="18"/>
           <w:szCs w:val="20"/>
+          <w:u w:val="single"/>
         </w:rPr>
       </w:pPr>
       <w:r>
@@ -3460,6 +3353,7 @@
           <w:rFonts w:ascii="Arial" w:hAnsi="Arial" w:cs="Arial"/>
           <w:sz w:val="18"/>
           <w:szCs w:val="20"/>
+          <w:u w:val="single"/>
         </w:rPr>
         <w:t xml:space="preserve">IF YOU MUST COME WITH ANOTHER FAMILY WHO ALSO HAS AN INVITATION BUT A DIFFERENT TIME, COME </w:t>
       </w:r>
@@ -3468,6 +3362,7 @@
           <w:rFonts w:ascii="Arial" w:hAnsi="Arial" w:cs="Arial"/>
           <w:sz w:val="18"/>
           <w:szCs w:val="20"/>
+          <w:u w:val="single"/>
         </w:rPr>
         <w:br/>
         <w:t>TOGETHER AT THE LATER TIME.</w:t>
@@ -3682,7 +3577,7 @@
           <w:szCs w:val="20"/>
           <w:lang w:val="es-MX"/>
         </w:rPr>
-        <w:t>_________________________      ____________________________________       ___</w:t>
+        <w:t xml:space="preserve">_________________________      ____________________________________       </w:t>
       </w:r>
       <w:r>
         <w:rPr>
@@ -3691,8 +3586,54 @@
           <w:u w:val="single"/>
           <w:lang w:val="es-MX"/>
         </w:rPr>
+        <w:t xml:space="preserve">  </w:t>
+      </w:r>
+      <w:r>
+        <w:rPr>
+          <w:sz w:val="22"/>
+          <w:szCs w:val="20"/>
+          <w:u w:val="single"/>
+          <w:lang w:val="es-MX"/>
+        </w:rPr>
+        <w:t xml:space="preserve">         </w:t>
+      </w:r>
+      <w:r>
+        <w:rPr>
+          <w:sz w:val="22"/>
+          <w:szCs w:val="20"/>
+          <w:u w:val="single"/>
+          <w:lang w:val="es-MX"/>
+        </w:rPr>
+        <w:t xml:space="preserve"> </w:t>
+      </w:r>
+      <w:r>
+        <w:rPr>
+          <w:sz w:val="22"/>
+          <w:szCs w:val="20"/>
+          <w:u w:val="single"/>
+          <w:lang w:val="es-MX"/>
+        </w:rPr>
+        <w:t xml:space="preserve">/  </w:t>
+      </w:r>
+      <w:r>
+        <w:rPr>
+          <w:sz w:val="22"/>
+          <w:szCs w:val="20"/>
+          <w:u w:val="single"/>
+          <w:lang w:val="es-MX"/>
+        </w:rPr>
+        <w:t xml:space="preserve">      </w:t>
+      </w:r>
+      <w:r>
+        <w:rPr>
+          <w:sz w:val="22"/>
+          <w:szCs w:val="20"/>
+          <w:u w:val="single"/>
+          <w:lang w:val="es-MX"/>
+        </w:rPr>
         <w:t xml:space="preserve">   </w:t>
       </w:r>
+      <w:proofErr w:type="gramStart"/>
       <w:r>
         <w:rPr>
           <w:sz w:val="22"/>
@@ -3700,7 +3641,7 @@
           <w:u w:val="single"/>
           <w:lang w:val="es-MX"/>
         </w:rPr>
-        <w:t xml:space="preserve">/  </w:t>
+        <w:t>/  201</w:t>
       </w:r>
       <w:r>
         <w:rPr>
@@ -3709,36 +3650,9 @@
           <w:u w:val="single"/>
           <w:lang w:val="es-MX"/>
         </w:rPr>
-        <w:t xml:space="preserve">      </w:t>
-      </w:r>
-      <w:r>
-        <w:rPr>
-          <w:sz w:val="22"/>
-          <w:szCs w:val="20"/>
-          <w:u w:val="single"/>
-          <w:lang w:val="es-MX"/>
-        </w:rPr>
-        <w:t xml:space="preserve">   </w:t>
-      </w:r>
-      <w:proofErr w:type="gramStart"/>
-      <w:r>
-        <w:rPr>
-          <w:sz w:val="22"/>
-          <w:szCs w:val="20"/>
-          <w:u w:val="single"/>
-          <w:lang w:val="es-MX"/>
-        </w:rPr>
-        <w:t>/  2018</w:t>
+        <w:t>9</w:t>
       </w:r>
       <w:proofErr w:type="gramEnd"/>
-      <w:r>
-        <w:rPr>
-          <w:sz w:val="22"/>
-          <w:szCs w:val="20"/>
-          <w:lang w:val="es-MX"/>
-        </w:rPr>
-        <w:t>_</w:t>
-      </w:r>
     </w:p>
     <w:p>
       <w:pPr>
@@ -4095,8 +4009,6 @@
         </w:rPr>
         <w:t>No hay derechos de autor u otros cargos adeudados por la firma anteriormente firmada por los derechos de uso otorgados a Exchange Club en este documento. El siguiente acuerdo firmado por este medio y para siempre asigna a Exchange Club todos los derechos de autor en cualquiera y todas las imágenes tomadas o diseñadas en relación con el Exchange Club. Los que están firmados anteriormente han leído esta autorización y publicación y entienden que es vinculante.</w:t>
       </w:r>
-      <w:bookmarkStart w:id="0" w:name="_GoBack"/>
-      <w:bookmarkEnd w:id="0"/>
     </w:p>
     <w:p>
       <w:pPr>
@@ -4107,14 +4019,12 @@
         <w:rPr>
           <w:sz w:val="22"/>
           <w:szCs w:val="20"/>
-          <w:lang w:val="es-MX"/>
         </w:rPr>
       </w:pPr>
       <w:r>
         <w:rPr>
           <w:sz w:val="22"/>
           <w:szCs w:val="20"/>
-          <w:lang w:val="es-MX"/>
         </w:rPr>
         <w:t>________________________________________________________</w:t>
       </w:r>
@@ -4357,7 +4267,7 @@
           <w:sz w:val="22"/>
           <w:szCs w:val="20"/>
         </w:rPr>
-        <w:t>_________________________      ____________________________________       ___</w:t>
+        <w:t xml:space="preserve">_________________________      ____________________________________      </w:t>
       </w:r>
       <w:r>
         <w:rPr>
@@ -4365,7 +4275,7 @@
           <w:szCs w:val="20"/>
           <w:u w:val="single"/>
         </w:rPr>
-        <w:t xml:space="preserve">   /  </w:t>
+        <w:t xml:space="preserve">  </w:t>
       </w:r>
       <w:r>
         <w:rPr>
@@ -4373,6 +4283,38 @@
           <w:szCs w:val="20"/>
           <w:u w:val="single"/>
         </w:rPr>
+        <w:t xml:space="preserve">         </w:t>
+      </w:r>
+      <w:r>
+        <w:rPr>
+          <w:sz w:val="22"/>
+          <w:szCs w:val="20"/>
+          <w:u w:val="single"/>
+        </w:rPr>
+        <w:t xml:space="preserve"> / </w:t>
+      </w:r>
+      <w:r>
+        <w:rPr>
+          <w:sz w:val="22"/>
+          <w:szCs w:val="20"/>
+          <w:u w:val="single"/>
+        </w:rPr>
+        <w:t xml:space="preserve"> </w:t>
+      </w:r>
+      <w:r>
+        <w:rPr>
+          <w:sz w:val="22"/>
+          <w:szCs w:val="20"/>
+          <w:u w:val="single"/>
+        </w:rPr>
+        <w:t xml:space="preserve"> </w:t>
+      </w:r>
+      <w:r>
+        <w:rPr>
+          <w:sz w:val="22"/>
+          <w:szCs w:val="20"/>
+          <w:u w:val="single"/>
+        </w:rPr>
         <w:t xml:space="preserve">      </w:t>
       </w:r>
       <w:r>
@@ -4390,15 +4332,24 @@
           <w:szCs w:val="20"/>
           <w:u w:val="single"/>
         </w:rPr>
-        <w:t>/  2018</w:t>
+        <w:t>/  201</w:t>
+      </w:r>
+      <w:r>
+        <w:rPr>
+          <w:sz w:val="22"/>
+          <w:szCs w:val="20"/>
+          <w:u w:val="single"/>
+        </w:rPr>
+        <w:t>9</w:t>
       </w:r>
       <w:proofErr w:type="gramEnd"/>
       <w:r>
         <w:rPr>
           <w:sz w:val="22"/>
           <w:szCs w:val="20"/>
-        </w:rPr>
-        <w:t>_</w:t>
+          <w:u w:val="single"/>
+        </w:rPr>
+        <w:t xml:space="preserve"> </w:t>
       </w:r>
     </w:p>
     <w:p>
@@ -4451,8 +4402,7 @@
       <w:pPr>
         <w:bidi w:val="0"/>
         <w:spacing w:line="276" w:lineRule="auto"/>
-        <w:ind w:right="36"/>
-        <w:jc w:val="both"/>
+        <w:jc w:val="center"/>
         <w:rPr>
           <w:sz w:val="18"/>
           <w:szCs w:val="20"/>
@@ -4461,95 +4411,80 @@
     </w:p>
     <w:p>
       <w:pPr>
-        <w:bidi w:val="0"/>
-        <w:spacing w:line="276" w:lineRule="auto"/>
-        <w:ind w:right="36"/>
+        <w:tabs>
+          <w:tab w:val="right" w:pos="10530"/>
+        </w:tabs>
+        <w:bidi w:val="0"/>
+        <w:spacing w:line="276" w:lineRule="auto"/>
+        <w:rPr>
+          <w:rFonts w:ascii="Arial" w:hAnsi="Arial" w:cs="Arial"/>
+          <w:sz w:val="20"/>
+          <w:szCs w:val="20"/>
+        </w:rPr>
+      </w:pPr>
+      <w:r>
         <w:rPr>
           <w:sz w:val="18"/>
           <w:szCs w:val="20"/>
         </w:rPr>
-      </w:pPr>
+        <w:t>Names of Children (list)</w:t>
+      </w:r>
       <w:r>
         <w:rPr>
           <w:sz w:val="18"/>
           <w:szCs w:val="20"/>
         </w:rPr>
-        <w:t xml:space="preserve">Names of Children (list) </w:t>
+        <w:t xml:space="preserve">: </w:t>
       </w:r>
       <w:r>
         <w:rPr>
           <w:sz w:val="18"/>
           <w:szCs w:val="20"/>
         </w:rPr>
-        <w:t xml:space="preserve">/ </w:t>
-      </w:r>
-      <w:proofErr w:type="spellStart"/>
-      <w:r>
-        <w:rPr>
-          <w:sz w:val="18"/>
-          <w:szCs w:val="20"/>
-        </w:rPr>
-        <w:t>Nombres</w:t>
-      </w:r>
-      <w:proofErr w:type="spellEnd"/>
-      <w:r>
-        <w:rPr>
-          <w:sz w:val="18"/>
-          <w:szCs w:val="20"/>
-        </w:rPr>
-        <w:t xml:space="preserve"> de </w:t>
-      </w:r>
-      <w:proofErr w:type="spellStart"/>
-      <w:r>
-        <w:rPr>
-          <w:sz w:val="18"/>
-          <w:szCs w:val="20"/>
-        </w:rPr>
-        <w:t>niños</w:t>
-      </w:r>
-      <w:proofErr w:type="spellEnd"/>
-      <w:r>
-        <w:rPr>
-          <w:sz w:val="18"/>
-          <w:szCs w:val="20"/>
-        </w:rPr>
-        <w:t xml:space="preserve"> (lista)</w:t>
-      </w:r>
-      <w:r>
-        <w:rPr>
-          <w:sz w:val="18"/>
-          <w:szCs w:val="20"/>
-        </w:rPr>
-        <w:t>____________________________________________________________________________</w:t>
-      </w:r>
-    </w:p>
-    <w:p>
-      <w:pPr>
-        <w:bidi w:val="0"/>
-        <w:spacing w:line="276" w:lineRule="auto"/>
-        <w:ind w:right="36"/>
-        <w:rPr>
-          <w:sz w:val="18"/>
-          <w:szCs w:val="20"/>
-        </w:rPr>
-      </w:pPr>
-    </w:p>
-    <w:p>
-      <w:pPr>
-        <w:bidi w:val="0"/>
-        <w:spacing w:line="276" w:lineRule="auto"/>
-        <w:ind w:right="36"/>
-        <w:rPr>
-          <w:sz w:val="18"/>
-          <w:szCs w:val="20"/>
-        </w:rPr>
-      </w:pPr>
-      <w:r>
-        <w:rPr>
-          <w:sz w:val="18"/>
-          <w:szCs w:val="20"/>
-        </w:rPr>
-        <w:t>________________________________________________________________________________________________</w:t>
+        <w:tab/>
+        <w:t>___</w:t>
+      </w:r>
+      <w:r>
+        <w:rPr>
+          <w:rFonts w:ascii="Arial" w:hAnsi="Arial" w:cs="Arial"/>
+          <w:sz w:val="20"/>
+          <w:szCs w:val="20"/>
+        </w:rPr>
+        <w:t>___________________________________________________________________________</w:t>
+      </w:r>
+    </w:p>
+    <w:p>
+      <w:pPr>
+        <w:bidi w:val="0"/>
+        <w:spacing w:line="276" w:lineRule="auto"/>
+        <w:rPr>
+          <w:rFonts w:ascii="Arial" w:hAnsi="Arial" w:cs="Arial"/>
+          <w:sz w:val="20"/>
+          <w:szCs w:val="20"/>
+        </w:rPr>
+      </w:pPr>
+    </w:p>
+    <w:p>
+      <w:pPr>
+        <w:tabs>
+          <w:tab w:val="right" w:pos="10530"/>
+        </w:tabs>
+        <w:bidi w:val="0"/>
+        <w:spacing w:line="276" w:lineRule="auto"/>
+        <w:rPr>
+          <w:rFonts w:ascii="Arial" w:hAnsi="Arial" w:cs="Arial"/>
+          <w:sz w:val="20"/>
+          <w:szCs w:val="20"/>
+        </w:rPr>
+      </w:pPr>
+      <w:r>
+        <w:rPr>
+          <w:rFonts w:ascii="Arial" w:hAnsi="Arial" w:cs="Arial"/>
+          <w:sz w:val="20"/>
+          <w:szCs w:val="20"/>
+        </w:rPr>
+        <w:tab/>
+        <w:t>_______________________________________________________________________________________________</w:t>
       </w:r>
     </w:p>
     <w:p>
@@ -5202,7 +5137,7 @@
     </w:rPrDefault>
     <w:pPrDefault/>
   </w:docDefaults>
-  <w:latentStyles w:defLockedState="0" w:defUIPriority="0" w:defSemiHidden="0" w:defUnhideWhenUsed="0" w:defQFormat="0" w:count="375">
+  <w:latentStyles w:defLockedState="0" w:defUIPriority="0" w:defSemiHidden="0" w:defUnhideWhenUsed="0" w:defQFormat="0" w:count="376">
     <w:lsdException w:name="Normal" w:qFormat="1"/>
     <w:lsdException w:name="heading 1" w:qFormat="1"/>
     <w:lsdException w:name="heading 2" w:semiHidden="1" w:unhideWhenUsed="1" w:qFormat="1"/>
@@ -5571,6 +5506,7 @@
     <w:lsdException w:name="Smart Hyperlink" w:semiHidden="1" w:uiPriority="99" w:unhideWhenUsed="1"/>
     <w:lsdException w:name="Hashtag" w:semiHidden="1" w:uiPriority="99" w:unhideWhenUsed="1"/>
     <w:lsdException w:name="Unresolved Mention" w:semiHidden="1" w:uiPriority="99" w:unhideWhenUsed="1"/>
+    <w:lsdException w:name="Smart Link" w:semiHidden="1" w:uiPriority="99" w:unhideWhenUsed="1"/>
   </w:latentStyles>
   <w:style w:type="paragraph" w:default="1" w:styleId="Normal">
     <w:name w:val="Normal"/>

--- a/TFTApp/ProjectSmileInvitation.docx
+++ b/TFTApp/ProjectSmileInvitation.docx
@@ -7,8 +7,6 @@
         <w:bidi w:val="0"/>
         <w:spacing w:line="276" w:lineRule="auto"/>
       </w:pPr>
-      <w:bookmarkStart w:id="0" w:name="_GoBack"/>
-      <w:bookmarkEnd w:id="0"/>
     </w:p>
     <w:p>
       <w:pPr>
@@ -3631,9 +3629,8 @@
           <w:u w:val="single"/>
           <w:lang w:val="es-MX"/>
         </w:rPr>
-        <w:t xml:space="preserve">   </w:t>
-      </w:r>
-      <w:proofErr w:type="gramStart"/>
+        <w:t xml:space="preserve">   /  </w:t>
+      </w:r>
       <w:r>
         <w:rPr>
           <w:sz w:val="22"/>
@@ -3641,18 +3638,8 @@
           <w:u w:val="single"/>
           <w:lang w:val="es-MX"/>
         </w:rPr>
-        <w:t>/  201</w:t>
-      </w:r>
-      <w:r>
-        <w:rPr>
-          <w:sz w:val="22"/>
-          <w:szCs w:val="20"/>
-          <w:u w:val="single"/>
-          <w:lang w:val="es-MX"/>
-        </w:rPr>
-        <w:t>9</w:t>
-      </w:r>
-      <w:proofErr w:type="gramEnd"/>
+        <w:t xml:space="preserve">       .</w:t>
+      </w:r>
     </w:p>
     <w:p>
       <w:pPr>
@@ -4323,26 +4310,26 @@
           <w:szCs w:val="20"/>
           <w:u w:val="single"/>
         </w:rPr>
-        <w:t xml:space="preserve">   </w:t>
-      </w:r>
-      <w:proofErr w:type="gramStart"/>
+        <w:t xml:space="preserve">   /  </w:t>
+      </w:r>
       <w:r>
         <w:rPr>
           <w:sz w:val="22"/>
           <w:szCs w:val="20"/>
           <w:u w:val="single"/>
         </w:rPr>
-        <w:t>/  201</w:t>
-      </w:r>
+        <w:t xml:space="preserve">      </w:t>
+      </w:r>
+      <w:bookmarkStart w:id="0" w:name="_GoBack"/>
+      <w:bookmarkEnd w:id="0"/>
       <w:r>
         <w:rPr>
           <w:sz w:val="22"/>
           <w:szCs w:val="20"/>
           <w:u w:val="single"/>
         </w:rPr>
-        <w:t>9</w:t>
-      </w:r>
-      <w:proofErr w:type="gramEnd"/>
+        <w:t>.</w:t>
+      </w:r>
       <w:r>
         <w:rPr>
           <w:sz w:val="22"/>

--- a/TFTApp/ProjectSmileInvitation.docx
+++ b/TFTApp/ProjectSmileInvitation.docx
@@ -6,52 +6,15 @@
       <w:pPr>
         <w:bidi w:val="0"/>
         <w:spacing w:line="276" w:lineRule="auto"/>
+        <w:rPr>
+          <w:rFonts w:ascii="Arial" w:hAnsi="Arial" w:cs="Arial"/>
+          <w:sz w:val="20"/>
+          <w:szCs w:val="20"/>
+        </w:rPr>
       </w:pPr>
     </w:p>
     <w:p>
       <w:pPr>
-        <w:bidi w:val="0"/>
-        <w:spacing w:line="276" w:lineRule="auto"/>
-        <w:rPr>
-          <w:rFonts w:ascii="Arial" w:hAnsi="Arial" w:cs="Arial"/>
-          <w:sz w:val="20"/>
-          <w:szCs w:val="20"/>
-        </w:rPr>
-      </w:pPr>
-    </w:p>
-    <w:p>
-      <w:pPr>
-        <w:pBdr>
-          <w:bottom w:val="single" w:sz="6" w:space="1" w:color="auto"/>
-        </w:pBdr>
-        <w:bidi w:val="0"/>
-        <w:spacing w:line="276" w:lineRule="auto"/>
-        <w:rPr>
-          <w:rFonts w:ascii="Arial" w:hAnsi="Arial" w:cs="Arial"/>
-          <w:sz w:val="20"/>
-          <w:szCs w:val="20"/>
-        </w:rPr>
-      </w:pPr>
-    </w:p>
-    <w:p>
-      <w:pPr>
-        <w:pBdr>
-          <w:bottom w:val="single" w:sz="6" w:space="1" w:color="auto"/>
-        </w:pBdr>
-        <w:bidi w:val="0"/>
-        <w:spacing w:line="276" w:lineRule="auto"/>
-        <w:rPr>
-          <w:rFonts w:ascii="Arial" w:hAnsi="Arial" w:cs="Arial"/>
-          <w:sz w:val="20"/>
-          <w:szCs w:val="20"/>
-        </w:rPr>
-      </w:pPr>
-    </w:p>
-    <w:p>
-      <w:pPr>
-        <w:pBdr>
-          <w:bottom w:val="single" w:sz="6" w:space="1" w:color="auto"/>
-        </w:pBdr>
         <w:bidi w:val="0"/>
         <w:spacing w:line="276" w:lineRule="auto"/>
         <w:rPr>
@@ -174,7 +137,7 @@
           <w:sz w:val="20"/>
           <w:szCs w:val="20"/>
         </w:rPr>
-        <w:t>Blanca</w:t>
+        <w:t>Martha</w:t>
       </w:r>
       <w:r>
         <w:rPr>
@@ -228,15 +191,15 @@
           <w:sz w:val="20"/>
           <w:szCs w:val="20"/>
         </w:rPr>
-        <w:t xml:space="preserve"> for 201</w:t>
-      </w:r>
-      <w:r>
-        <w:rPr>
-          <w:rFonts w:ascii="Arial" w:hAnsi="Arial" w:cs="Arial"/>
-          <w:sz w:val="20"/>
-          <w:szCs w:val="20"/>
-        </w:rPr>
-        <w:t>9</w:t>
+        <w:t xml:space="preserve"> for </w:t>
+      </w:r>
+      <w:r>
+        <w:rPr>
+          <w:rFonts w:ascii="Arial" w:hAnsi="Arial" w:cs="Arial"/>
+          <w:sz w:val="20"/>
+          <w:szCs w:val="20"/>
+        </w:rPr>
+        <w:t>2020</w:t>
       </w:r>
       <w:r>
         <w:rPr>
@@ -252,108 +215,107 @@
           <w:sz w:val="20"/>
           <w:szCs w:val="20"/>
         </w:rPr>
-        <w:t xml:space="preserve">please come </w:t>
-      </w:r>
-      <w:r>
-        <w:rPr>
-          <w:rFonts w:ascii="Arial" w:hAnsi="Arial" w:cs="Arial"/>
-          <w:sz w:val="20"/>
-          <w:szCs w:val="20"/>
-        </w:rPr>
-        <w:t xml:space="preserve">on Saturday, Dec. </w:t>
-      </w:r>
-      <w:r>
-        <w:rPr>
-          <w:rFonts w:ascii="Arial" w:hAnsi="Arial" w:cs="Arial"/>
-          <w:sz w:val="20"/>
-          <w:szCs w:val="20"/>
-        </w:rPr>
-        <w:t>1</w:t>
-      </w:r>
-      <w:r>
-        <w:rPr>
-          <w:rFonts w:ascii="Arial" w:hAnsi="Arial" w:cs="Arial"/>
-          <w:sz w:val="20"/>
-          <w:szCs w:val="20"/>
-        </w:rPr>
-        <w:t>4</w:t>
-      </w:r>
-      <w:r>
-        <w:rPr>
-          <w:rFonts w:ascii="Arial" w:hAnsi="Arial" w:cs="Arial"/>
-          <w:sz w:val="20"/>
-          <w:szCs w:val="20"/>
-        </w:rPr>
-        <w:t xml:space="preserve">, </w:t>
-      </w:r>
-      <w:r>
-        <w:rPr>
-          <w:rFonts w:ascii="Arial" w:hAnsi="Arial" w:cs="Arial"/>
-          <w:sz w:val="20"/>
-          <w:szCs w:val="20"/>
-        </w:rPr>
-        <w:t xml:space="preserve">between </w:t>
-      </w:r>
-      <w:r>
-        <w:rPr>
-          <w:rFonts w:ascii="Arial" w:hAnsi="Arial" w:cs="Arial"/>
-          <w:sz w:val="20"/>
-          <w:szCs w:val="20"/>
+        <w:t>please come</w:t>
+      </w:r>
+      <w:r>
+        <w:rPr>
+          <w:rFonts w:ascii="Arial" w:hAnsi="Arial" w:cs="Arial"/>
+          <w:sz w:val="20"/>
+          <w:szCs w:val="20"/>
+        </w:rPr>
+        <w:t xml:space="preserve"> between</w:t>
+      </w:r>
+      <w:r>
+        <w:rPr>
+          <w:rFonts w:ascii="Arial" w:hAnsi="Arial" w:cs="Arial"/>
+          <w:sz w:val="20"/>
+          <w:szCs w:val="20"/>
+        </w:rPr>
+        <w:t xml:space="preserve"> </w:t>
+      </w:r>
+      <w:r>
+        <w:rPr>
+          <w:rFonts w:ascii="Arial" w:hAnsi="Arial" w:cs="Arial"/>
+          <w:b/>
+          <w:bCs/>
+          <w:sz w:val="20"/>
+          <w:szCs w:val="20"/>
+          <w:u w:val="single"/>
         </w:rPr>
         <w:fldChar w:fldCharType="begin"/>
       </w:r>
       <w:r>
         <w:rPr>
           <w:rFonts w:ascii="Arial" w:hAnsi="Arial" w:cs="Arial"/>
-          <w:sz w:val="20"/>
-          <w:szCs w:val="20"/>
+          <w:b/>
+          <w:bCs/>
+          <w:sz w:val="20"/>
+          <w:szCs w:val="20"/>
+          <w:u w:val="single"/>
         </w:rPr>
         <w:instrText xml:space="preserve"> MERGEFIELD </w:instrText>
       </w:r>
       <w:r>
         <w:rPr>
           <w:rFonts w:ascii="Arial" w:hAnsi="Arial" w:cs="Arial"/>
-          <w:sz w:val="20"/>
-          <w:szCs w:val="20"/>
+          <w:b/>
+          <w:bCs/>
+          <w:sz w:val="20"/>
+          <w:szCs w:val="20"/>
+          <w:u w:val="single"/>
         </w:rPr>
         <w:instrText>Time_Slot</w:instrText>
       </w:r>
       <w:r>
         <w:rPr>
           <w:rFonts w:ascii="Arial" w:hAnsi="Arial" w:cs="Arial"/>
-          <w:sz w:val="20"/>
-          <w:szCs w:val="20"/>
+          <w:b/>
+          <w:bCs/>
+          <w:sz w:val="20"/>
+          <w:szCs w:val="20"/>
+          <w:u w:val="single"/>
         </w:rPr>
         <w:instrText xml:space="preserve"> </w:instrText>
       </w:r>
       <w:r>
         <w:rPr>
           <w:rFonts w:ascii="Arial" w:hAnsi="Arial" w:cs="Arial"/>
-          <w:sz w:val="20"/>
-          <w:szCs w:val="20"/>
+          <w:b/>
+          <w:bCs/>
+          <w:sz w:val="20"/>
+          <w:szCs w:val="20"/>
+          <w:u w:val="single"/>
         </w:rPr>
         <w:fldChar w:fldCharType="separate"/>
       </w:r>
       <w:r>
         <w:rPr>
           <w:rFonts w:ascii="Arial" w:hAnsi="Arial" w:cs="Arial"/>
+          <w:b/>
+          <w:bCs/>
           <w:noProof/>
           <w:sz w:val="20"/>
           <w:szCs w:val="20"/>
-        </w:rPr>
-        <w:t>10:00AM-Noon</w:t>
-      </w:r>
-      <w:r>
-        <w:rPr>
-          <w:rFonts w:ascii="Arial" w:hAnsi="Arial" w:cs="Arial"/>
-          <w:sz w:val="20"/>
-          <w:szCs w:val="20"/>
+          <w:u w:val="single"/>
+        </w:rPr>
+        <w:t>11:00AM-Noon</w:t>
+      </w:r>
+      <w:r>
+        <w:rPr>
+          <w:rFonts w:ascii="Arial" w:hAnsi="Arial" w:cs="Arial"/>
+          <w:b/>
+          <w:bCs/>
+          <w:sz w:val="20"/>
+          <w:szCs w:val="20"/>
+          <w:u w:val="single"/>
         </w:rPr>
         <w:fldChar w:fldCharType="end"/>
       </w:r>
       <w:r>
         <w:rPr>
           <w:rFonts w:ascii="Arial" w:hAnsi="Arial" w:cs="Arial"/>
+          <w:b/>
+          <w:bCs/>
           <w:sz w:val="20"/>
           <w:szCs w:val="20"/>
         </w:rPr>
@@ -365,23 +327,15 @@
           <w:sz w:val="20"/>
           <w:szCs w:val="20"/>
         </w:rPr>
-        <w:t xml:space="preserve">to Santa’s Exchange at </w:t>
-      </w:r>
-      <w:r>
-        <w:rPr>
-          <w:rFonts w:ascii="Arial" w:hAnsi="Arial" w:cs="Arial"/>
-          <w:sz w:val="20"/>
-          <w:szCs w:val="20"/>
-        </w:rPr>
-        <w:t xml:space="preserve">the </w:t>
-      </w:r>
-      <w:r>
-        <w:rPr>
-          <w:rFonts w:ascii="Arial" w:hAnsi="Arial" w:cs="Arial"/>
-          <w:sz w:val="20"/>
-          <w:szCs w:val="20"/>
-        </w:rPr>
-        <w:t>First Colony Church of Christ (address above).</w:t>
+        <w:t>to First Colony Church of Christ (address above)</w:t>
+      </w:r>
+      <w:r>
+        <w:rPr>
+          <w:rFonts w:ascii="Arial" w:hAnsi="Arial" w:cs="Arial"/>
+          <w:sz w:val="20"/>
+          <w:szCs w:val="20"/>
+        </w:rPr>
+        <w:t xml:space="preserve"> on Saturday, December 12.</w:t>
       </w:r>
     </w:p>
     <w:p>
@@ -403,7 +357,7 @@
         <w:rPr>
           <w:rFonts w:ascii="Arial" w:hAnsi="Arial" w:cs="Arial"/>
           <w:b/>
-          <w:sz w:val="20"/>
+          <w:sz w:val="48"/>
           <w:szCs w:val="20"/>
           <w:u w:val="single"/>
         </w:rPr>
@@ -412,7 +366,7 @@
         <w:rPr>
           <w:rFonts w:ascii="Arial" w:hAnsi="Arial" w:cs="Arial"/>
           <w:b/>
-          <w:sz w:val="20"/>
+          <w:sz w:val="48"/>
           <w:szCs w:val="20"/>
           <w:u w:val="single"/>
         </w:rPr>
@@ -423,7 +377,6 @@
       <w:pPr>
         <w:bidi w:val="0"/>
         <w:spacing w:line="276" w:lineRule="auto"/>
-        <w:jc w:val="center"/>
         <w:rPr>
           <w:rFonts w:ascii="Arial" w:hAnsi="Arial" w:cs="Arial"/>
           <w:sz w:val="20"/>
@@ -447,135 +400,394 @@
           <w:sz w:val="20"/>
           <w:szCs w:val="20"/>
         </w:rPr>
-        <w:t xml:space="preserve">At the event, </w:t>
-      </w:r>
-      <w:r>
-        <w:rPr>
-          <w:rFonts w:ascii="Arial" w:hAnsi="Arial" w:cs="Arial"/>
-          <w:sz w:val="20"/>
-          <w:szCs w:val="20"/>
-        </w:rPr>
-        <w:t>pick out toys for your children’s Christmas</w:t>
-      </w:r>
-      <w:r>
-        <w:rPr>
-          <w:rFonts w:ascii="Arial" w:hAnsi="Arial" w:cs="Arial"/>
-          <w:sz w:val="20"/>
-          <w:szCs w:val="20"/>
-        </w:rPr>
-        <w:t xml:space="preserve"> by using</w:t>
-      </w:r>
-      <w:r>
-        <w:rPr>
-          <w:rFonts w:ascii="Arial" w:hAnsi="Arial" w:cs="Arial"/>
+        <w:t>To protect the safety of you, your family, and our volunteers during the COVID-19 pandemic, the following changes are being put in place:</w:t>
+      </w:r>
+    </w:p>
+    <w:p>
+      <w:pPr>
+        <w:bidi w:val="0"/>
+        <w:spacing w:line="276" w:lineRule="auto"/>
+        <w:rPr>
+          <w:rFonts w:ascii="Arial" w:hAnsi="Arial" w:cs="Arial"/>
+          <w:sz w:val="20"/>
+          <w:szCs w:val="20"/>
+        </w:rPr>
+      </w:pPr>
+    </w:p>
+    <w:p>
+      <w:pPr>
+        <w:pStyle w:val="ListParagraph"/>
+        <w:numPr>
+          <w:ilvl w:val="0"/>
+          <w:numId w:val="2"/>
+        </w:numPr>
+        <w:bidi w:val="0"/>
+        <w:spacing w:after="120" w:line="276" w:lineRule="auto"/>
+        <w:rPr>
+          <w:rFonts w:ascii="Arial Narrow" w:hAnsi="Arial Narrow" w:cs="Arial"/>
+          <w:b/>
+          <w:bCs/>
+          <w:sz w:val="20"/>
+          <w:szCs w:val="20"/>
+        </w:rPr>
+      </w:pPr>
+      <w:r>
+        <w:rPr>
+          <w:rFonts w:ascii="Arial Narrow" w:hAnsi="Arial Narrow" w:cs="Arial"/>
+          <w:b/>
+          <w:bCs/>
+          <w:caps/>
+          <w:sz w:val="20"/>
+          <w:szCs w:val="20"/>
+          <w:u w:val="single"/>
+        </w:rPr>
+        <w:t>drive thru only</w:t>
+      </w:r>
+      <w:r>
+        <w:rPr>
+          <w:rFonts w:ascii="Arial Narrow" w:hAnsi="Arial Narrow" w:cs="Arial"/>
+          <w:b/>
+          <w:bCs/>
+          <w:sz w:val="20"/>
+          <w:szCs w:val="20"/>
+        </w:rPr>
+        <w:t>. When you arrive, follow the signs and direction</w:t>
+      </w:r>
+      <w:r>
+        <w:rPr>
+          <w:rFonts w:ascii="Arial Narrow" w:hAnsi="Arial Narrow" w:cs="Arial"/>
+          <w:b/>
+          <w:bCs/>
+          <w:sz w:val="20"/>
+          <w:szCs w:val="20"/>
+        </w:rPr>
+        <w:t>s</w:t>
+      </w:r>
+      <w:r>
+        <w:rPr>
+          <w:rFonts w:ascii="Arial Narrow" w:hAnsi="Arial Narrow" w:cs="Arial"/>
+          <w:b/>
+          <w:bCs/>
+          <w:sz w:val="20"/>
+          <w:szCs w:val="20"/>
+        </w:rPr>
+        <w:t xml:space="preserve"> to the pre-loading area where you will show this invitation and your ID.  You and your family (if they come) </w:t>
+      </w:r>
+      <w:r>
+        <w:rPr>
+          <w:rFonts w:ascii="Arial Narrow" w:hAnsi="Arial Narrow" w:cs="Arial"/>
+          <w:b/>
+          <w:bCs/>
+          <w:caps/>
+          <w:sz w:val="20"/>
+          <w:szCs w:val="20"/>
+          <w:u w:val="single"/>
+        </w:rPr>
+        <w:t>must</w:t>
+      </w:r>
+      <w:r>
+        <w:rPr>
+          <w:rFonts w:ascii="Arial Narrow" w:hAnsi="Arial Narrow" w:cs="Arial"/>
+          <w:b/>
+          <w:bCs/>
+          <w:sz w:val="20"/>
+          <w:szCs w:val="20"/>
+          <w:u w:val="single"/>
+        </w:rPr>
+        <w:t xml:space="preserve"> STAY IN YOUR CAR</w:t>
+      </w:r>
+      <w:r>
+        <w:rPr>
+          <w:rFonts w:ascii="Arial Narrow" w:hAnsi="Arial Narrow" w:cs="Arial"/>
+          <w:b/>
+          <w:bCs/>
+          <w:sz w:val="20"/>
+          <w:szCs w:val="20"/>
+        </w:rPr>
+        <w:t>.</w:t>
+      </w:r>
+    </w:p>
+    <w:p>
+      <w:pPr>
+        <w:pStyle w:val="ListParagraph"/>
+        <w:numPr>
+          <w:ilvl w:val="0"/>
+          <w:numId w:val="2"/>
+        </w:numPr>
+        <w:bidi w:val="0"/>
+        <w:spacing w:after="120" w:line="276" w:lineRule="auto"/>
+        <w:rPr>
+          <w:rFonts w:ascii="Arial Narrow" w:hAnsi="Arial Narrow" w:cs="Arial"/>
+          <w:b/>
+          <w:bCs/>
+          <w:sz w:val="20"/>
+          <w:szCs w:val="20"/>
+        </w:rPr>
+      </w:pPr>
+      <w:r>
+        <w:rPr>
+          <w:rFonts w:ascii="Arial Narrow" w:hAnsi="Arial Narrow" w:cs="Arial"/>
+          <w:b/>
+          <w:bCs/>
+          <w:caps/>
+          <w:sz w:val="20"/>
+          <w:szCs w:val="20"/>
+          <w:u w:val="single"/>
+        </w:rPr>
+        <w:t>THE adult on this invitation</w:t>
+      </w:r>
+      <w:r>
+        <w:rPr>
+          <w:rFonts w:ascii="Arial Narrow" w:hAnsi="Arial Narrow" w:cs="Arial"/>
+          <w:b/>
+          <w:bCs/>
+          <w:sz w:val="20"/>
+          <w:szCs w:val="20"/>
+          <w:u w:val="single"/>
+        </w:rPr>
+        <w:t xml:space="preserve"> MUST BE PRESENT AND HAVE ID.</w:t>
+      </w:r>
+      <w:r>
+        <w:rPr>
+          <w:rFonts w:ascii="Arial Narrow" w:hAnsi="Arial Narrow" w:cs="Arial"/>
+          <w:b/>
+          <w:bCs/>
           <w:sz w:val="20"/>
           <w:szCs w:val="20"/>
         </w:rPr>
         <w:t xml:space="preserve"> </w:t>
       </w:r>
-      <w:r>
-        <w:rPr>
-          <w:rFonts w:ascii="Arial" w:hAnsi="Arial" w:cs="Arial"/>
-          <w:sz w:val="20"/>
-          <w:szCs w:val="20"/>
-        </w:rPr>
-        <w:t>v</w:t>
-      </w:r>
-      <w:r>
-        <w:rPr>
-          <w:rFonts w:ascii="Arial" w:hAnsi="Arial" w:cs="Arial"/>
-          <w:sz w:val="20"/>
-          <w:szCs w:val="20"/>
-        </w:rPr>
-        <w:t xml:space="preserve">ouchers given to you at the door for each of </w:t>
-      </w:r>
-      <w:r>
-        <w:rPr>
-          <w:rFonts w:ascii="Arial" w:hAnsi="Arial" w:cs="Arial"/>
-          <w:sz w:val="20"/>
-          <w:szCs w:val="20"/>
-        </w:rPr>
-        <w:t>the</w:t>
-      </w:r>
-      <w:r>
-        <w:rPr>
-          <w:rFonts w:ascii="Arial" w:hAnsi="Arial" w:cs="Arial"/>
-          <w:sz w:val="20"/>
-          <w:szCs w:val="20"/>
-        </w:rPr>
-        <w:t xml:space="preserve"> children listed on this invitation.  The Santa’s Exchange store will be filled with new toys </w:t>
-      </w:r>
-      <w:r>
-        <w:rPr>
-          <w:rFonts w:ascii="Arial" w:hAnsi="Arial" w:cs="Arial"/>
-          <w:sz w:val="20"/>
-          <w:szCs w:val="20"/>
-        </w:rPr>
-        <w:t>that are</w:t>
-      </w:r>
-      <w:r>
-        <w:rPr>
-          <w:rFonts w:ascii="Arial" w:hAnsi="Arial" w:cs="Arial"/>
-          <w:sz w:val="20"/>
-          <w:szCs w:val="20"/>
-        </w:rPr>
-        <w:t xml:space="preserve"> put out on a continual basis, i.e. there is no advantage coming before your scheduled time. </w:t>
-      </w:r>
-      <w:r>
-        <w:rPr>
-          <w:rFonts w:ascii="Arial" w:hAnsi="Arial" w:cs="Arial"/>
-          <w:sz w:val="20"/>
-          <w:szCs w:val="20"/>
-        </w:rPr>
-        <w:t xml:space="preserve"> </w:t>
-      </w:r>
-      <w:r>
-        <w:rPr>
-          <w:rFonts w:ascii="Arial" w:hAnsi="Arial" w:cs="Arial"/>
-          <w:sz w:val="20"/>
-          <w:szCs w:val="20"/>
-        </w:rPr>
-        <w:t>After making your selections, you will checkout using the provided vouchers.</w:t>
-      </w:r>
-      <w:r>
-        <w:rPr>
-          <w:rFonts w:ascii="Arial" w:hAnsi="Arial" w:cs="Arial"/>
-          <w:sz w:val="20"/>
-          <w:szCs w:val="20"/>
-        </w:rPr>
-        <w:t xml:space="preserve">  </w:t>
-      </w:r>
-      <w:r>
-        <w:rPr>
-          <w:rFonts w:ascii="Arial" w:hAnsi="Arial" w:cs="Arial"/>
-          <w:sz w:val="20"/>
-          <w:szCs w:val="20"/>
-        </w:rPr>
-        <w:t>If you need to bring your children, entertainment for those pot</w:t>
-      </w:r>
-      <w:r>
-        <w:rPr>
-          <w:rFonts w:ascii="Arial" w:hAnsi="Arial" w:cs="Arial"/>
-          <w:sz w:val="20"/>
-          <w:szCs w:val="20"/>
-        </w:rPr>
-        <w:t>t</w:t>
-      </w:r>
-      <w:r>
-        <w:rPr>
-          <w:rFonts w:ascii="Arial" w:hAnsi="Arial" w:cs="Arial"/>
-          <w:sz w:val="20"/>
-          <w:szCs w:val="20"/>
-        </w:rPr>
-        <w:t>y-</w:t>
-      </w:r>
-      <w:r>
-        <w:rPr>
-          <w:rFonts w:ascii="Arial" w:hAnsi="Arial" w:cs="Arial"/>
-          <w:sz w:val="20"/>
-          <w:szCs w:val="20"/>
-        </w:rPr>
-        <w:t>trained and older will be provided while you shop.</w:t>
+    </w:p>
+    <w:p>
+      <w:pPr>
+        <w:pStyle w:val="ListParagraph"/>
+        <w:numPr>
+          <w:ilvl w:val="0"/>
+          <w:numId w:val="2"/>
+        </w:numPr>
+        <w:bidi w:val="0"/>
+        <w:spacing w:after="120" w:line="276" w:lineRule="auto"/>
+        <w:rPr>
+          <w:rFonts w:ascii="Arial Narrow" w:hAnsi="Arial Narrow" w:cs="Arial"/>
+          <w:b/>
+          <w:bCs/>
+          <w:caps/>
+          <w:sz w:val="20"/>
+          <w:szCs w:val="20"/>
+          <w:u w:val="single"/>
+        </w:rPr>
+      </w:pPr>
+      <w:r>
+        <w:rPr>
+          <w:rFonts w:ascii="Arial Narrow" w:hAnsi="Arial Narrow" w:cs="Arial"/>
+          <w:b/>
+          <w:bCs/>
+          <w:caps/>
+          <w:sz w:val="20"/>
+          <w:szCs w:val="20"/>
+          <w:u w:val="single"/>
+        </w:rPr>
+        <w:t>No more than two invitations per car.</w:t>
+      </w:r>
+    </w:p>
+    <w:p>
+      <w:pPr>
+        <w:pStyle w:val="ListParagraph"/>
+        <w:numPr>
+          <w:ilvl w:val="0"/>
+          <w:numId w:val="2"/>
+        </w:numPr>
+        <w:bidi w:val="0"/>
+        <w:spacing w:after="120" w:line="276" w:lineRule="auto"/>
+        <w:rPr>
+          <w:rFonts w:ascii="Arial Narrow" w:hAnsi="Arial Narrow" w:cs="Arial"/>
+          <w:b/>
+          <w:bCs/>
+          <w:sz w:val="20"/>
+          <w:szCs w:val="20"/>
+        </w:rPr>
+      </w:pPr>
+      <w:r>
+        <w:rPr>
+          <w:rFonts w:ascii="Arial Narrow" w:hAnsi="Arial Narrow" w:cs="Arial"/>
+          <w:b/>
+          <w:bCs/>
+          <w:sz w:val="20"/>
+          <w:szCs w:val="20"/>
+        </w:rPr>
+        <w:t xml:space="preserve">To receive toys, you </w:t>
+      </w:r>
+      <w:r>
+        <w:rPr>
+          <w:rFonts w:ascii="Arial Narrow" w:hAnsi="Arial Narrow" w:cs="Arial"/>
+          <w:b/>
+          <w:bCs/>
+          <w:sz w:val="20"/>
+          <w:szCs w:val="20"/>
+          <w:u w:val="single"/>
+        </w:rPr>
+        <w:t xml:space="preserve">MUST </w:t>
+      </w:r>
+      <w:r>
+        <w:rPr>
+          <w:rFonts w:ascii="Arial Narrow" w:hAnsi="Arial Narrow" w:cs="Arial"/>
+          <w:b/>
+          <w:bCs/>
+          <w:caps/>
+          <w:sz w:val="20"/>
+          <w:szCs w:val="20"/>
+          <w:u w:val="single"/>
+        </w:rPr>
+        <w:t>be in line at your assigned time</w:t>
+      </w:r>
+      <w:r>
+        <w:rPr>
+          <w:rFonts w:ascii="Arial Narrow" w:hAnsi="Arial Narrow" w:cs="Arial"/>
+          <w:b/>
+          <w:bCs/>
+          <w:sz w:val="20"/>
+          <w:szCs w:val="20"/>
+        </w:rPr>
+        <w:t xml:space="preserve">.  If you arrive </w:t>
+      </w:r>
+      <w:r>
+        <w:rPr>
+          <w:rFonts w:ascii="Arial Narrow" w:hAnsi="Arial Narrow" w:cs="Arial"/>
+          <w:b/>
+          <w:bCs/>
+          <w:sz w:val="20"/>
+          <w:szCs w:val="20"/>
+        </w:rPr>
+        <w:t xml:space="preserve">before or </w:t>
+      </w:r>
+      <w:r>
+        <w:rPr>
+          <w:rFonts w:ascii="Arial Narrow" w:hAnsi="Arial Narrow" w:cs="Arial"/>
+          <w:b/>
+          <w:bCs/>
+          <w:sz w:val="20"/>
+          <w:szCs w:val="20"/>
+        </w:rPr>
+        <w:t>after the hour, you will be turned away.</w:t>
+      </w:r>
+    </w:p>
+    <w:p>
+      <w:pPr>
+        <w:pStyle w:val="ListParagraph"/>
+        <w:numPr>
+          <w:ilvl w:val="0"/>
+          <w:numId w:val="2"/>
+        </w:numPr>
+        <w:bidi w:val="0"/>
+        <w:spacing w:after="120" w:line="360" w:lineRule="auto"/>
+        <w:rPr>
+          <w:rFonts w:ascii="Arial Narrow" w:hAnsi="Arial Narrow" w:cs="Arial"/>
+          <w:b/>
+          <w:bCs/>
+          <w:sz w:val="20"/>
+          <w:szCs w:val="20"/>
+        </w:rPr>
+      </w:pPr>
+      <w:r>
+        <w:rPr>
+          <w:rFonts w:ascii="Arial Narrow" w:hAnsi="Arial Narrow" w:cs="Arial"/>
+          <w:b/>
+          <w:bCs/>
+          <w:caps/>
+          <w:sz w:val="20"/>
+          <w:szCs w:val="20"/>
+          <w:u w:val="single"/>
+        </w:rPr>
+        <w:t>NO public restroom</w:t>
+      </w:r>
+      <w:r>
+        <w:rPr>
+          <w:rFonts w:ascii="Arial Narrow" w:hAnsi="Arial Narrow" w:cs="Arial"/>
+          <w:b/>
+          <w:bCs/>
+          <w:sz w:val="20"/>
+          <w:szCs w:val="20"/>
+        </w:rPr>
+        <w:t xml:space="preserve"> will be available – the church will be locked.  PLAN APPROPRIATELY!</w:t>
+      </w:r>
+    </w:p>
+    <w:p>
+      <w:pPr>
+        <w:pStyle w:val="ListParagraph"/>
+        <w:numPr>
+          <w:ilvl w:val="0"/>
+          <w:numId w:val="2"/>
+        </w:numPr>
+        <w:bidi w:val="0"/>
+        <w:spacing w:after="120" w:line="360" w:lineRule="auto"/>
+        <w:rPr>
+          <w:rFonts w:ascii="Arial Narrow" w:hAnsi="Arial Narrow" w:cs="Arial"/>
+          <w:b/>
+          <w:bCs/>
+          <w:sz w:val="20"/>
+          <w:szCs w:val="20"/>
+        </w:rPr>
+      </w:pPr>
+      <w:r>
+        <w:rPr>
+          <w:rFonts w:ascii="Arial Narrow" w:hAnsi="Arial Narrow" w:cs="Arial"/>
+          <w:b/>
+          <w:bCs/>
+          <w:sz w:val="20"/>
+          <w:szCs w:val="20"/>
+        </w:rPr>
+        <w:t xml:space="preserve">There will be </w:t>
+      </w:r>
+      <w:r>
+        <w:rPr>
+          <w:rFonts w:ascii="Arial Narrow" w:hAnsi="Arial Narrow" w:cs="Arial"/>
+          <w:b/>
+          <w:bCs/>
+          <w:sz w:val="20"/>
+          <w:szCs w:val="20"/>
+          <w:u w:val="single"/>
+        </w:rPr>
+        <w:t>NO CHILD CARE</w:t>
+      </w:r>
+      <w:r>
+        <w:rPr>
+          <w:rFonts w:ascii="Arial Narrow" w:hAnsi="Arial Narrow" w:cs="Arial"/>
+          <w:b/>
+          <w:bCs/>
+          <w:sz w:val="20"/>
+          <w:szCs w:val="20"/>
+        </w:rPr>
+        <w:t>.</w:t>
+      </w:r>
+    </w:p>
+    <w:p>
+      <w:pPr>
+        <w:pStyle w:val="ListParagraph"/>
+        <w:numPr>
+          <w:ilvl w:val="0"/>
+          <w:numId w:val="2"/>
+        </w:numPr>
+        <w:bidi w:val="0"/>
+        <w:spacing w:after="120" w:line="276" w:lineRule="auto"/>
+        <w:rPr>
+          <w:rFonts w:ascii="Arial Narrow" w:hAnsi="Arial Narrow" w:cs="Arial"/>
+          <w:b/>
+          <w:bCs/>
+          <w:sz w:val="18"/>
+          <w:szCs w:val="20"/>
+          <w:u w:val="single"/>
+        </w:rPr>
+      </w:pPr>
+      <w:r>
+        <w:rPr>
+          <w:rFonts w:ascii="Arial Narrow" w:hAnsi="Arial Narrow" w:cs="Arial"/>
+          <w:b/>
+          <w:bCs/>
+          <w:sz w:val="18"/>
+          <w:szCs w:val="20"/>
+          <w:u w:val="single"/>
+        </w:rPr>
+        <w:t>IF YOU MUST COME WITH ANOTHER FAMILY WHO ALSO HAS AN INVITATION BUT A DIFFERENT TIME, COME TOGETHER AT THE LATER TIME.</w:t>
       </w:r>
     </w:p>
     <w:p>
@@ -648,7 +860,7 @@
           <w:szCs w:val="20"/>
           <w:lang w:val="es-MX"/>
         </w:rPr>
-        <w:t>Stecy, Stephanie, Yorlet, Alexandra</w:t>
+        <w:t>Adrian, Ricardo, Isabella, Julianna, Eva</w:t>
       </w:r>
       <w:r>
         <w:rPr>
@@ -679,445 +891,6 @@
         <w:bidi w:val="0"/>
         <w:spacing w:line="276" w:lineRule="auto"/>
         <w:rPr>
-          <w:rFonts w:ascii="Arial" w:hAnsi="Arial" w:cs="Arial"/>
-          <w:sz w:val="20"/>
-          <w:szCs w:val="20"/>
-          <w:lang w:val="es-MX"/>
-        </w:rPr>
-      </w:pPr>
-    </w:p>
-    <w:p>
-      <w:pPr>
-        <w:bidi w:val="0"/>
-        <w:spacing w:line="276" w:lineRule="auto"/>
-        <w:rPr>
-          <w:rFonts w:ascii="Arial" w:hAnsi="Arial" w:cs="Arial"/>
-          <w:sz w:val="20"/>
-          <w:szCs w:val="20"/>
-          <w:lang w:val="es-MX"/>
-        </w:rPr>
-      </w:pPr>
-      <w:r>
-        <w:rPr>
-          <w:rFonts w:ascii="Arial" w:hAnsi="Arial" w:cs="Arial"/>
-          <w:sz w:val="20"/>
-          <w:szCs w:val="20"/>
-          <w:lang w:val="es-MX"/>
-        </w:rPr>
-        <w:t xml:space="preserve">Usted está invitado a </w:t>
-      </w:r>
-      <w:proofErr w:type="spellStart"/>
-      <w:r>
-        <w:rPr>
-          <w:rFonts w:ascii="Arial" w:hAnsi="Arial" w:cs="Arial"/>
-          <w:sz w:val="20"/>
-          <w:szCs w:val="20"/>
-          <w:lang w:val="es-MX"/>
-        </w:rPr>
-        <w:t>Santa’s</w:t>
-      </w:r>
-      <w:proofErr w:type="spellEnd"/>
-      <w:r>
-        <w:rPr>
-          <w:rFonts w:ascii="Arial" w:hAnsi="Arial" w:cs="Arial"/>
-          <w:sz w:val="20"/>
-          <w:szCs w:val="20"/>
-          <w:lang w:val="es-MX"/>
-        </w:rPr>
-        <w:t xml:space="preserve"> Exchange para 201</w:t>
-      </w:r>
-      <w:r>
-        <w:rPr>
-          <w:rFonts w:ascii="Arial" w:hAnsi="Arial" w:cs="Arial"/>
-          <w:sz w:val="20"/>
-          <w:szCs w:val="20"/>
-          <w:lang w:val="es-MX"/>
-        </w:rPr>
-        <w:t>9</w:t>
-      </w:r>
-      <w:r>
-        <w:rPr>
-          <w:rFonts w:ascii="Arial" w:hAnsi="Arial" w:cs="Arial"/>
-          <w:sz w:val="20"/>
-          <w:szCs w:val="20"/>
-          <w:lang w:val="es-MX"/>
-        </w:rPr>
-        <w:t xml:space="preserve">. </w:t>
-      </w:r>
-      <w:r>
-        <w:rPr>
-          <w:rFonts w:ascii="Arial" w:hAnsi="Arial" w:cs="Arial"/>
-          <w:sz w:val="20"/>
-          <w:szCs w:val="20"/>
-          <w:lang w:val="es-MX"/>
-        </w:rPr>
-        <w:t>Para participar, por favor venga el sábado, 1</w:t>
-      </w:r>
-      <w:r>
-        <w:rPr>
-          <w:rFonts w:ascii="Arial" w:hAnsi="Arial" w:cs="Arial"/>
-          <w:sz w:val="20"/>
-          <w:szCs w:val="20"/>
-          <w:lang w:val="es-MX"/>
-        </w:rPr>
-        <w:t>4</w:t>
-      </w:r>
-      <w:r>
-        <w:rPr>
-          <w:rFonts w:ascii="Arial" w:hAnsi="Arial" w:cs="Arial"/>
-          <w:sz w:val="20"/>
-          <w:szCs w:val="20"/>
-          <w:lang w:val="es-MX"/>
-        </w:rPr>
-        <w:t xml:space="preserve"> de </w:t>
-      </w:r>
-      <w:proofErr w:type="gramStart"/>
-      <w:r>
-        <w:rPr>
-          <w:rFonts w:ascii="Arial" w:hAnsi="Arial" w:cs="Arial"/>
-          <w:sz w:val="20"/>
-          <w:szCs w:val="20"/>
-          <w:lang w:val="es-MX"/>
-        </w:rPr>
-        <w:t>Diciembre</w:t>
-      </w:r>
-      <w:proofErr w:type="gramEnd"/>
-      <w:r>
-        <w:rPr>
-          <w:rFonts w:ascii="Arial" w:hAnsi="Arial" w:cs="Arial"/>
-          <w:sz w:val="20"/>
-          <w:szCs w:val="20"/>
-          <w:lang w:val="es-MX"/>
-        </w:rPr>
-        <w:t xml:space="preserve">, entre  </w:t>
-      </w:r>
-      <w:r>
-        <w:rPr>
-          <w:rFonts w:ascii="Arial" w:hAnsi="Arial" w:cs="Arial"/>
-          <w:sz w:val="20"/>
-          <w:szCs w:val="20"/>
-        </w:rPr>
-        <w:fldChar w:fldCharType="begin"/>
-      </w:r>
-      <w:r>
-        <w:rPr>
-          <w:rFonts w:ascii="Arial" w:hAnsi="Arial" w:cs="Arial"/>
-          <w:sz w:val="20"/>
-          <w:szCs w:val="20"/>
-          <w:lang w:val="es-MX"/>
-        </w:rPr>
-        <w:instrText xml:space="preserve"> MERGEFIELD </w:instrText>
-      </w:r>
-      <w:r>
-        <w:rPr>
-          <w:rFonts w:ascii="Arial" w:hAnsi="Arial" w:cs="Arial"/>
-          <w:sz w:val="20"/>
-          <w:szCs w:val="20"/>
-          <w:lang w:val="es-MX"/>
-        </w:rPr>
-        <w:instrText>Time_Slot</w:instrText>
-      </w:r>
-      <w:r>
-        <w:rPr>
-          <w:rFonts w:ascii="Arial" w:hAnsi="Arial" w:cs="Arial"/>
-          <w:sz w:val="20"/>
-          <w:szCs w:val="20"/>
-          <w:lang w:val="es-MX"/>
-        </w:rPr>
-        <w:instrText xml:space="preserve"> </w:instrText>
-      </w:r>
-      <w:r>
-        <w:rPr>
-          <w:rFonts w:ascii="Arial" w:hAnsi="Arial" w:cs="Arial"/>
-          <w:sz w:val="20"/>
-          <w:szCs w:val="20"/>
-        </w:rPr>
-        <w:fldChar w:fldCharType="separate"/>
-      </w:r>
-      <w:r>
-        <w:rPr>
-          <w:rFonts w:ascii="Arial" w:hAnsi="Arial" w:cs="Arial"/>
-          <w:noProof/>
-          <w:sz w:val="20"/>
-          <w:szCs w:val="20"/>
-          <w:lang w:val="es-MX"/>
-        </w:rPr>
-        <w:t>10:00AM-Noon</w:t>
-      </w:r>
-      <w:r>
-        <w:rPr>
-          <w:rFonts w:ascii="Arial" w:hAnsi="Arial" w:cs="Arial"/>
-          <w:sz w:val="20"/>
-          <w:szCs w:val="20"/>
-        </w:rPr>
-        <w:fldChar w:fldCharType="end"/>
-      </w:r>
-      <w:r>
-        <w:rPr>
-          <w:rFonts w:ascii="Arial" w:hAnsi="Arial" w:cs="Arial"/>
-          <w:sz w:val="20"/>
-          <w:szCs w:val="20"/>
-          <w:lang w:val="es-MX"/>
-        </w:rPr>
-        <w:t xml:space="preserve"> </w:t>
-      </w:r>
-      <w:r>
-        <w:rPr>
-          <w:rFonts w:ascii="Arial" w:hAnsi="Arial" w:cs="Arial"/>
-          <w:sz w:val="20"/>
-          <w:szCs w:val="20"/>
-          <w:lang w:val="es-MX"/>
-        </w:rPr>
-        <w:t xml:space="preserve">a </w:t>
-      </w:r>
-      <w:proofErr w:type="spellStart"/>
-      <w:r>
-        <w:rPr>
-          <w:rFonts w:ascii="Arial" w:hAnsi="Arial" w:cs="Arial"/>
-          <w:sz w:val="20"/>
-          <w:szCs w:val="20"/>
-          <w:lang w:val="es-MX"/>
-        </w:rPr>
-        <w:t>Santa’s</w:t>
-      </w:r>
-      <w:proofErr w:type="spellEnd"/>
-      <w:r>
-        <w:rPr>
-          <w:rFonts w:ascii="Arial" w:hAnsi="Arial" w:cs="Arial"/>
-          <w:sz w:val="20"/>
-          <w:szCs w:val="20"/>
-          <w:lang w:val="es-MX"/>
-        </w:rPr>
-        <w:t xml:space="preserve"> Exchange</w:t>
-      </w:r>
-      <w:r>
-        <w:rPr>
-          <w:rFonts w:ascii="Arial" w:hAnsi="Arial" w:cs="Arial"/>
-          <w:sz w:val="20"/>
-          <w:szCs w:val="20"/>
-          <w:lang w:val="es-MX"/>
-        </w:rPr>
-        <w:t xml:space="preserve"> en la </w:t>
-      </w:r>
-      <w:proofErr w:type="spellStart"/>
-      <w:r>
-        <w:rPr>
-          <w:rFonts w:ascii="Arial" w:hAnsi="Arial" w:cs="Arial"/>
-          <w:sz w:val="20"/>
-          <w:szCs w:val="20"/>
-          <w:lang w:val="es-MX"/>
-        </w:rPr>
-        <w:t>First</w:t>
-      </w:r>
-      <w:proofErr w:type="spellEnd"/>
-      <w:r>
-        <w:rPr>
-          <w:rFonts w:ascii="Arial" w:hAnsi="Arial" w:cs="Arial"/>
-          <w:sz w:val="20"/>
-          <w:szCs w:val="20"/>
-          <w:lang w:val="es-MX"/>
-        </w:rPr>
-        <w:t xml:space="preserve"> </w:t>
-      </w:r>
-      <w:proofErr w:type="spellStart"/>
-      <w:r>
-        <w:rPr>
-          <w:rFonts w:ascii="Arial" w:hAnsi="Arial" w:cs="Arial"/>
-          <w:sz w:val="20"/>
-          <w:szCs w:val="20"/>
-          <w:lang w:val="es-MX"/>
-        </w:rPr>
-        <w:t>Colony</w:t>
-      </w:r>
-      <w:proofErr w:type="spellEnd"/>
-      <w:r>
-        <w:rPr>
-          <w:rFonts w:ascii="Arial" w:hAnsi="Arial" w:cs="Arial"/>
-          <w:sz w:val="20"/>
-          <w:szCs w:val="20"/>
-          <w:lang w:val="es-MX"/>
-        </w:rPr>
-        <w:t xml:space="preserve"> </w:t>
-      </w:r>
-      <w:proofErr w:type="spellStart"/>
-      <w:r>
-        <w:rPr>
-          <w:rFonts w:ascii="Arial" w:hAnsi="Arial" w:cs="Arial"/>
-          <w:sz w:val="20"/>
-          <w:szCs w:val="20"/>
-          <w:lang w:val="es-MX"/>
-        </w:rPr>
-        <w:t>Church</w:t>
-      </w:r>
-      <w:proofErr w:type="spellEnd"/>
-      <w:r>
-        <w:rPr>
-          <w:rFonts w:ascii="Arial" w:hAnsi="Arial" w:cs="Arial"/>
-          <w:sz w:val="20"/>
-          <w:szCs w:val="20"/>
-          <w:lang w:val="es-MX"/>
-        </w:rPr>
-        <w:t xml:space="preserve"> </w:t>
-      </w:r>
-      <w:proofErr w:type="spellStart"/>
-      <w:r>
-        <w:rPr>
-          <w:rFonts w:ascii="Arial" w:hAnsi="Arial" w:cs="Arial"/>
-          <w:sz w:val="20"/>
-          <w:szCs w:val="20"/>
-          <w:lang w:val="es-MX"/>
-        </w:rPr>
-        <w:t>of</w:t>
-      </w:r>
-      <w:proofErr w:type="spellEnd"/>
-      <w:r>
-        <w:rPr>
-          <w:rFonts w:ascii="Arial" w:hAnsi="Arial" w:cs="Arial"/>
-          <w:sz w:val="20"/>
-          <w:szCs w:val="20"/>
-          <w:lang w:val="es-MX"/>
-        </w:rPr>
-        <w:t xml:space="preserve"> </w:t>
-      </w:r>
-      <w:proofErr w:type="spellStart"/>
-      <w:r>
-        <w:rPr>
-          <w:rFonts w:ascii="Arial" w:hAnsi="Arial" w:cs="Arial"/>
-          <w:sz w:val="20"/>
-          <w:szCs w:val="20"/>
-          <w:lang w:val="es-MX"/>
-        </w:rPr>
-        <w:t>Christ</w:t>
-      </w:r>
-      <w:proofErr w:type="spellEnd"/>
-      <w:r>
-        <w:rPr>
-          <w:rFonts w:ascii="Arial" w:hAnsi="Arial" w:cs="Arial"/>
-          <w:sz w:val="20"/>
-          <w:szCs w:val="20"/>
-          <w:lang w:val="es-MX"/>
-        </w:rPr>
-        <w:t xml:space="preserve"> (dirección arriba).</w:t>
-      </w:r>
-    </w:p>
-    <w:p>
-      <w:pPr>
-        <w:bidi w:val="0"/>
-        <w:spacing w:line="276" w:lineRule="auto"/>
-        <w:rPr>
-          <w:rFonts w:ascii="Arial" w:hAnsi="Arial" w:cs="Arial"/>
-          <w:sz w:val="20"/>
-          <w:szCs w:val="20"/>
-          <w:lang w:val="es-MX"/>
-        </w:rPr>
-      </w:pPr>
-    </w:p>
-    <w:p>
-      <w:pPr>
-        <w:bidi w:val="0"/>
-        <w:spacing w:line="276" w:lineRule="auto"/>
-        <w:jc w:val="center"/>
-        <w:rPr>
-          <w:rFonts w:ascii="Arial" w:hAnsi="Arial" w:cs="Arial"/>
-          <w:b/>
-          <w:sz w:val="20"/>
-          <w:szCs w:val="20"/>
-          <w:u w:val="single"/>
-          <w:lang w:val="es-MX"/>
-        </w:rPr>
-      </w:pPr>
-      <w:r>
-        <w:rPr>
-          <w:rFonts w:ascii="Arial" w:hAnsi="Arial" w:cs="Arial"/>
-          <w:b/>
-          <w:sz w:val="20"/>
-          <w:szCs w:val="20"/>
-          <w:u w:val="single"/>
-          <w:lang w:val="es-MX"/>
-        </w:rPr>
-        <w:t xml:space="preserve">¡¡¡ Usted debe traer esta invitación con </w:t>
-      </w:r>
-      <w:proofErr w:type="gramStart"/>
-      <w:r>
-        <w:rPr>
-          <w:rFonts w:ascii="Arial" w:hAnsi="Arial" w:cs="Arial"/>
-          <w:b/>
-          <w:sz w:val="20"/>
-          <w:szCs w:val="20"/>
-          <w:u w:val="single"/>
-          <w:lang w:val="es-MX"/>
-        </w:rPr>
-        <w:t>usted !!!</w:t>
-      </w:r>
-      <w:proofErr w:type="gramEnd"/>
-    </w:p>
-    <w:p>
-      <w:pPr>
-        <w:bidi w:val="0"/>
-        <w:spacing w:line="276" w:lineRule="auto"/>
-        <w:rPr>
-          <w:rFonts w:ascii="Arial" w:hAnsi="Arial" w:cs="Arial"/>
-          <w:sz w:val="20"/>
-          <w:szCs w:val="20"/>
-          <w:lang w:val="es-MX"/>
-        </w:rPr>
-      </w:pPr>
-    </w:p>
-    <w:p>
-      <w:pPr>
-        <w:bidi w:val="0"/>
-        <w:spacing w:line="276" w:lineRule="auto"/>
-        <w:rPr>
-          <w:rFonts w:ascii="Arial" w:hAnsi="Arial" w:cs="Arial"/>
-          <w:sz w:val="20"/>
-          <w:szCs w:val="20"/>
-          <w:lang w:val="es-MX"/>
-        </w:rPr>
-      </w:pPr>
-      <w:r>
-        <w:rPr>
-          <w:rFonts w:ascii="Arial" w:hAnsi="Arial" w:cs="Arial"/>
-          <w:sz w:val="20"/>
-          <w:szCs w:val="20"/>
-          <w:lang w:val="es-MX"/>
-        </w:rPr>
-        <w:t xml:space="preserve">En el evento, elegir los juguetes para la Navidad de sus hijos mediante el uso de vales que le ha asignado a la puerta de cada uno de los niños que aparecen en esta invitación. El almacén de </w:t>
-      </w:r>
-      <w:proofErr w:type="spellStart"/>
-      <w:r>
-        <w:rPr>
-          <w:rFonts w:ascii="Arial" w:hAnsi="Arial" w:cs="Arial"/>
-          <w:sz w:val="20"/>
-          <w:szCs w:val="20"/>
-          <w:lang w:val="es-MX"/>
-        </w:rPr>
-        <w:t>Santa’s</w:t>
-      </w:r>
-      <w:proofErr w:type="spellEnd"/>
-      <w:r>
-        <w:rPr>
-          <w:rFonts w:ascii="Arial" w:hAnsi="Arial" w:cs="Arial"/>
-          <w:sz w:val="20"/>
-          <w:szCs w:val="20"/>
-          <w:lang w:val="es-MX"/>
-        </w:rPr>
-        <w:t xml:space="preserve"> Exchange</w:t>
-      </w:r>
-      <w:r>
-        <w:rPr>
-          <w:rFonts w:ascii="Arial" w:hAnsi="Arial" w:cs="Arial"/>
-          <w:sz w:val="20"/>
-          <w:szCs w:val="20"/>
-          <w:lang w:val="es-MX"/>
-        </w:rPr>
-        <w:t xml:space="preserve"> estará lleno de juguetes nuevos que se ponen a cabo de forma continua, es decir, no hay ninguna ventaja que viene antes de la hora programada. Después de hacer sus selecciones, usted pago y envío usando los vales proporcionados. Si tiene que llevar a sus hijos, el entretenimiento para los pañales y mayores se le proporcionará mientras compra.</w:t>
-      </w:r>
-    </w:p>
-    <w:p>
-      <w:pPr>
-        <w:bidi w:val="0"/>
-        <w:spacing w:line="276" w:lineRule="auto"/>
-        <w:rPr>
           <w:rtl/>
         </w:rPr>
       </w:pPr>
@@ -1132,7 +905,7 @@
         <mc:AlternateContent>
           <mc:Choice Requires="wps">
             <w:drawing>
-              <wp:anchor distT="0" distB="0" distL="114300" distR="114300" simplePos="0" relativeHeight="251660288" behindDoc="1" locked="0" layoutInCell="1" allowOverlap="1" wp14:anchorId="2B80E11E" wp14:editId="0A48FA64">
+              <wp:anchor distT="0" distB="0" distL="114300" distR="114300" simplePos="0" relativeHeight="251660288" behindDoc="1" locked="0" layoutInCell="1" allowOverlap="1" wp14:anchorId="2B80E11E" wp14:editId="6FE66084">
                 <wp:simplePos x="0" y="0"/>
                 <wp:positionH relativeFrom="page">
                   <wp:posOffset>4600575</wp:posOffset>
@@ -1236,7 +1009,7 @@
                                 <w:szCs w:val="22"/>
                                 <w:lang w:eastAsia="en-US"/>
                               </w:rPr>
-                              <w:t xml:space="preserve">    Saturday, December 14, 2019</w:t>
+                              <w:t xml:space="preserve">    Saturday, December 12, 2020</w:t>
                             </w:r>
                             <w:r>
                               <w:rPr>
@@ -1292,7 +1065,7 @@
                                 <w:szCs w:val="22"/>
                                 <w:lang w:eastAsia="en-US"/>
                               </w:rPr>
-                              <w:t>10:00AM-Noon</w:t>
+                              <w:t>11:00AM-Noon</w:t>
                             </w:r>
                             <w:r>
                               <w:rPr>
@@ -1386,22 +1159,25 @@
                                 <w:lang w:eastAsia="en-US"/>
                               </w:rPr>
                             </w:pPr>
+                          </w:p>
+                          <w:p>
+                            <w:pPr>
+                              <w:bidi w:val="0"/>
+                              <w:jc w:val="center"/>
+                              <w:rPr>
+                                <w:rFonts w:ascii="Arial" w:hAnsi="Arial"/>
+                                <w:noProof/>
+                                <w:sz w:val="48"/>
+                                <w:szCs w:val="48"/>
+                                <w:lang w:eastAsia="en-US"/>
+                              </w:rPr>
+                            </w:pPr>
                             <w:r>
                               <w:rPr>
                                 <w:rFonts w:ascii="Arial" w:hAnsi="Arial"/>
                                 <w:noProof/>
-                                <w:sz w:val="22"/>
-                                <w:szCs w:val="22"/>
-                                <w:lang w:eastAsia="en-US"/>
-                              </w:rPr>
-                              <w:t xml:space="preserve">LINE: </w:t>
-                            </w:r>
-                            <w:r>
-                              <w:rPr>
-                                <w:rFonts w:ascii="Arial" w:hAnsi="Arial"/>
-                                <w:noProof/>
-                                <w:sz w:val="22"/>
-                                <w:szCs w:val="22"/>
+                                <w:sz w:val="48"/>
+                                <w:szCs w:val="48"/>
                                 <w:lang w:eastAsia="en-US"/>
                               </w:rPr>
                               <w:fldChar w:fldCharType="begin"/>
@@ -1410,8 +1186,8 @@
                               <w:rPr>
                                 <w:rFonts w:ascii="Arial" w:hAnsi="Arial"/>
                                 <w:noProof/>
-                                <w:sz w:val="22"/>
-                                <w:szCs w:val="22"/>
+                                <w:sz w:val="48"/>
+                                <w:szCs w:val="48"/>
                                 <w:lang w:eastAsia="en-US"/>
                               </w:rPr>
                               <w:instrText xml:space="preserve"> MERGEFIELD BOOK_NUMBER </w:instrText>
@@ -1420,8 +1196,8 @@
                               <w:rPr>
                                 <w:rFonts w:ascii="Arial" w:hAnsi="Arial"/>
                                 <w:noProof/>
-                                <w:sz w:val="22"/>
-                                <w:szCs w:val="22"/>
+                                <w:sz w:val="48"/>
+                                <w:szCs w:val="48"/>
                                 <w:lang w:eastAsia="en-US"/>
                               </w:rPr>
                               <w:fldChar w:fldCharType="separate"/>
@@ -1430,8 +1206,8 @@
                               <w:rPr>
                                 <w:rFonts w:ascii="Arial" w:hAnsi="Arial"/>
                                 <w:noProof/>
-                                <w:sz w:val="22"/>
-                                <w:szCs w:val="22"/>
+                                <w:sz w:val="48"/>
+                                <w:szCs w:val="48"/>
                                 <w:lang w:eastAsia="en-US"/>
                               </w:rPr>
                               <w:t>1</w:t>
@@ -1440,8 +1216,68 @@
                               <w:rPr>
                                 <w:rFonts w:ascii="Arial" w:hAnsi="Arial"/>
                                 <w:noProof/>
-                                <w:sz w:val="22"/>
-                                <w:szCs w:val="22"/>
+                                <w:sz w:val="48"/>
+                                <w:szCs w:val="48"/>
+                                <w:lang w:eastAsia="en-US"/>
+                              </w:rPr>
+                              <w:fldChar w:fldCharType="end"/>
+                            </w:r>
+                            <w:r>
+                              <w:rPr>
+                                <w:rFonts w:ascii="Arial" w:hAnsi="Arial"/>
+                                <w:noProof/>
+                                <w:sz w:val="48"/>
+                                <w:szCs w:val="48"/>
+                                <w:lang w:eastAsia="en-US"/>
+                              </w:rPr>
+                              <w:t xml:space="preserve"> - </w:t>
+                            </w:r>
+                            <w:r>
+                              <w:rPr>
+                                <w:rFonts w:ascii="Arial" w:hAnsi="Arial"/>
+                                <w:noProof/>
+                                <w:sz w:val="48"/>
+                                <w:szCs w:val="48"/>
+                                <w:lang w:eastAsia="en-US"/>
+                              </w:rPr>
+                              <w:fldChar w:fldCharType="begin"/>
+                            </w:r>
+                            <w:r>
+                              <w:rPr>
+                                <w:rFonts w:ascii="Arial" w:hAnsi="Arial"/>
+                                <w:noProof/>
+                                <w:sz w:val="48"/>
+                                <w:szCs w:val="48"/>
+                                <w:lang w:eastAsia="en-US"/>
+                              </w:rPr>
+                              <w:instrText xml:space="preserve"> MERGEFIELD PAGE_NUMBER </w:instrText>
+                            </w:r>
+                            <w:r>
+                              <w:rPr>
+                                <w:rFonts w:ascii="Arial" w:hAnsi="Arial"/>
+                                <w:noProof/>
+                                <w:sz w:val="48"/>
+                                <w:szCs w:val="48"/>
+                                <w:lang w:eastAsia="en-US"/>
+                              </w:rPr>
+                              <w:fldChar w:fldCharType="separate"/>
+                            </w:r>
+                            <w:r>
+                              <w:rPr>
+                                <w:rFonts w:ascii="Arial" w:hAnsi="Arial"/>
+                                <w:noProof/>
+                                <w:sz w:val="48"/>
+                                <w:szCs w:val="48"/>
+                                <w:lang w:eastAsia="en-US"/>
+                              </w:rPr>
+                              <w:t>189</w:t>
+                            </w:r>
+                            <w:r>
+                              <w:rPr>
+                                <w:rFonts w:ascii="Arial" w:hAnsi="Arial"/>
+                                <w:noProof/>
+                                <w:sz w:val="48"/>
+                                <w:szCs w:val="48"/>
                                 <w:lang w:eastAsia="en-US"/>
                               </w:rPr>
                               <w:fldChar w:fldCharType="end"/>
@@ -1458,66 +1294,6 @@
                                 <w:lang w:eastAsia="en-US"/>
                               </w:rPr>
                             </w:pPr>
-                            <w:r>
-                              <w:rPr>
-                                <w:rFonts w:ascii="Arial" w:hAnsi="Arial"/>
-                                <w:noProof/>
-                                <w:sz w:val="22"/>
-                                <w:szCs w:val="22"/>
-                                <w:lang w:eastAsia="en-US"/>
-                              </w:rPr>
-                              <w:t xml:space="preserve">PAGE: </w:t>
-                            </w:r>
-                            <w:r>
-                              <w:rPr>
-                                <w:rFonts w:ascii="Arial" w:hAnsi="Arial"/>
-                                <w:noProof/>
-                                <w:sz w:val="22"/>
-                                <w:szCs w:val="22"/>
-                                <w:lang w:eastAsia="en-US"/>
-                              </w:rPr>
-                              <w:fldChar w:fldCharType="begin"/>
-                            </w:r>
-                            <w:r>
-                              <w:rPr>
-                                <w:rFonts w:ascii="Arial" w:hAnsi="Arial"/>
-                                <w:noProof/>
-                                <w:sz w:val="22"/>
-                                <w:szCs w:val="22"/>
-                                <w:lang w:eastAsia="en-US"/>
-                              </w:rPr>
-                              <w:instrText xml:space="preserve"> MERGEFIELD PAGE_NUMBER </w:instrText>
-                            </w:r>
-                            <w:r>
-                              <w:rPr>
-                                <w:rFonts w:ascii="Arial" w:hAnsi="Arial"/>
-                                <w:noProof/>
-                                <w:sz w:val="22"/>
-                                <w:szCs w:val="22"/>
-                                <w:lang w:eastAsia="en-US"/>
-                              </w:rPr>
-                              <w:fldChar w:fldCharType="separate"/>
-                            </w:r>
-                            <w:r>
-                              <w:rPr>
-                                <w:rFonts w:ascii="Arial" w:hAnsi="Arial"/>
-                                <w:noProof/>
-                                <w:sz w:val="22"/>
-                                <w:szCs w:val="22"/>
-                                <w:lang w:eastAsia="en-US"/>
-                              </w:rPr>
-                              <w:t>160</w:t>
-                            </w:r>
-                            <w:r>
-                              <w:rPr>
-                                <w:rFonts w:ascii="Arial" w:hAnsi="Arial"/>
-                                <w:noProof/>
-                                <w:sz w:val="22"/>
-                                <w:szCs w:val="22"/>
-                                <w:lang w:eastAsia="en-US"/>
-                              </w:rPr>
-                              <w:fldChar w:fldCharType="end"/>
-                            </w:r>
                           </w:p>
                           <w:p>
                             <w:pPr>
@@ -1590,7 +1366,7 @@
                                 <w:szCs w:val="22"/>
                                 <w:lang w:eastAsia="en-US"/>
                               </w:rPr>
-                              <w:t>2507</w:t>
+                              <w:t>5592</w:t>
                             </w:r>
                             <w:r>
                               <w:rPr>
@@ -1662,7 +1438,7 @@
                                 <w:szCs w:val="22"/>
                                 <w:lang w:eastAsia="en-US"/>
                               </w:rPr>
-                              <w:t>Maria Rico</w:t>
+                              <w:t>Martha Thompson</w:t>
                             </w:r>
                             <w:r>
                               <w:rPr>
@@ -1710,7 +1486,7 @@
                 <v:stroke joinstyle="miter"/>
                 <v:path gradientshapeok="t" o:connecttype="rect"/>
               </v:shapetype>
-              <v:shape id="Text Box 14" o:spid="_x0000_s1026" type="#_x0000_t202" style="position:absolute;margin-left:362.25pt;margin-top:36pt;width:206.55pt;height:211.5pt;z-index:-251656192;visibility:visible;mso-wrap-style:square;mso-width-percent:0;mso-height-percent:0;mso-wrap-distance-left:9pt;mso-wrap-distance-top:0;mso-wrap-distance-right:9pt;mso-wrap-distance-bottom:0;mso-position-horizontal:absolute;mso-position-horizontal-relative:page;mso-position-vertical:absolute;mso-position-vertical-relative:page;mso-width-percent:0;mso-height-percent:0;mso-width-relative:margin;mso-height-relative:margin;v-text-anchor:top" o:gfxdata="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" stroked="f" strokecolor="#eeece1" strokeweight=".1pt">
+              <v:shape id="Text Box 14" o:spid="_x0000_s1026" type="#_x0000_t202" style="position:absolute;margin-left:362.25pt;margin-top:36pt;width:206.55pt;height:211.5pt;z-index:-251656192;visibility:visible;mso-wrap-style:square;mso-width-percent:0;mso-height-percent:0;mso-wrap-distance-left:9pt;mso-wrap-distance-top:0;mso-wrap-distance-right:9pt;mso-wrap-distance-bottom:0;mso-position-horizontal:absolute;mso-position-horizontal-relative:page;mso-position-vertical:absolute;mso-position-vertical-relative:page;mso-width-percent:0;mso-height-percent:0;mso-width-relative:margin;mso-height-relative:margin;v-text-anchor:top" o:gfxdata="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" stroked="f" strokecolor="#eeece1" strokeweight=".1pt">
                 <v:stroke dashstyle="dash"/>
                 <v:textbox>
                   <w:txbxContent>
@@ -1759,7 +1535,7 @@
                           <w:szCs w:val="22"/>
                           <w:lang w:eastAsia="en-US"/>
                         </w:rPr>
-                        <w:t xml:space="preserve">    Saturday, December 14, 2019</w:t>
+                        <w:t xml:space="preserve">    Saturday, December 12, 2020</w:t>
                       </w:r>
                       <w:r>
                         <w:rPr>
@@ -1815,7 +1591,7 @@
                           <w:szCs w:val="22"/>
                           <w:lang w:eastAsia="en-US"/>
                         </w:rPr>
-                        <w:t>10:00AM-Noon</w:t>
+                        <w:t>11:00AM-Noon</w:t>
                       </w:r>
                       <w:r>
                         <w:rPr>
@@ -1909,22 +1685,25 @@
                           <w:lang w:eastAsia="en-US"/>
                         </w:rPr>
                       </w:pPr>
+                    </w:p>
+                    <w:p>
+                      <w:pPr>
+                        <w:bidi w:val="0"/>
+                        <w:jc w:val="center"/>
+                        <w:rPr>
+                          <w:rFonts w:ascii="Arial" w:hAnsi="Arial"/>
+                          <w:noProof/>
+                          <w:sz w:val="48"/>
+                          <w:szCs w:val="48"/>
+                          <w:lang w:eastAsia="en-US"/>
+                        </w:rPr>
+                      </w:pPr>
                       <w:r>
                         <w:rPr>
                           <w:rFonts w:ascii="Arial" w:hAnsi="Arial"/>
                           <w:noProof/>
-                          <w:sz w:val="22"/>
-                          <w:szCs w:val="22"/>
-                          <w:lang w:eastAsia="en-US"/>
-                        </w:rPr>
-                        <w:t xml:space="preserve">LINE: </w:t>
-                      </w:r>
-                      <w:r>
-                        <w:rPr>
-                          <w:rFonts w:ascii="Arial" w:hAnsi="Arial"/>
-                          <w:noProof/>
-                          <w:sz w:val="22"/>
-                          <w:szCs w:val="22"/>
+                          <w:sz w:val="48"/>
+                          <w:szCs w:val="48"/>
                           <w:lang w:eastAsia="en-US"/>
                         </w:rPr>
                         <w:fldChar w:fldCharType="begin"/>
@@ -1933,8 +1712,8 @@
                         <w:rPr>
                           <w:rFonts w:ascii="Arial" w:hAnsi="Arial"/>
                           <w:noProof/>
-                          <w:sz w:val="22"/>
-                          <w:szCs w:val="22"/>
+                          <w:sz w:val="48"/>
+                          <w:szCs w:val="48"/>
                           <w:lang w:eastAsia="en-US"/>
                         </w:rPr>
                         <w:instrText xml:space="preserve"> MERGEFIELD BOOK_NUMBER </w:instrText>
@@ -1943,8 +1722,8 @@
                         <w:rPr>
                           <w:rFonts w:ascii="Arial" w:hAnsi="Arial"/>
                           <w:noProof/>
-                          <w:sz w:val="22"/>
-                          <w:szCs w:val="22"/>
+                          <w:sz w:val="48"/>
+                          <w:szCs w:val="48"/>
                           <w:lang w:eastAsia="en-US"/>
                         </w:rPr>
                         <w:fldChar w:fldCharType="separate"/>
@@ -1953,8 +1732,8 @@
                         <w:rPr>
                           <w:rFonts w:ascii="Arial" w:hAnsi="Arial"/>
                           <w:noProof/>
-                          <w:sz w:val="22"/>
-                          <w:szCs w:val="22"/>
+                          <w:sz w:val="48"/>
+                          <w:szCs w:val="48"/>
                           <w:lang w:eastAsia="en-US"/>
                         </w:rPr>
                         <w:t>1</w:t>
@@ -1963,8 +1742,68 @@
                         <w:rPr>
                           <w:rFonts w:ascii="Arial" w:hAnsi="Arial"/>
                           <w:noProof/>
-                          <w:sz w:val="22"/>
-                          <w:szCs w:val="22"/>
+                          <w:sz w:val="48"/>
+                          <w:szCs w:val="48"/>
+                          <w:lang w:eastAsia="en-US"/>
+                        </w:rPr>
+                        <w:fldChar w:fldCharType="end"/>
+                      </w:r>
+                      <w:r>
+                        <w:rPr>
+                          <w:rFonts w:ascii="Arial" w:hAnsi="Arial"/>
+                          <w:noProof/>
+                          <w:sz w:val="48"/>
+                          <w:szCs w:val="48"/>
+                          <w:lang w:eastAsia="en-US"/>
+                        </w:rPr>
+                        <w:t xml:space="preserve"> - </w:t>
+                      </w:r>
+                      <w:r>
+                        <w:rPr>
+                          <w:rFonts w:ascii="Arial" w:hAnsi="Arial"/>
+                          <w:noProof/>
+                          <w:sz w:val="48"/>
+                          <w:szCs w:val="48"/>
+                          <w:lang w:eastAsia="en-US"/>
+                        </w:rPr>
+                        <w:fldChar w:fldCharType="begin"/>
+                      </w:r>
+                      <w:r>
+                        <w:rPr>
+                          <w:rFonts w:ascii="Arial" w:hAnsi="Arial"/>
+                          <w:noProof/>
+                          <w:sz w:val="48"/>
+                          <w:szCs w:val="48"/>
+                          <w:lang w:eastAsia="en-US"/>
+                        </w:rPr>
+                        <w:instrText xml:space="preserve"> MERGEFIELD PAGE_NUMBER </w:instrText>
+                      </w:r>
+                      <w:r>
+                        <w:rPr>
+                          <w:rFonts w:ascii="Arial" w:hAnsi="Arial"/>
+                          <w:noProof/>
+                          <w:sz w:val="48"/>
+                          <w:szCs w:val="48"/>
+                          <w:lang w:eastAsia="en-US"/>
+                        </w:rPr>
+                        <w:fldChar w:fldCharType="separate"/>
+                      </w:r>
+                      <w:r>
+                        <w:rPr>
+                          <w:rFonts w:ascii="Arial" w:hAnsi="Arial"/>
+                          <w:noProof/>
+                          <w:sz w:val="48"/>
+                          <w:szCs w:val="48"/>
+                          <w:lang w:eastAsia="en-US"/>
+                        </w:rPr>
+                        <w:t>189</w:t>
+                      </w:r>
+                      <w:r>
+                        <w:rPr>
+                          <w:rFonts w:ascii="Arial" w:hAnsi="Arial"/>
+                          <w:noProof/>
+                          <w:sz w:val="48"/>
+                          <w:szCs w:val="48"/>
                           <w:lang w:eastAsia="en-US"/>
                         </w:rPr>
                         <w:fldChar w:fldCharType="end"/>
@@ -1981,66 +1820,6 @@
                           <w:lang w:eastAsia="en-US"/>
                         </w:rPr>
                       </w:pPr>
-                      <w:r>
-                        <w:rPr>
-                          <w:rFonts w:ascii="Arial" w:hAnsi="Arial"/>
-                          <w:noProof/>
-                          <w:sz w:val="22"/>
-                          <w:szCs w:val="22"/>
-                          <w:lang w:eastAsia="en-US"/>
-                        </w:rPr>
-                        <w:t xml:space="preserve">PAGE: </w:t>
-                      </w:r>
-                      <w:r>
-                        <w:rPr>
-                          <w:rFonts w:ascii="Arial" w:hAnsi="Arial"/>
-                          <w:noProof/>
-                          <w:sz w:val="22"/>
-                          <w:szCs w:val="22"/>
-                          <w:lang w:eastAsia="en-US"/>
-                        </w:rPr>
-                        <w:fldChar w:fldCharType="begin"/>
-                      </w:r>
-                      <w:r>
-                        <w:rPr>
-                          <w:rFonts w:ascii="Arial" w:hAnsi="Arial"/>
-                          <w:noProof/>
-                          <w:sz w:val="22"/>
-                          <w:szCs w:val="22"/>
-                          <w:lang w:eastAsia="en-US"/>
-                        </w:rPr>
-                        <w:instrText xml:space="preserve"> MERGEFIELD PAGE_NUMBER </w:instrText>
-                      </w:r>
-                      <w:r>
-                        <w:rPr>
-                          <w:rFonts w:ascii="Arial" w:hAnsi="Arial"/>
-                          <w:noProof/>
-                          <w:sz w:val="22"/>
-                          <w:szCs w:val="22"/>
-                          <w:lang w:eastAsia="en-US"/>
-                        </w:rPr>
-                        <w:fldChar w:fldCharType="separate"/>
-                      </w:r>
-                      <w:r>
-                        <w:rPr>
-                          <w:rFonts w:ascii="Arial" w:hAnsi="Arial"/>
-                          <w:noProof/>
-                          <w:sz w:val="22"/>
-                          <w:szCs w:val="22"/>
-                          <w:lang w:eastAsia="en-US"/>
-                        </w:rPr>
-                        <w:t>160</w:t>
-                      </w:r>
-                      <w:r>
-                        <w:rPr>
-                          <w:rFonts w:ascii="Arial" w:hAnsi="Arial"/>
-                          <w:noProof/>
-                          <w:sz w:val="22"/>
-                          <w:szCs w:val="22"/>
-                          <w:lang w:eastAsia="en-US"/>
-                        </w:rPr>
-                        <w:fldChar w:fldCharType="end"/>
-                      </w:r>
                     </w:p>
                     <w:p>
                       <w:pPr>
@@ -2113,7 +1892,7 @@
                           <w:szCs w:val="22"/>
                           <w:lang w:eastAsia="en-US"/>
                         </w:rPr>
-                        <w:t>2507</w:t>
+                        <w:t>5592</w:t>
                       </w:r>
                       <w:r>
                         <w:rPr>
@@ -2185,7 +1964,7 @@
                           <w:szCs w:val="22"/>
                           <w:lang w:eastAsia="en-US"/>
                         </w:rPr>
-                        <w:t>Maria Rico</w:t>
+                        <w:t>Martha Thompson</w:t>
                       </w:r>
                       <w:r>
                         <w:rPr>
@@ -2365,7 +2144,7 @@
                                   <w:sz w:val="22"/>
                                   <w:szCs w:val="18"/>
                                 </w:rPr>
-                                <w:t>Blanca</w:t>
+                                <w:t>Martha</w:t>
                               </w:r>
                               <w:r>
                                 <w:rPr>
@@ -2426,7 +2205,7 @@
                                   <w:sz w:val="22"/>
                                   <w:szCs w:val="18"/>
                                 </w:rPr>
-                                <w:t>Aguilar</w:t>
+                                <w:t>Garza</w:t>
                               </w:r>
                               <w:r>
                                 <w:rPr>
@@ -2489,7 +2268,7 @@
                                   <w:sz w:val="22"/>
                                   <w:szCs w:val="18"/>
                                 </w:rPr>
-                                <w:t>15111 Tomasa St.</w:t>
+                                <w:t>1910 Rock Falls Rd.</w:t>
                               </w:r>
                               <w:r>
                                 <w:rPr>
@@ -2550,7 +2329,7 @@
                                   <w:sz w:val="22"/>
                                   <w:szCs w:val="18"/>
                                 </w:rPr>
-                                <w:t>Sugar Land</w:t>
+                                <w:t>Richmond</w:t>
                               </w:r>
                               <w:r>
                                 <w:rPr>
@@ -2561,6 +2340,16 @@
                                   <w:szCs w:val="18"/>
                                 </w:rPr>
                                 <w:fldChar w:fldCharType="end"/>
+                              </w:r>
+                              <w:r>
+                                <w:rPr>
+                                  <w:rFonts w:ascii="Arial" w:hAnsi="Arial" w:cs="Arial"/>
+                                  <w:b/>
+                                  <w:bCs/>
+                                  <w:sz w:val="22"/>
+                                  <w:szCs w:val="18"/>
+                                </w:rPr>
+                                <w:t>, TX</w:t>
                               </w:r>
                               <w:r>
                                 <w:rPr>
@@ -2611,7 +2400,7 @@
                                   <w:sz w:val="22"/>
                                   <w:szCs w:val="18"/>
                                 </w:rPr>
-                                <w:t>77498</w:t>
+                                <w:t>77469</w:t>
                               </w:r>
                               <w:r>
                                 <w:rPr>
@@ -2830,7 +2619,7 @@
           </mc:Choice>
           <mc:Fallback>
             <w:pict>
-              <v:group w14:anchorId="2CBA948A" id="Group 12" o:spid="_x0000_s1027" style="position:absolute;margin-left:33pt;margin-top:87pt;width:314.25pt;height:159pt;z-index:-251658240;mso-position-horizontal-relative:page;mso-position-vertical-relative:page" coordorigin="652,354" coordsize="6285,2392" o:gfxdata="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">
+              <v:group w14:anchorId="2CBA948A" id="Group 12" o:spid="_x0000_s1027" style="position:absolute;margin-left:33pt;margin-top:87pt;width:314.25pt;height:159pt;z-index:-251658240;mso-position-horizontal-relative:page;mso-position-vertical-relative:page" coordorigin="652,354" coordsize="6285,2392" o:gfxdata="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">
                 <v:rect id="Rectangle 7" o:spid="_x0000_s1028" style="position:absolute;left:652;top:1807;width:6285;height:939;visibility:visible;mso-wrap-style:square;v-text-anchor:top" o:gfxdata="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" stroked="f" strokecolor="#dbe5f1" strokeweight=".5pt">
                   <v:shadow color="#868686"/>
                   <v:textbox>
@@ -2885,7 +2674,7 @@
                             <w:sz w:val="22"/>
                             <w:szCs w:val="18"/>
                           </w:rPr>
-                          <w:t>Blanca</w:t>
+                          <w:t>Martha</w:t>
                         </w:r>
                         <w:r>
                           <w:rPr>
@@ -2946,7 +2735,7 @@
                             <w:sz w:val="22"/>
                             <w:szCs w:val="18"/>
                           </w:rPr>
-                          <w:t>Aguilar</w:t>
+                          <w:t>Garza</w:t>
                         </w:r>
                         <w:r>
                           <w:rPr>
@@ -3009,7 +2798,7 @@
                             <w:sz w:val="22"/>
                             <w:szCs w:val="18"/>
                           </w:rPr>
-                          <w:t>15111 Tomasa St.</w:t>
+                          <w:t>1910 Rock Falls Rd.</w:t>
                         </w:r>
                         <w:r>
                           <w:rPr>
@@ -3070,7 +2859,7 @@
                             <w:sz w:val="22"/>
                             <w:szCs w:val="18"/>
                           </w:rPr>
-                          <w:t>Sugar Land</w:t>
+                          <w:t>Richmond</w:t>
                         </w:r>
                         <w:r>
                           <w:rPr>
@@ -3081,6 +2870,16 @@
                             <w:szCs w:val="18"/>
                           </w:rPr>
                           <w:fldChar w:fldCharType="end"/>
+                        </w:r>
+                        <w:r>
+                          <w:rPr>
+                            <w:rFonts w:ascii="Arial" w:hAnsi="Arial" w:cs="Arial"/>
+                            <w:b/>
+                            <w:bCs/>
+                            <w:sz w:val="22"/>
+                            <w:szCs w:val="18"/>
+                          </w:rPr>
+                          <w:t>, TX</w:t>
                         </w:r>
                         <w:r>
                           <w:rPr>
@@ -3131,7 +2930,7 @@
                             <w:sz w:val="22"/>
                             <w:szCs w:val="18"/>
                           </w:rPr>
-                          <w:t>77498</w:t>
+                          <w:t>77469</w:t>
                         </w:r>
                         <w:r>
                           <w:rPr>
@@ -3343,28 +3142,32 @@
           <w:rFonts w:ascii="Arial" w:hAnsi="Arial" w:cs="Arial"/>
           <w:sz w:val="18"/>
           <w:szCs w:val="20"/>
-          <w:u w:val="single"/>
-        </w:rPr>
-      </w:pPr>
-      <w:r>
+        </w:rPr>
+      </w:pPr>
+    </w:p>
+    <w:p>
+      <w:pPr>
+        <w:bidi w:val="0"/>
+        <w:spacing w:line="276" w:lineRule="auto"/>
+        <w:jc w:val="center"/>
         <w:rPr>
           <w:rFonts w:ascii="Arial" w:hAnsi="Arial" w:cs="Arial"/>
           <w:sz w:val="18"/>
           <w:szCs w:val="20"/>
-          <w:u w:val="single"/>
-        </w:rPr>
-        <w:t xml:space="preserve">IF YOU MUST COME WITH ANOTHER FAMILY WHO ALSO HAS AN INVITATION BUT A DIFFERENT TIME, COME </w:t>
-      </w:r>
-      <w:r>
+        </w:rPr>
+      </w:pPr>
+    </w:p>
+    <w:p>
+      <w:pPr>
+        <w:bidi w:val="0"/>
+        <w:spacing w:line="276" w:lineRule="auto"/>
+        <w:jc w:val="center"/>
         <w:rPr>
           <w:rFonts w:ascii="Arial" w:hAnsi="Arial" w:cs="Arial"/>
           <w:sz w:val="18"/>
           <w:szCs w:val="20"/>
-          <w:u w:val="single"/>
-        </w:rPr>
-        <w:br/>
-        <w:t>TOGETHER AT THE LATER TIME.</w:t>
-      </w:r>
+        </w:rPr>
+      </w:pPr>
     </w:p>
     <w:p>
       <w:pPr>
@@ -3440,1631 +3243,18 @@
           <w:szCs w:val="20"/>
         </w:rPr>
       </w:pPr>
-      <w:r>
-        <w:rPr>
-          <w:rFonts w:ascii="Arial" w:hAnsi="Arial" w:cs="Arial"/>
-          <w:sz w:val="16"/>
-          <w:szCs w:val="20"/>
-        </w:rPr>
-        <w:br w:type="page"/>
-      </w:r>
-    </w:p>
-    <w:p>
-      <w:pPr>
-        <w:bidi w:val="0"/>
-        <w:spacing w:line="276" w:lineRule="auto"/>
-        <w:ind w:right="36"/>
-        <w:jc w:val="center"/>
-        <w:rPr>
-          <w:b/>
-          <w:caps/>
-          <w:sz w:val="18"/>
-          <w:szCs w:val="20"/>
-        </w:rPr>
-      </w:pPr>
-      <w:r>
-        <w:rPr>
-          <w:b/>
-          <w:caps/>
-          <w:sz w:val="18"/>
-          <w:szCs w:val="20"/>
-        </w:rPr>
-        <w:lastRenderedPageBreak/>
-        <w:t>Photo Release</w:t>
-      </w:r>
-    </w:p>
-    <w:p>
-      <w:pPr>
-        <w:bidi w:val="0"/>
-        <w:spacing w:line="276" w:lineRule="auto"/>
-        <w:ind w:right="36"/>
-        <w:jc w:val="both"/>
-        <w:rPr>
-          <w:rFonts w:ascii="Arial" w:hAnsi="Arial" w:cs="Arial"/>
-          <w:b/>
-          <w:sz w:val="18"/>
-          <w:szCs w:val="20"/>
-        </w:rPr>
-      </w:pPr>
-    </w:p>
-    <w:p>
-      <w:pPr>
-        <w:bidi w:val="0"/>
-        <w:spacing w:line="276" w:lineRule="auto"/>
-        <w:ind w:right="36"/>
-        <w:jc w:val="both"/>
-        <w:rPr>
-          <w:sz w:val="18"/>
-          <w:szCs w:val="20"/>
-        </w:rPr>
-      </w:pPr>
-      <w:r>
-        <w:rPr>
-          <w:sz w:val="18"/>
-          <w:szCs w:val="20"/>
-        </w:rPr>
-        <w:t>The undersigned hereby grant The Exchange Club of Sugar Land and its affiliates (collectively, “Exchange Club”) the perpetual right to use the imagery and/or photography taken at SANTA’S EXCHANGE ACTIVITIES for Exchange Club’s business purposes, including without limitation, the right to copy, print, publish, reuse, modify, alter and/or post to the Internet, in whole or in part, any of these images, individually or in connection with other material, in whatever media that currently or may later exist.  Exchange Club may also engage a third party to do any of the foregoing on Exchange Club’s behalf, provided that such third party may not use the photographs for such third party’s own business without first obtaining proper consent of the undersigned.  The undersigned waive any right to review the final product.</w:t>
-      </w:r>
-    </w:p>
-    <w:p>
-      <w:pPr>
-        <w:bidi w:val="0"/>
-        <w:spacing w:line="276" w:lineRule="auto"/>
-        <w:ind w:right="36"/>
-        <w:jc w:val="both"/>
-        <w:rPr>
-          <w:sz w:val="18"/>
-          <w:szCs w:val="20"/>
-        </w:rPr>
-      </w:pPr>
-    </w:p>
-    <w:p>
-      <w:pPr>
-        <w:bidi w:val="0"/>
-        <w:spacing w:line="276" w:lineRule="auto"/>
-        <w:ind w:right="36"/>
-        <w:jc w:val="both"/>
-        <w:rPr>
-          <w:sz w:val="18"/>
-          <w:szCs w:val="20"/>
-        </w:rPr>
-      </w:pPr>
-      <w:r>
-        <w:rPr>
-          <w:sz w:val="18"/>
-          <w:szCs w:val="20"/>
-        </w:rPr>
-        <w:t>There are no royalties or other fees due the undersigned for the use rights granted to Exchange Club herein.  The undersigned hereby release and forever assigns to Exchange Club all copyrights in any and all images taken or designed in connection with the Exchange Club.  The undersigned have read this authorization and release and understands that it is binding.</w:t>
-      </w:r>
-    </w:p>
-    <w:p>
-      <w:pPr>
-        <w:bidi w:val="0"/>
-        <w:spacing w:line="276" w:lineRule="auto"/>
-        <w:ind w:right="36"/>
-        <w:jc w:val="center"/>
-        <w:rPr>
-          <w:sz w:val="22"/>
-          <w:szCs w:val="20"/>
-        </w:rPr>
-      </w:pPr>
-    </w:p>
-    <w:p>
-      <w:pPr>
-        <w:bidi w:val="0"/>
-        <w:spacing w:line="276" w:lineRule="auto"/>
-        <w:ind w:right="36"/>
-        <w:jc w:val="center"/>
-        <w:rPr>
-          <w:sz w:val="22"/>
-          <w:szCs w:val="20"/>
-          <w:lang w:val="es-MX"/>
-        </w:rPr>
-      </w:pPr>
-      <w:r>
-        <w:rPr>
-          <w:sz w:val="22"/>
-          <w:szCs w:val="20"/>
-          <w:lang w:val="es-MX"/>
-        </w:rPr>
-        <w:t>___________</w:t>
-      </w:r>
-      <w:r>
-        <w:rPr>
-          <w:sz w:val="22"/>
-          <w:szCs w:val="20"/>
-          <w:lang w:val="es-MX"/>
-        </w:rPr>
-        <w:t xml:space="preserve">_________________________      ____________________________________       </w:t>
-      </w:r>
-      <w:r>
-        <w:rPr>
-          <w:sz w:val="22"/>
-          <w:szCs w:val="20"/>
-          <w:u w:val="single"/>
-          <w:lang w:val="es-MX"/>
-        </w:rPr>
-        <w:t xml:space="preserve">  </w:t>
-      </w:r>
-      <w:r>
-        <w:rPr>
-          <w:sz w:val="22"/>
-          <w:szCs w:val="20"/>
-          <w:u w:val="single"/>
-          <w:lang w:val="es-MX"/>
-        </w:rPr>
-        <w:t xml:space="preserve">         </w:t>
-      </w:r>
-      <w:r>
-        <w:rPr>
-          <w:sz w:val="22"/>
-          <w:szCs w:val="20"/>
-          <w:u w:val="single"/>
-          <w:lang w:val="es-MX"/>
-        </w:rPr>
-        <w:t xml:space="preserve"> </w:t>
-      </w:r>
-      <w:r>
-        <w:rPr>
-          <w:sz w:val="22"/>
-          <w:szCs w:val="20"/>
-          <w:u w:val="single"/>
-          <w:lang w:val="es-MX"/>
-        </w:rPr>
-        <w:t xml:space="preserve">/  </w:t>
-      </w:r>
-      <w:r>
-        <w:rPr>
-          <w:sz w:val="22"/>
-          <w:szCs w:val="20"/>
-          <w:u w:val="single"/>
-          <w:lang w:val="es-MX"/>
-        </w:rPr>
-        <w:t xml:space="preserve">      </w:t>
-      </w:r>
-      <w:r>
-        <w:rPr>
-          <w:sz w:val="22"/>
-          <w:szCs w:val="20"/>
-          <w:u w:val="single"/>
-          <w:lang w:val="es-MX"/>
-        </w:rPr>
-        <w:t xml:space="preserve">   /  </w:t>
-      </w:r>
-      <w:r>
-        <w:rPr>
-          <w:sz w:val="22"/>
-          <w:szCs w:val="20"/>
-          <w:u w:val="single"/>
-          <w:lang w:val="es-MX"/>
-        </w:rPr>
-        <w:t xml:space="preserve">       .</w:t>
-      </w:r>
-    </w:p>
-    <w:p>
-      <w:pPr>
-        <w:bidi w:val="0"/>
-        <w:spacing w:line="276" w:lineRule="auto"/>
-        <w:ind w:right="36"/>
-        <w:rPr>
-          <w:sz w:val="22"/>
-          <w:szCs w:val="20"/>
-          <w:lang w:val="es-MX"/>
-        </w:rPr>
-      </w:pPr>
-      <w:r>
-        <w:rPr>
-          <w:sz w:val="18"/>
-          <w:szCs w:val="20"/>
-          <w:lang w:val="es-MX"/>
-        </w:rPr>
-        <w:t>SIGNATURE</w:t>
-      </w:r>
-      <w:r>
-        <w:rPr>
-          <w:sz w:val="18"/>
-          <w:szCs w:val="20"/>
-          <w:lang w:val="es-MX"/>
-        </w:rPr>
-        <w:t xml:space="preserve"> / FIRMA</w:t>
-      </w:r>
-      <w:r>
-        <w:rPr>
-          <w:sz w:val="18"/>
-          <w:szCs w:val="20"/>
-          <w:lang w:val="es-MX"/>
-        </w:rPr>
-        <w:t xml:space="preserve">                                    </w:t>
-      </w:r>
-      <w:r>
-        <w:rPr>
-          <w:sz w:val="18"/>
-          <w:szCs w:val="20"/>
-          <w:lang w:val="es-MX"/>
-        </w:rPr>
-        <w:t xml:space="preserve">  </w:t>
-      </w:r>
-      <w:r>
-        <w:rPr>
-          <w:sz w:val="18"/>
-          <w:szCs w:val="20"/>
-          <w:lang w:val="es-MX"/>
-        </w:rPr>
-        <w:t xml:space="preserve">  </w:t>
-      </w:r>
-      <w:r>
-        <w:rPr>
-          <w:sz w:val="18"/>
-          <w:szCs w:val="20"/>
-          <w:lang w:val="es-MX"/>
-        </w:rPr>
-        <w:t xml:space="preserve">                  </w:t>
-      </w:r>
-      <w:r>
-        <w:rPr>
-          <w:sz w:val="18"/>
-          <w:szCs w:val="20"/>
-          <w:lang w:val="es-MX"/>
-        </w:rPr>
-        <w:t xml:space="preserve"> PRINTED NAME</w:t>
-      </w:r>
-      <w:r>
-        <w:rPr>
-          <w:sz w:val="18"/>
-          <w:szCs w:val="20"/>
-          <w:lang w:val="es-MX"/>
-        </w:rPr>
-        <w:t xml:space="preserve"> / NOMBRE IMPRESO</w:t>
-      </w:r>
-      <w:r>
-        <w:rPr>
-          <w:sz w:val="18"/>
-          <w:szCs w:val="20"/>
-          <w:lang w:val="es-MX"/>
-        </w:rPr>
-        <w:t xml:space="preserve">       </w:t>
-      </w:r>
-      <w:r>
-        <w:rPr>
-          <w:sz w:val="18"/>
-          <w:szCs w:val="20"/>
-          <w:lang w:val="es-MX"/>
-        </w:rPr>
-        <w:t xml:space="preserve"> </w:t>
-      </w:r>
-      <w:r>
-        <w:rPr>
-          <w:sz w:val="18"/>
-          <w:szCs w:val="20"/>
-          <w:lang w:val="es-MX"/>
-        </w:rPr>
-        <w:t xml:space="preserve"> </w:t>
-      </w:r>
-      <w:r>
-        <w:rPr>
-          <w:sz w:val="18"/>
-          <w:szCs w:val="20"/>
-          <w:lang w:val="es-MX"/>
-        </w:rPr>
-        <w:t xml:space="preserve">                 </w:t>
-      </w:r>
-      <w:r>
-        <w:rPr>
-          <w:sz w:val="18"/>
-          <w:szCs w:val="20"/>
-          <w:lang w:val="es-MX"/>
-        </w:rPr>
-        <w:t xml:space="preserve">  DATE</w:t>
-      </w:r>
-      <w:r>
-        <w:rPr>
-          <w:sz w:val="18"/>
-          <w:szCs w:val="20"/>
-          <w:lang w:val="es-MX"/>
-        </w:rPr>
-        <w:t xml:space="preserve"> / FECHA</w:t>
-      </w:r>
-    </w:p>
-    <w:p>
-      <w:pPr>
-        <w:bidi w:val="0"/>
-        <w:spacing w:line="276" w:lineRule="auto"/>
-        <w:ind w:right="36"/>
-        <w:jc w:val="both"/>
-        <w:rPr>
-          <w:sz w:val="22"/>
-          <w:szCs w:val="20"/>
-          <w:lang w:val="es-MX"/>
-        </w:rPr>
-      </w:pPr>
-    </w:p>
-    <w:p>
-      <w:pPr>
-        <w:bidi w:val="0"/>
-        <w:spacing w:line="276" w:lineRule="auto"/>
-        <w:ind w:right="36"/>
-        <w:jc w:val="center"/>
-        <w:rPr>
-          <w:b/>
-          <w:sz w:val="16"/>
-          <w:szCs w:val="20"/>
-          <w:lang w:val="es-MX"/>
-        </w:rPr>
-      </w:pPr>
-      <w:r>
-        <w:rPr>
-          <w:b/>
-          <w:sz w:val="16"/>
-          <w:szCs w:val="20"/>
-          <w:lang w:val="es-MX"/>
-        </w:rPr>
-        <w:t>LIBERACIÓN DE FOTOS</w:t>
-      </w:r>
-    </w:p>
-    <w:p>
-      <w:pPr>
-        <w:bidi w:val="0"/>
-        <w:spacing w:line="276" w:lineRule="auto"/>
-        <w:ind w:right="36"/>
-        <w:jc w:val="center"/>
-        <w:rPr>
-          <w:sz w:val="16"/>
-          <w:szCs w:val="20"/>
-          <w:lang w:val="es-MX"/>
-        </w:rPr>
-      </w:pPr>
-    </w:p>
-    <w:p>
-      <w:pPr>
-        <w:bidi w:val="0"/>
-        <w:spacing w:line="276" w:lineRule="auto"/>
-        <w:ind w:right="36"/>
-        <w:jc w:val="both"/>
-        <w:rPr>
-          <w:sz w:val="16"/>
-          <w:szCs w:val="20"/>
-          <w:lang w:val="es-MX"/>
-        </w:rPr>
-      </w:pPr>
-      <w:r>
-        <w:rPr>
-          <w:sz w:val="16"/>
-          <w:szCs w:val="20"/>
-          <w:lang w:val="es-MX"/>
-        </w:rPr>
-        <w:t xml:space="preserve">El acuerdo firmado por la presente otorga </w:t>
-      </w:r>
-      <w:proofErr w:type="spellStart"/>
-      <w:r>
-        <w:rPr>
-          <w:sz w:val="16"/>
-          <w:szCs w:val="20"/>
-          <w:lang w:val="es-MX"/>
-        </w:rPr>
-        <w:t>The</w:t>
-      </w:r>
-      <w:proofErr w:type="spellEnd"/>
-      <w:r>
-        <w:rPr>
-          <w:sz w:val="16"/>
-          <w:szCs w:val="20"/>
-          <w:lang w:val="es-MX"/>
-        </w:rPr>
-        <w:t xml:space="preserve"> Exchange</w:t>
-      </w:r>
-      <w:r>
-        <w:rPr>
-          <w:sz w:val="16"/>
-          <w:szCs w:val="20"/>
-          <w:lang w:val="es-MX"/>
-        </w:rPr>
-        <w:t xml:space="preserve"> Club </w:t>
-      </w:r>
-      <w:proofErr w:type="spellStart"/>
-      <w:r>
-        <w:rPr>
-          <w:sz w:val="16"/>
-          <w:szCs w:val="20"/>
-          <w:lang w:val="es-MX"/>
-        </w:rPr>
-        <w:t>of</w:t>
-      </w:r>
-      <w:proofErr w:type="spellEnd"/>
-      <w:r>
-        <w:rPr>
-          <w:sz w:val="16"/>
-          <w:szCs w:val="20"/>
-          <w:lang w:val="es-MX"/>
-        </w:rPr>
-        <w:t xml:space="preserve"> </w:t>
-      </w:r>
-      <w:proofErr w:type="spellStart"/>
-      <w:r>
-        <w:rPr>
-          <w:sz w:val="16"/>
-          <w:szCs w:val="20"/>
-          <w:lang w:val="es-MX"/>
-        </w:rPr>
-        <w:t>Sugar</w:t>
-      </w:r>
-      <w:proofErr w:type="spellEnd"/>
-      <w:r>
-        <w:rPr>
-          <w:sz w:val="16"/>
-          <w:szCs w:val="20"/>
-          <w:lang w:val="es-MX"/>
-        </w:rPr>
-        <w:t xml:space="preserve"> </w:t>
-      </w:r>
-      <w:proofErr w:type="spellStart"/>
-      <w:r>
-        <w:rPr>
-          <w:sz w:val="16"/>
-          <w:szCs w:val="20"/>
-          <w:lang w:val="es-MX"/>
-        </w:rPr>
-        <w:t>Land</w:t>
-      </w:r>
-      <w:proofErr w:type="spellEnd"/>
-      <w:r>
-        <w:rPr>
-          <w:sz w:val="16"/>
-          <w:szCs w:val="20"/>
-          <w:lang w:val="es-MX"/>
-        </w:rPr>
-        <w:t xml:space="preserve"> y sus afiliados (en conjunto, el "</w:t>
-      </w:r>
-      <w:r>
-        <w:rPr>
-          <w:sz w:val="16"/>
-          <w:szCs w:val="20"/>
-          <w:lang w:val="es-MX"/>
-        </w:rPr>
-        <w:t>Exchange Club</w:t>
-      </w:r>
-      <w:r>
-        <w:rPr>
-          <w:sz w:val="16"/>
-          <w:szCs w:val="20"/>
-          <w:lang w:val="es-MX"/>
-        </w:rPr>
-        <w:t xml:space="preserve">") el derecho perpetuo de usar las imágenes y / o fotografías tomadas en las ACTIVIDADES DE </w:t>
-      </w:r>
-      <w:r>
-        <w:rPr>
-          <w:sz w:val="16"/>
-          <w:szCs w:val="20"/>
-          <w:lang w:val="es-MX"/>
-        </w:rPr>
-        <w:t>SANTA’S EXCHANGE</w:t>
-      </w:r>
-      <w:r>
-        <w:rPr>
-          <w:sz w:val="16"/>
-          <w:szCs w:val="20"/>
-          <w:lang w:val="es-MX"/>
-        </w:rPr>
-        <w:t xml:space="preserve"> para fines comerciales del</w:t>
-      </w:r>
-      <w:r>
-        <w:rPr>
-          <w:sz w:val="16"/>
-          <w:szCs w:val="20"/>
-          <w:lang w:val="es-MX"/>
-        </w:rPr>
-        <w:t xml:space="preserve"> Exchange Club</w:t>
-      </w:r>
-      <w:r>
-        <w:rPr>
-          <w:sz w:val="16"/>
-          <w:szCs w:val="20"/>
-          <w:lang w:val="es-MX"/>
-        </w:rPr>
-        <w:t>, incluyendo, sin limitación, el derecho de copie, imprima, publique, reutilice, modifique, modifique y / o publique en Internet, en su totalidad o en parte, cualquiera de estas imágenes, individualmente o en conexión con otro material, en cualquier medio que actualmente exista o pueda existir. Exchange Club también puede contratar a un tercero para que realice cualquiera de las acciones anteriores en nombre de Exchange Club, siempre que dicho tercero no pueda usar las fotografías para el negocio propio de dicho tercero sin obtener primero el consentimiento adecuado del suscrito. Los designados anteriormente renuncian a cualquier derecho de revisar el producto final.</w:t>
-      </w:r>
-    </w:p>
-    <w:p>
-      <w:pPr>
-        <w:bidi w:val="0"/>
-        <w:spacing w:line="276" w:lineRule="auto"/>
-        <w:ind w:right="36"/>
-        <w:jc w:val="both"/>
-        <w:rPr>
-          <w:sz w:val="16"/>
-          <w:szCs w:val="20"/>
-          <w:lang w:val="es-MX"/>
-        </w:rPr>
-      </w:pPr>
-    </w:p>
-    <w:p>
-      <w:pPr>
-        <w:bidi w:val="0"/>
-        <w:spacing w:line="276" w:lineRule="auto"/>
-        <w:ind w:right="36"/>
-        <w:jc w:val="both"/>
-        <w:rPr>
-          <w:sz w:val="22"/>
-          <w:szCs w:val="20"/>
-          <w:lang w:val="es-MX"/>
-        </w:rPr>
-      </w:pPr>
-      <w:r>
-        <w:rPr>
-          <w:sz w:val="16"/>
-          <w:szCs w:val="20"/>
-          <w:lang w:val="es-MX"/>
-        </w:rPr>
-        <w:t>No hay derechos de autor u otros cargos adeudados por la firma anteriormente firmada por los derechos de uso otorgados a Exchange Club en este documento. El siguiente acuerdo firmado por este medio y para siempre asigna a Exchange Club todos los derechos de autor en cualquiera y todas las imágenes tomadas o diseñadas en relación con el Exchange Club. Los que están firmados anteriormente han leído esta autorización y publicación y entienden que es vinculante.</w:t>
-      </w:r>
-    </w:p>
-    <w:p>
-      <w:pPr>
-        <w:bidi w:val="0"/>
-        <w:spacing w:line="276" w:lineRule="auto"/>
-        <w:ind w:right="36"/>
-        <w:jc w:val="center"/>
-        <w:rPr>
-          <w:sz w:val="22"/>
-          <w:szCs w:val="20"/>
-        </w:rPr>
-      </w:pPr>
-      <w:r>
-        <w:rPr>
-          <w:sz w:val="22"/>
-          <w:szCs w:val="20"/>
-        </w:rPr>
-        <w:t>________________________________________________________</w:t>
-      </w:r>
-    </w:p>
-    <w:p>
-      <w:pPr>
-        <w:bidi w:val="0"/>
-        <w:spacing w:line="276" w:lineRule="auto"/>
-        <w:ind w:right="36"/>
-        <w:jc w:val="center"/>
-        <w:rPr>
-          <w:b/>
-          <w:sz w:val="18"/>
-          <w:szCs w:val="20"/>
-        </w:rPr>
-      </w:pPr>
-      <w:r>
-        <w:rPr>
-          <w:b/>
-          <w:sz w:val="18"/>
-          <w:szCs w:val="20"/>
-        </w:rPr>
-        <w:t>HOLD HARMLESS AND RELEASE (READ CAREFULLY)</w:t>
-      </w:r>
-    </w:p>
-    <w:p>
-      <w:pPr>
-        <w:bidi w:val="0"/>
-        <w:spacing w:line="276" w:lineRule="auto"/>
-        <w:ind w:right="36"/>
-        <w:jc w:val="both"/>
-        <w:rPr>
-          <w:b/>
-          <w:sz w:val="18"/>
-          <w:szCs w:val="20"/>
-        </w:rPr>
-      </w:pPr>
-    </w:p>
-    <w:p>
-      <w:pPr>
-        <w:bidi w:val="0"/>
-        <w:spacing w:line="276" w:lineRule="auto"/>
-        <w:ind w:right="36"/>
-        <w:jc w:val="both"/>
-        <w:rPr>
-          <w:b/>
-          <w:sz w:val="16"/>
-          <w:szCs w:val="20"/>
-        </w:rPr>
-      </w:pPr>
-      <w:r>
-        <w:rPr>
-          <w:b/>
-          <w:sz w:val="16"/>
-          <w:szCs w:val="20"/>
-        </w:rPr>
-        <w:t xml:space="preserve">Whereas Santa’s Exchange is a charitable venture undertaken by The Exchange Club of Sugar Land, Sugar Land Rotary Club, Toys for Tots, and The Exchange Club of Fort Bend held at the </w:t>
-      </w:r>
-      <w:r>
-        <w:rPr>
-          <w:b/>
-          <w:sz w:val="16"/>
-          <w:szCs w:val="20"/>
-        </w:rPr>
-        <w:t>First Colony</w:t>
-      </w:r>
-      <w:r>
-        <w:rPr>
-          <w:b/>
-          <w:sz w:val="16"/>
-          <w:szCs w:val="20"/>
-        </w:rPr>
-        <w:t xml:space="preserve"> Church of Christ whose purpose is to distribute donated toys to Fort Bend area families</w:t>
-      </w:r>
-    </w:p>
-    <w:p>
-      <w:pPr>
-        <w:bidi w:val="0"/>
-        <w:spacing w:line="276" w:lineRule="auto"/>
-        <w:ind w:right="36"/>
-        <w:jc w:val="both"/>
-        <w:rPr>
-          <w:b/>
-          <w:sz w:val="16"/>
-          <w:szCs w:val="20"/>
-        </w:rPr>
-      </w:pPr>
-    </w:p>
-    <w:p>
-      <w:pPr>
-        <w:bidi w:val="0"/>
-        <w:spacing w:line="276" w:lineRule="auto"/>
-        <w:ind w:right="36"/>
-        <w:jc w:val="both"/>
-        <w:rPr>
-          <w:b/>
-          <w:sz w:val="16"/>
-          <w:szCs w:val="20"/>
-        </w:rPr>
-      </w:pPr>
-      <w:r>
-        <w:rPr>
-          <w:b/>
-          <w:sz w:val="16"/>
-          <w:szCs w:val="20"/>
-        </w:rPr>
-        <w:t xml:space="preserve">THE UNDERSIGNED INDIVIDUALLY AND AS CUSTODIAN FOR HIS OR HER MINOR CHILDREN HEREBY AGREES TO RELEASE AND HOLD HARMLESS SANTA’S EXCHANGE, THE EXCHANGE CLUB OF FORT BEND, THE EXCHANGE CLUB OF SUGAR LAND, THE SUGAR LAND ROTARY CLUB, THE </w:t>
-      </w:r>
-      <w:r>
-        <w:rPr>
-          <w:b/>
-          <w:sz w:val="16"/>
-          <w:szCs w:val="20"/>
-        </w:rPr>
-        <w:t xml:space="preserve">FIRST COLONY </w:t>
-      </w:r>
-      <w:r>
-        <w:rPr>
-          <w:b/>
-          <w:sz w:val="16"/>
-          <w:szCs w:val="20"/>
-        </w:rPr>
-        <w:t>CHURCH OF CHRIST, TOYS FOR TOTS AND THEIR OFFICERS, DIRECTORS, MEMBERS, AGENTS, EMPLOYEES, VOLUNTEERS AND ATTORNEYS (COLLECT</w:t>
-      </w:r>
-      <w:r>
-        <w:rPr>
-          <w:b/>
-          <w:sz w:val="16"/>
-          <w:szCs w:val="20"/>
-        </w:rPr>
-        <w:t>I</w:t>
-      </w:r>
-      <w:r>
-        <w:rPr>
-          <w:b/>
-          <w:sz w:val="16"/>
-          <w:szCs w:val="20"/>
-        </w:rPr>
-        <w:t xml:space="preserve">VELY “RELEASEES”) FROM ANY AND ALL CLAIMS SOUNDING IN TORT, </w:t>
-      </w:r>
-      <w:r>
-        <w:rPr>
-          <w:b/>
-          <w:sz w:val="16"/>
-          <w:szCs w:val="20"/>
-        </w:rPr>
-        <w:t>S</w:t>
-      </w:r>
-      <w:r>
-        <w:rPr>
-          <w:b/>
-          <w:sz w:val="16"/>
-          <w:szCs w:val="20"/>
-        </w:rPr>
-        <w:t>TATUTE OR CONTRACT BY THE UNDERSIGNED AND/OR THEIR MINOR CHILDREN ARISING OUT OF PROPERTY DAMAGE OR PERSONAL INJURY CAUSED BY THE NEGLIGENCE OF RELEASEES AND/OR A PRODUCT MANUFACTURER’S DEFECT</w:t>
-      </w:r>
-    </w:p>
-    <w:p>
-      <w:pPr>
-        <w:bidi w:val="0"/>
-        <w:spacing w:line="276" w:lineRule="auto"/>
-        <w:ind w:right="36"/>
-        <w:jc w:val="both"/>
-        <w:rPr>
-          <w:b/>
-          <w:sz w:val="16"/>
-          <w:szCs w:val="20"/>
-        </w:rPr>
-      </w:pPr>
-    </w:p>
-    <w:p>
-      <w:pPr>
-        <w:bidi w:val="0"/>
-        <w:spacing w:line="276" w:lineRule="auto"/>
-        <w:ind w:right="36"/>
-        <w:jc w:val="both"/>
-        <w:rPr>
-          <w:b/>
-          <w:sz w:val="16"/>
-          <w:szCs w:val="20"/>
-        </w:rPr>
-      </w:pPr>
-      <w:r>
-        <w:rPr>
-          <w:b/>
-          <w:sz w:val="16"/>
-          <w:szCs w:val="20"/>
-        </w:rPr>
-        <w:t>I HAVE READ, UNDERSTAND AND AGREE TO THE ABOVE NOTICE AND DISCLAIMER OF LIABILITY AND HOL</w:t>
-      </w:r>
-      <w:r>
-        <w:rPr>
-          <w:b/>
-          <w:sz w:val="16"/>
-          <w:szCs w:val="20"/>
-        </w:rPr>
-        <w:t>D</w:t>
-      </w:r>
-      <w:r>
-        <w:rPr>
-          <w:b/>
-          <w:sz w:val="16"/>
-          <w:szCs w:val="20"/>
-        </w:rPr>
-        <w:t xml:space="preserve"> HARMLESS AND RELEASE</w:t>
-      </w:r>
-    </w:p>
-    <w:p>
-      <w:pPr>
-        <w:bidi w:val="0"/>
-        <w:spacing w:line="276" w:lineRule="auto"/>
-        <w:ind w:right="36"/>
-        <w:jc w:val="center"/>
-        <w:rPr>
-          <w:sz w:val="22"/>
-          <w:szCs w:val="20"/>
-        </w:rPr>
-      </w:pPr>
-    </w:p>
-    <w:p>
-      <w:pPr>
-        <w:bidi w:val="0"/>
-        <w:spacing w:line="276" w:lineRule="auto"/>
-        <w:ind w:right="36"/>
-        <w:jc w:val="center"/>
-        <w:rPr>
-          <w:sz w:val="22"/>
-          <w:szCs w:val="20"/>
-        </w:rPr>
-      </w:pPr>
-      <w:r>
-        <w:rPr>
-          <w:sz w:val="22"/>
-          <w:szCs w:val="20"/>
-        </w:rPr>
-        <w:t>___________</w:t>
-      </w:r>
-      <w:r>
-        <w:rPr>
-          <w:sz w:val="22"/>
-          <w:szCs w:val="20"/>
-        </w:rPr>
-        <w:t xml:space="preserve">_________________________      ____________________________________      </w:t>
-      </w:r>
-      <w:r>
-        <w:rPr>
-          <w:sz w:val="22"/>
-          <w:szCs w:val="20"/>
-          <w:u w:val="single"/>
-        </w:rPr>
-        <w:t xml:space="preserve">  </w:t>
-      </w:r>
-      <w:r>
-        <w:rPr>
-          <w:sz w:val="22"/>
-          <w:szCs w:val="20"/>
-          <w:u w:val="single"/>
-        </w:rPr>
-        <w:t xml:space="preserve">         </w:t>
-      </w:r>
-      <w:r>
-        <w:rPr>
-          <w:sz w:val="22"/>
-          <w:szCs w:val="20"/>
-          <w:u w:val="single"/>
-        </w:rPr>
-        <w:t xml:space="preserve"> / </w:t>
-      </w:r>
-      <w:r>
-        <w:rPr>
-          <w:sz w:val="22"/>
-          <w:szCs w:val="20"/>
-          <w:u w:val="single"/>
-        </w:rPr>
-        <w:t xml:space="preserve"> </w:t>
-      </w:r>
-      <w:r>
-        <w:rPr>
-          <w:sz w:val="22"/>
-          <w:szCs w:val="20"/>
-          <w:u w:val="single"/>
-        </w:rPr>
-        <w:t xml:space="preserve"> </w:t>
-      </w:r>
-      <w:r>
-        <w:rPr>
-          <w:sz w:val="22"/>
-          <w:szCs w:val="20"/>
-          <w:u w:val="single"/>
-        </w:rPr>
-        <w:t xml:space="preserve">      </w:t>
-      </w:r>
-      <w:r>
-        <w:rPr>
-          <w:sz w:val="22"/>
-          <w:szCs w:val="20"/>
-          <w:u w:val="single"/>
-        </w:rPr>
-        <w:t xml:space="preserve">   /  </w:t>
-      </w:r>
-      <w:r>
-        <w:rPr>
-          <w:sz w:val="22"/>
-          <w:szCs w:val="20"/>
-          <w:u w:val="single"/>
-        </w:rPr>
-        <w:t xml:space="preserve">      </w:t>
-      </w:r>
       <w:bookmarkStart w:id="0" w:name="_GoBack"/>
       <w:bookmarkEnd w:id="0"/>
-      <w:r>
-        <w:rPr>
-          <w:sz w:val="22"/>
-          <w:szCs w:val="20"/>
-          <w:u w:val="single"/>
-        </w:rPr>
-        <w:t>.</w:t>
-      </w:r>
-      <w:r>
-        <w:rPr>
-          <w:sz w:val="22"/>
-          <w:szCs w:val="20"/>
-          <w:u w:val="single"/>
-        </w:rPr>
-        <w:t xml:space="preserve"> </w:t>
-      </w:r>
-    </w:p>
-    <w:p>
-      <w:pPr>
-        <w:bidi w:val="0"/>
-        <w:spacing w:line="276" w:lineRule="auto"/>
-        <w:ind w:right="36"/>
-        <w:rPr>
-          <w:sz w:val="22"/>
-          <w:szCs w:val="20"/>
-        </w:rPr>
-      </w:pPr>
-      <w:r>
-        <w:rPr>
-          <w:sz w:val="18"/>
-          <w:szCs w:val="20"/>
-        </w:rPr>
-        <w:t xml:space="preserve">SIGNATURE / FIRMA                                                           PRINTED NAME </w:t>
-      </w:r>
-      <w:r>
-        <w:rPr>
-          <w:sz w:val="18"/>
-          <w:szCs w:val="20"/>
-        </w:rPr>
-        <w:t xml:space="preserve">/ </w:t>
-      </w:r>
-      <w:r>
-        <w:rPr>
-          <w:sz w:val="18"/>
-          <w:szCs w:val="20"/>
-        </w:rPr>
-        <w:t>NOMBRE IMPRESO                            DATE</w:t>
-      </w:r>
-      <w:r>
-        <w:rPr>
-          <w:sz w:val="18"/>
-          <w:szCs w:val="20"/>
-        </w:rPr>
-        <w:t xml:space="preserve"> / </w:t>
-      </w:r>
-      <w:r>
-        <w:rPr>
-          <w:sz w:val="18"/>
-          <w:szCs w:val="20"/>
-        </w:rPr>
-        <w:t>FECHA</w:t>
-      </w:r>
-    </w:p>
-    <w:p>
-      <w:pPr>
-        <w:bidi w:val="0"/>
-        <w:spacing w:line="276" w:lineRule="auto"/>
-        <w:jc w:val="center"/>
-        <w:rPr>
-          <w:sz w:val="18"/>
-          <w:szCs w:val="20"/>
-        </w:rPr>
-      </w:pPr>
-    </w:p>
-    <w:p>
-      <w:pPr>
-        <w:tabs>
-          <w:tab w:val="right" w:pos="10530"/>
-        </w:tabs>
-        <w:bidi w:val="0"/>
-        <w:spacing w:line="276" w:lineRule="auto"/>
-        <w:rPr>
-          <w:rFonts w:ascii="Arial" w:hAnsi="Arial" w:cs="Arial"/>
-          <w:sz w:val="20"/>
-          <w:szCs w:val="20"/>
-        </w:rPr>
-      </w:pPr>
-      <w:r>
-        <w:rPr>
-          <w:sz w:val="18"/>
-          <w:szCs w:val="20"/>
-        </w:rPr>
-        <w:t>Names of Children (list)</w:t>
-      </w:r>
-      <w:r>
-        <w:rPr>
-          <w:sz w:val="18"/>
-          <w:szCs w:val="20"/>
-        </w:rPr>
-        <w:t xml:space="preserve">: </w:t>
-      </w:r>
-      <w:r>
-        <w:rPr>
-          <w:sz w:val="18"/>
-          <w:szCs w:val="20"/>
-        </w:rPr>
-        <w:tab/>
-        <w:t>___</w:t>
-      </w:r>
-      <w:r>
-        <w:rPr>
-          <w:rFonts w:ascii="Arial" w:hAnsi="Arial" w:cs="Arial"/>
-          <w:sz w:val="20"/>
-          <w:szCs w:val="20"/>
-        </w:rPr>
-        <w:t>___________________________________________________________________________</w:t>
-      </w:r>
-    </w:p>
-    <w:p>
-      <w:pPr>
-        <w:bidi w:val="0"/>
-        <w:spacing w:line="276" w:lineRule="auto"/>
-        <w:rPr>
-          <w:rFonts w:ascii="Arial" w:hAnsi="Arial" w:cs="Arial"/>
-          <w:sz w:val="20"/>
-          <w:szCs w:val="20"/>
-        </w:rPr>
-      </w:pPr>
-    </w:p>
-    <w:p>
-      <w:pPr>
-        <w:tabs>
-          <w:tab w:val="right" w:pos="10530"/>
-        </w:tabs>
-        <w:bidi w:val="0"/>
-        <w:spacing w:line="276" w:lineRule="auto"/>
-        <w:rPr>
-          <w:rFonts w:ascii="Arial" w:hAnsi="Arial" w:cs="Arial"/>
-          <w:sz w:val="20"/>
-          <w:szCs w:val="20"/>
-        </w:rPr>
-      </w:pPr>
-      <w:r>
-        <w:rPr>
-          <w:rFonts w:ascii="Arial" w:hAnsi="Arial" w:cs="Arial"/>
-          <w:sz w:val="20"/>
-          <w:szCs w:val="20"/>
-        </w:rPr>
-        <w:tab/>
-        <w:t>_______________________________________________________________________________________________</w:t>
-      </w:r>
-    </w:p>
-    <w:p>
-      <w:pPr>
-        <w:bidi w:val="0"/>
-        <w:spacing w:line="276" w:lineRule="auto"/>
-        <w:ind w:right="36"/>
-        <w:jc w:val="both"/>
-        <w:rPr>
-          <w:sz w:val="18"/>
-          <w:szCs w:val="20"/>
-        </w:rPr>
-      </w:pPr>
-    </w:p>
-    <w:p>
-      <w:pPr>
-        <w:bidi w:val="0"/>
-        <w:spacing w:line="276" w:lineRule="auto"/>
-        <w:ind w:right="36"/>
-        <w:jc w:val="both"/>
-        <w:rPr>
-          <w:b/>
-          <w:sz w:val="18"/>
-          <w:szCs w:val="20"/>
-        </w:rPr>
-      </w:pPr>
-      <w:r>
-        <w:rPr>
-          <w:b/>
-          <w:sz w:val="18"/>
-          <w:szCs w:val="20"/>
-        </w:rPr>
-        <w:t>INDIVIDUALLY AND AS CUSTODIAN FOR THE MINOR CHILDRE</w:t>
-      </w:r>
-      <w:r>
-        <w:rPr>
-          <w:b/>
-          <w:sz w:val="18"/>
-          <w:szCs w:val="20"/>
-        </w:rPr>
-        <w:t>N</w:t>
-      </w:r>
-    </w:p>
-    <w:p>
-      <w:pPr>
-        <w:bidi w:val="0"/>
-        <w:spacing w:line="276" w:lineRule="auto"/>
-        <w:ind w:right="36"/>
-        <w:jc w:val="both"/>
-        <w:rPr>
-          <w:b/>
-          <w:sz w:val="18"/>
-          <w:szCs w:val="20"/>
-        </w:rPr>
-      </w:pPr>
-    </w:p>
-    <w:p>
-      <w:pPr>
-        <w:bidi w:val="0"/>
-        <w:spacing w:line="276" w:lineRule="auto"/>
-        <w:ind w:right="36"/>
-        <w:jc w:val="center"/>
-        <w:rPr>
-          <w:b/>
-          <w:sz w:val="18"/>
-          <w:szCs w:val="20"/>
-          <w:lang w:val="es-MX"/>
-        </w:rPr>
-      </w:pPr>
-      <w:r>
-        <w:rPr>
-          <w:b/>
-          <w:sz w:val="18"/>
-          <w:szCs w:val="20"/>
-          <w:lang w:val="es-MX"/>
-        </w:rPr>
-        <w:t>MANTENER PERJUDICIALES Y LIBERAR (LEER DETENIDAMENTE)</w:t>
-      </w:r>
-    </w:p>
-    <w:p>
-      <w:pPr>
-        <w:bidi w:val="0"/>
-        <w:spacing w:line="276" w:lineRule="auto"/>
-        <w:ind w:right="36"/>
-        <w:jc w:val="both"/>
-        <w:rPr>
-          <w:b/>
-          <w:sz w:val="16"/>
-          <w:szCs w:val="20"/>
-          <w:lang w:val="es-MX"/>
-        </w:rPr>
-      </w:pPr>
-      <w:r>
-        <w:rPr>
-          <w:b/>
-          <w:sz w:val="16"/>
-          <w:szCs w:val="20"/>
-          <w:lang w:val="es-MX"/>
-        </w:rPr>
-        <w:t xml:space="preserve">Considerando que </w:t>
-      </w:r>
-      <w:proofErr w:type="spellStart"/>
-      <w:r>
-        <w:rPr>
-          <w:b/>
-          <w:sz w:val="16"/>
-          <w:szCs w:val="20"/>
-          <w:lang w:val="es-MX"/>
-        </w:rPr>
-        <w:t>Santa's</w:t>
-      </w:r>
-      <w:proofErr w:type="spellEnd"/>
-      <w:r>
-        <w:rPr>
-          <w:b/>
-          <w:sz w:val="16"/>
-          <w:szCs w:val="20"/>
-          <w:lang w:val="es-MX"/>
-        </w:rPr>
-        <w:t xml:space="preserve"> Exchange es una empresa caritativa realizada por </w:t>
-      </w:r>
-      <w:proofErr w:type="spellStart"/>
-      <w:r>
-        <w:rPr>
-          <w:b/>
-          <w:sz w:val="16"/>
-          <w:szCs w:val="20"/>
-          <w:lang w:val="es-MX"/>
-        </w:rPr>
-        <w:t>The</w:t>
-      </w:r>
-      <w:proofErr w:type="spellEnd"/>
-      <w:r>
-        <w:rPr>
-          <w:b/>
-          <w:sz w:val="16"/>
-          <w:szCs w:val="20"/>
-          <w:lang w:val="es-MX"/>
-        </w:rPr>
-        <w:t xml:space="preserve"> Exchange Club </w:t>
-      </w:r>
-      <w:proofErr w:type="spellStart"/>
-      <w:r>
-        <w:rPr>
-          <w:b/>
-          <w:sz w:val="16"/>
-          <w:szCs w:val="20"/>
-          <w:lang w:val="es-MX"/>
-        </w:rPr>
-        <w:t>of</w:t>
-      </w:r>
-      <w:proofErr w:type="spellEnd"/>
-      <w:r>
-        <w:rPr>
-          <w:b/>
-          <w:sz w:val="16"/>
-          <w:szCs w:val="20"/>
-          <w:lang w:val="es-MX"/>
-        </w:rPr>
-        <w:t xml:space="preserve"> </w:t>
-      </w:r>
-      <w:proofErr w:type="spellStart"/>
-      <w:r>
-        <w:rPr>
-          <w:b/>
-          <w:sz w:val="16"/>
-          <w:szCs w:val="20"/>
-          <w:lang w:val="es-MX"/>
-        </w:rPr>
-        <w:t>Sugar</w:t>
-      </w:r>
-      <w:proofErr w:type="spellEnd"/>
-      <w:r>
-        <w:rPr>
-          <w:b/>
-          <w:sz w:val="16"/>
-          <w:szCs w:val="20"/>
-          <w:lang w:val="es-MX"/>
-        </w:rPr>
-        <w:t xml:space="preserve"> </w:t>
-      </w:r>
-      <w:proofErr w:type="spellStart"/>
-      <w:r>
-        <w:rPr>
-          <w:b/>
-          <w:sz w:val="16"/>
-          <w:szCs w:val="20"/>
-          <w:lang w:val="es-MX"/>
-        </w:rPr>
-        <w:t>Land</w:t>
-      </w:r>
-      <w:proofErr w:type="spellEnd"/>
-      <w:r>
-        <w:rPr>
-          <w:b/>
-          <w:sz w:val="16"/>
-          <w:szCs w:val="20"/>
-          <w:lang w:val="es-MX"/>
-        </w:rPr>
-        <w:t xml:space="preserve">, </w:t>
-      </w:r>
-      <w:proofErr w:type="spellStart"/>
-      <w:r>
-        <w:rPr>
-          <w:b/>
-          <w:sz w:val="16"/>
-          <w:szCs w:val="20"/>
-          <w:lang w:val="es-MX"/>
-        </w:rPr>
-        <w:t>Sugar</w:t>
-      </w:r>
-      <w:proofErr w:type="spellEnd"/>
-      <w:r>
-        <w:rPr>
-          <w:b/>
-          <w:sz w:val="16"/>
-          <w:szCs w:val="20"/>
-          <w:lang w:val="es-MX"/>
-        </w:rPr>
-        <w:t xml:space="preserve"> </w:t>
-      </w:r>
-      <w:proofErr w:type="spellStart"/>
-      <w:r>
-        <w:rPr>
-          <w:b/>
-          <w:sz w:val="16"/>
-          <w:szCs w:val="20"/>
-          <w:lang w:val="es-MX"/>
-        </w:rPr>
-        <w:t>Land</w:t>
-      </w:r>
-      <w:proofErr w:type="spellEnd"/>
-      <w:r>
-        <w:rPr>
-          <w:b/>
-          <w:sz w:val="16"/>
-          <w:szCs w:val="20"/>
-          <w:lang w:val="es-MX"/>
-        </w:rPr>
-        <w:t xml:space="preserve"> Rotary Club, </w:t>
-      </w:r>
-      <w:proofErr w:type="spellStart"/>
-      <w:r>
-        <w:rPr>
-          <w:b/>
-          <w:sz w:val="16"/>
-          <w:szCs w:val="20"/>
-          <w:lang w:val="es-MX"/>
-        </w:rPr>
-        <w:t>Toys</w:t>
-      </w:r>
-      <w:proofErr w:type="spellEnd"/>
-      <w:r>
-        <w:rPr>
-          <w:b/>
-          <w:sz w:val="16"/>
-          <w:szCs w:val="20"/>
-          <w:lang w:val="es-MX"/>
-        </w:rPr>
-        <w:t xml:space="preserve"> </w:t>
-      </w:r>
-      <w:proofErr w:type="spellStart"/>
-      <w:r>
-        <w:rPr>
-          <w:b/>
-          <w:sz w:val="16"/>
-          <w:szCs w:val="20"/>
-          <w:lang w:val="es-MX"/>
-        </w:rPr>
-        <w:t>for</w:t>
-      </w:r>
-      <w:proofErr w:type="spellEnd"/>
-      <w:r>
-        <w:rPr>
-          <w:b/>
-          <w:sz w:val="16"/>
-          <w:szCs w:val="20"/>
-          <w:lang w:val="es-MX"/>
-        </w:rPr>
-        <w:t xml:space="preserve"> </w:t>
-      </w:r>
-      <w:proofErr w:type="spellStart"/>
-      <w:r>
-        <w:rPr>
-          <w:b/>
-          <w:sz w:val="16"/>
-          <w:szCs w:val="20"/>
-          <w:lang w:val="es-MX"/>
-        </w:rPr>
-        <w:t>Tots</w:t>
-      </w:r>
-      <w:proofErr w:type="spellEnd"/>
-      <w:r>
-        <w:rPr>
-          <w:b/>
-          <w:sz w:val="16"/>
-          <w:szCs w:val="20"/>
-          <w:lang w:val="es-MX"/>
-        </w:rPr>
-        <w:t xml:space="preserve"> y </w:t>
-      </w:r>
-      <w:proofErr w:type="spellStart"/>
-      <w:r>
-        <w:rPr>
-          <w:b/>
-          <w:sz w:val="16"/>
-          <w:szCs w:val="20"/>
-          <w:lang w:val="es-MX"/>
-        </w:rPr>
-        <w:t>The</w:t>
-      </w:r>
-      <w:proofErr w:type="spellEnd"/>
-      <w:r>
-        <w:rPr>
-          <w:b/>
-          <w:sz w:val="16"/>
-          <w:szCs w:val="20"/>
-          <w:lang w:val="es-MX"/>
-        </w:rPr>
-        <w:t xml:space="preserve"> Exchange Club </w:t>
-      </w:r>
-      <w:proofErr w:type="spellStart"/>
-      <w:r>
-        <w:rPr>
-          <w:b/>
-          <w:sz w:val="16"/>
-          <w:szCs w:val="20"/>
-          <w:lang w:val="es-MX"/>
-        </w:rPr>
-        <w:t>of</w:t>
-      </w:r>
-      <w:proofErr w:type="spellEnd"/>
-      <w:r>
-        <w:rPr>
-          <w:b/>
-          <w:sz w:val="16"/>
-          <w:szCs w:val="20"/>
-          <w:lang w:val="es-MX"/>
-        </w:rPr>
-        <w:t xml:space="preserve"> Fort Bend celebrada en la </w:t>
-      </w:r>
-      <w:proofErr w:type="spellStart"/>
-      <w:r>
-        <w:rPr>
-          <w:b/>
-          <w:sz w:val="16"/>
-          <w:szCs w:val="20"/>
-          <w:lang w:val="es-MX"/>
-        </w:rPr>
-        <w:t>First</w:t>
-      </w:r>
-      <w:proofErr w:type="spellEnd"/>
-      <w:r>
-        <w:rPr>
-          <w:b/>
-          <w:sz w:val="16"/>
-          <w:szCs w:val="20"/>
-          <w:lang w:val="es-MX"/>
-        </w:rPr>
-        <w:t xml:space="preserve"> </w:t>
-      </w:r>
-      <w:proofErr w:type="spellStart"/>
-      <w:r>
-        <w:rPr>
-          <w:b/>
-          <w:sz w:val="16"/>
-          <w:szCs w:val="20"/>
-          <w:lang w:val="es-MX"/>
-        </w:rPr>
-        <w:t>Colony</w:t>
-      </w:r>
-      <w:proofErr w:type="spellEnd"/>
-      <w:r>
-        <w:rPr>
-          <w:b/>
-          <w:sz w:val="16"/>
-          <w:szCs w:val="20"/>
-          <w:lang w:val="es-MX"/>
-        </w:rPr>
-        <w:t xml:space="preserve"> </w:t>
-      </w:r>
-      <w:proofErr w:type="spellStart"/>
-      <w:r>
-        <w:rPr>
-          <w:b/>
-          <w:sz w:val="16"/>
-          <w:szCs w:val="20"/>
-          <w:lang w:val="es-MX"/>
-        </w:rPr>
-        <w:t>Church</w:t>
-      </w:r>
-      <w:proofErr w:type="spellEnd"/>
-      <w:r>
-        <w:rPr>
-          <w:b/>
-          <w:sz w:val="16"/>
-          <w:szCs w:val="20"/>
-          <w:lang w:val="es-MX"/>
-        </w:rPr>
-        <w:t xml:space="preserve"> </w:t>
-      </w:r>
-      <w:proofErr w:type="spellStart"/>
-      <w:r>
-        <w:rPr>
-          <w:b/>
-          <w:sz w:val="16"/>
-          <w:szCs w:val="20"/>
-          <w:lang w:val="es-MX"/>
-        </w:rPr>
-        <w:t>of</w:t>
-      </w:r>
-      <w:proofErr w:type="spellEnd"/>
-      <w:r>
-        <w:rPr>
-          <w:b/>
-          <w:sz w:val="16"/>
-          <w:szCs w:val="20"/>
-          <w:lang w:val="es-MX"/>
-        </w:rPr>
-        <w:t xml:space="preserve"> </w:t>
-      </w:r>
-      <w:proofErr w:type="spellStart"/>
-      <w:r>
-        <w:rPr>
-          <w:b/>
-          <w:sz w:val="16"/>
-          <w:szCs w:val="20"/>
-          <w:lang w:val="es-MX"/>
-        </w:rPr>
-        <w:t>Christ</w:t>
-      </w:r>
-      <w:proofErr w:type="spellEnd"/>
-      <w:r>
-        <w:rPr>
-          <w:b/>
-          <w:sz w:val="16"/>
-          <w:szCs w:val="20"/>
-          <w:lang w:val="es-MX"/>
-        </w:rPr>
-        <w:t xml:space="preserve"> cuyo propósito es distribuir juguetes donados a Fort Bend familias del </w:t>
-      </w:r>
-      <w:proofErr w:type="spellStart"/>
-      <w:r>
-        <w:rPr>
-          <w:b/>
-          <w:sz w:val="16"/>
-          <w:szCs w:val="20"/>
-          <w:lang w:val="es-MX"/>
-        </w:rPr>
-        <w:t>area</w:t>
-      </w:r>
-      <w:proofErr w:type="spellEnd"/>
-    </w:p>
-    <w:p>
-      <w:pPr>
-        <w:bidi w:val="0"/>
-        <w:spacing w:line="276" w:lineRule="auto"/>
-        <w:ind w:right="36"/>
-        <w:jc w:val="both"/>
-        <w:rPr>
-          <w:b/>
-          <w:sz w:val="16"/>
-          <w:szCs w:val="20"/>
-          <w:lang w:val="es-MX"/>
-        </w:rPr>
-      </w:pPr>
-    </w:p>
-    <w:p>
-      <w:pPr>
-        <w:bidi w:val="0"/>
-        <w:spacing w:line="276" w:lineRule="auto"/>
-        <w:ind w:right="36"/>
-        <w:jc w:val="both"/>
-        <w:rPr>
-          <w:b/>
-          <w:sz w:val="16"/>
-          <w:szCs w:val="20"/>
-          <w:lang w:val="es-MX"/>
-        </w:rPr>
-      </w:pPr>
-      <w:r>
-        <w:rPr>
-          <w:b/>
-          <w:sz w:val="16"/>
-          <w:szCs w:val="20"/>
-          <w:lang w:val="es-MX"/>
-        </w:rPr>
-        <w:t xml:space="preserve">EL FIRMADO INDIVIDUALMENTE Y COMO CUSTODIO DE SU O SUS HIJOS MENORES ACEPTA LA LIBERACIÓN Y CUMPLIMIENTO DEL </w:t>
-      </w:r>
-      <w:r>
-        <w:rPr>
-          <w:b/>
-          <w:sz w:val="16"/>
-          <w:szCs w:val="20"/>
-          <w:lang w:val="es-MX"/>
-        </w:rPr>
-        <w:t>SANTA’S EXCHANGE</w:t>
-      </w:r>
-      <w:r>
-        <w:rPr>
-          <w:b/>
-          <w:sz w:val="16"/>
-          <w:szCs w:val="20"/>
-          <w:lang w:val="es-MX"/>
-        </w:rPr>
-        <w:t xml:space="preserve">, </w:t>
-      </w:r>
-      <w:r>
-        <w:rPr>
-          <w:b/>
-          <w:sz w:val="16"/>
-          <w:szCs w:val="20"/>
-          <w:lang w:val="es-MX"/>
-        </w:rPr>
-        <w:t>THE EXCHANGE CLUB OF FORT BEND, THE EXCHANGE CLUB OF SUGAR LAND, THE SUGAR LAND ROTARY CLUB, THE FIRST COLONY CHURCH OF CHRIST, TOYS FOR TOTS</w:t>
-      </w:r>
-      <w:r>
-        <w:rPr>
-          <w:b/>
-          <w:sz w:val="16"/>
-          <w:szCs w:val="20"/>
-          <w:lang w:val="es-MX"/>
-        </w:rPr>
-        <w:t xml:space="preserve"> Y SUS OFICIALES, DIRECTORES, MIEMBROS, AGENTES, EMPLEADOS, VOLUNTARIOS Y ABOGADOS (COLECTIVAMENTE "LIBERADOS") </w:t>
-      </w:r>
-      <w:r>
-        <w:rPr>
-          <w:b/>
-          <w:sz w:val="16"/>
-          <w:szCs w:val="20"/>
-          <w:lang w:val="es-MX"/>
-        </w:rPr>
-        <w:t>DE CUALQUIER Y TODAS LAS RECLAMACIONES, SUJETAS EN EL TORTÑO, ESTATUTO O CONTRATO POR EL ABOGADO CERRADO Y / O SU PARTE. LESIONES PERSONALES CAUSADAS POR LA NEGLIGENCIA DE LOS COMUNICADOS Y / O EL DEFECTO DEL FABRICANTE DE UN PRODUCTO</w:t>
-      </w:r>
-    </w:p>
-    <w:p>
-      <w:pPr>
-        <w:bidi w:val="0"/>
-        <w:spacing w:line="276" w:lineRule="auto"/>
-        <w:ind w:right="36"/>
-        <w:jc w:val="both"/>
-        <w:rPr>
-          <w:b/>
-          <w:sz w:val="16"/>
-          <w:szCs w:val="20"/>
-          <w:lang w:val="es-MX"/>
-        </w:rPr>
-      </w:pPr>
-    </w:p>
-    <w:p>
-      <w:pPr>
-        <w:bidi w:val="0"/>
-        <w:spacing w:line="276" w:lineRule="auto"/>
-        <w:ind w:right="36"/>
-        <w:jc w:val="both"/>
-        <w:rPr>
-          <w:b/>
-          <w:sz w:val="16"/>
-          <w:szCs w:val="20"/>
-          <w:lang w:val="es-MX"/>
-        </w:rPr>
-      </w:pPr>
-      <w:r>
-        <w:rPr>
-          <w:b/>
-          <w:sz w:val="16"/>
-          <w:szCs w:val="20"/>
-          <w:lang w:val="es-MX"/>
-        </w:rPr>
-        <w:t>HE LEÍDO, ENTIENDO Y ACEPTO EL AVISO ANTERIOR Y LA RENUNCIA DE RESPONSABILIDAD DE LA RESPONSABILIDAD</w:t>
-      </w:r>
-      <w:r>
-        <w:rPr>
-          <w:b/>
-          <w:sz w:val="16"/>
-          <w:szCs w:val="20"/>
-          <w:lang w:val="es-MX"/>
-        </w:rPr>
-        <w:t xml:space="preserve"> </w:t>
-      </w:r>
-      <w:r>
-        <w:rPr>
-          <w:b/>
-          <w:sz w:val="16"/>
-          <w:szCs w:val="20"/>
-          <w:lang w:val="es-MX"/>
-        </w:rPr>
-        <w:t>INDIVIDUALMENTE Y COMO CUSTODIA PARA NIÑOS MENORES.</w:t>
-      </w:r>
     </w:p>
     <w:sectPr>
+      <w:headerReference w:type="even" r:id="rId7"/>
+      <w:headerReference w:type="default" r:id="rId8"/>
+      <w:footerReference w:type="even" r:id="rId9"/>
+      <w:footerReference w:type="default" r:id="rId10"/>
+      <w:headerReference w:type="first" r:id="rId11"/>
+      <w:footerReference w:type="first" r:id="rId12"/>
       <w:pgSz w:w="12240" w:h="15840" w:code="1"/>
-      <w:pgMar w:top="540" w:right="864" w:bottom="270" w:left="720" w:header="706" w:footer="706" w:gutter="0"/>
+      <w:pgMar w:top="540" w:right="864" w:bottom="270" w:left="720" w:header="706" w:footer="181" w:gutter="0"/>
       <w:cols w:space="708"/>
       <w:titlePg/>
       <w:bidi/>
@@ -5094,6 +3284,267 @@
 </w:endnotes>
 </file>
 
+<file path=word/footer1.xml><?xml version="1.0" encoding="utf-8"?>
+<w:ftr xmlns:wpc="http://schemas.microsoft.com/office/word/2010/wordprocessingCanvas" xmlns:cx="http://schemas.microsoft.com/office/drawing/2014/chartex" xmlns:cx1="http://schemas.microsoft.com/office/drawing/2015/9/8/chartex" xmlns:cx2="http://schemas.microsoft.com/office/drawing/2015/10/21/chartex" xmlns:cx3="http://schemas.microsoft.com/office/drawing/2016/5/9/chartex" xmlns:cx4="http://schemas.microsoft.com/office/drawing/2016/5/10/chartex" xmlns:cx5="http://schemas.microsoft.com/office/drawing/2016/5/11/chartex" xmlns:cx6="http://schemas.microsoft.com/office/drawing/2016/5/12/chartex" xmlns:cx7="http://schemas.microsoft.com/office/drawing/2016/5/13/chartex" xmlns:cx8="http://schemas.microsoft.com/office/drawing/2016/5/14/chartex" xmlns:mc="http://schemas.openxmlformats.org/markup-compatibility/2006" xmlns:aink="http://schemas.microsoft.com/office/drawing/2016/ink" xmlns:am3d="http://schemas.microsoft.com/office/drawing/2017/model3d" xmlns:o="urn:schemas-microsoft-com:office:office" xmlns:r="http://schemas.openxmlformats.org/officeDocument/2006/relationships" xmlns:m="http://schemas.openxmlformats.org/officeDocument/2006/math" xmlns:v="urn:schemas-microsoft-com:vml" xmlns:wp14="http://schemas.microsoft.com/office/word/2010/wordprocessingDrawing" xmlns:wp="http://schemas.openxmlformats.org/drawingml/2006/wordprocessingDrawing" xmlns:w10="urn:schemas-microsoft-com:office:word" xmlns:w="http://schemas.openxmlformats.org/wordprocessingml/2006/main" xmlns:w14="http://schemas.microsoft.com/office/word/2010/wordml" xmlns:w15="http://schemas.microsoft.com/office/word/2012/wordml" xmlns:w16cid="http://schemas.microsoft.com/office/word/2016/wordml/cid" xmlns:w16se="http://schemas.microsoft.com/office/word/2015/wordml/symex" xmlns:wpg="http://schemas.microsoft.com/office/word/2010/wordprocessingGroup" xmlns:wpi="http://schemas.microsoft.com/office/word/2010/wordprocessingInk" xmlns:wne="http://schemas.microsoft.com/office/word/2006/wordml" xmlns:wps="http://schemas.microsoft.com/office/word/2010/wordprocessingShape" mc:Ignorable="w14 w15 w16se w16cid wp14">
+  <w:p>
+    <w:pPr>
+      <w:pStyle w:val="Footer"/>
+    </w:pPr>
+  </w:p>
+</w:ftr>
+</file>
+
+<file path=word/footer2.xml><?xml version="1.0" encoding="utf-8"?>
+<w:ftr xmlns:wpc="http://schemas.microsoft.com/office/word/2010/wordprocessingCanvas" xmlns:cx="http://schemas.microsoft.com/office/drawing/2014/chartex" xmlns:cx1="http://schemas.microsoft.com/office/drawing/2015/9/8/chartex" xmlns:cx2="http://schemas.microsoft.com/office/drawing/2015/10/21/chartex" xmlns:cx3="http://schemas.microsoft.com/office/drawing/2016/5/9/chartex" xmlns:cx4="http://schemas.microsoft.com/office/drawing/2016/5/10/chartex" xmlns:cx5="http://schemas.microsoft.com/office/drawing/2016/5/11/chartex" xmlns:cx6="http://schemas.microsoft.com/office/drawing/2016/5/12/chartex" xmlns:cx7="http://schemas.microsoft.com/office/drawing/2016/5/13/chartex" xmlns:cx8="http://schemas.microsoft.com/office/drawing/2016/5/14/chartex" xmlns:mc="http://schemas.openxmlformats.org/markup-compatibility/2006" xmlns:aink="http://schemas.microsoft.com/office/drawing/2016/ink" xmlns:am3d="http://schemas.microsoft.com/office/drawing/2017/model3d" xmlns:o="urn:schemas-microsoft-com:office:office" xmlns:r="http://schemas.openxmlformats.org/officeDocument/2006/relationships" xmlns:m="http://schemas.openxmlformats.org/officeDocument/2006/math" xmlns:v="urn:schemas-microsoft-com:vml" xmlns:wp14="http://schemas.microsoft.com/office/word/2010/wordprocessingDrawing" xmlns:wp="http://schemas.openxmlformats.org/drawingml/2006/wordprocessingDrawing" xmlns:w10="urn:schemas-microsoft-com:office:word" xmlns:w="http://schemas.openxmlformats.org/wordprocessingml/2006/main" xmlns:w14="http://schemas.microsoft.com/office/word/2010/wordml" xmlns:w15="http://schemas.microsoft.com/office/word/2012/wordml" xmlns:w16cid="http://schemas.microsoft.com/office/word/2016/wordml/cid" xmlns:w16se="http://schemas.microsoft.com/office/word/2015/wordml/symex" xmlns:wpg="http://schemas.microsoft.com/office/word/2010/wordprocessingGroup" xmlns:wpi="http://schemas.microsoft.com/office/word/2010/wordprocessingInk" xmlns:wne="http://schemas.microsoft.com/office/word/2006/wordml" xmlns:wps="http://schemas.microsoft.com/office/word/2010/wordprocessingShape" mc:Ignorable="w14 w15 w16se w16cid wp14">
+  <w:p>
+    <w:pPr>
+      <w:pStyle w:val="Footer"/>
+    </w:pPr>
+    <w:r>
+      <w:rPr>
+        <w:noProof/>
+      </w:rPr>
+      <mc:AlternateContent>
+        <mc:Choice Requires="wps">
+          <w:drawing>
+            <wp:anchor distT="0" distB="0" distL="114300" distR="114300" simplePos="0" relativeHeight="251659264" behindDoc="0" locked="0" layoutInCell="0" allowOverlap="1" wp14:anchorId="02E209C0" wp14:editId="00BAE336">
+              <wp:simplePos x="0" y="0"/>
+              <wp:positionH relativeFrom="page">
+                <wp:posOffset>0</wp:posOffset>
+              </wp:positionH>
+              <wp:positionV relativeFrom="page">
+                <wp:posOffset>9601200</wp:posOffset>
+              </wp:positionV>
+              <wp:extent cx="7772400" cy="266700"/>
+              <wp:effectExtent l="0" t="0" r="0" b="0"/>
+              <wp:wrapNone/>
+              <wp:docPr id="1" name="MSIPCM00294791af0a19900e31eda9" descr="{&quot;HashCode&quot;:1831732991,&quot;Height&quot;:792.0,&quot;Width&quot;:612.0,&quot;Placement&quot;:&quot;Footer&quot;,&quot;Index&quot;:&quot;Primary&quot;,&quot;Section&quot;:1,&quot;Top&quot;:0.0,&quot;Left&quot;:0.0}"/>
+              <wp:cNvGraphicFramePr/>
+              <a:graphic xmlns:a="http://schemas.openxmlformats.org/drawingml/2006/main">
+                <a:graphicData uri="http://schemas.microsoft.com/office/word/2010/wordprocessingShape">
+                  <wps:wsp>
+                    <wps:cNvSpPr txBox="1"/>
+                    <wps:spPr>
+                      <a:xfrm>
+                        <a:off x="0" y="0"/>
+                        <a:ext cx="7772400" cy="266700"/>
+                      </a:xfrm>
+                      <a:prstGeom prst="rect">
+                        <a:avLst/>
+                      </a:prstGeom>
+                      <a:noFill/>
+                      <a:ln w="6350">
+                        <a:noFill/>
+                      </a:ln>
+                      <a:extLst>
+                        <a:ext uri="{91240B29-F687-4F45-9708-019B960494DF}">
+                          <a14:hiddenLine xmlns:a14="http://schemas.microsoft.com/office/drawing/2010/main" w="6350">
+                            <a:solidFill>
+                              <a:prstClr val="black"/>
+                            </a:solidFill>
+                          </a14:hiddenLine>
+                        </a:ext>
+                      </a:extLst>
+                    </wps:spPr>
+                    <wps:txbx>
+                      <w:txbxContent>
+                        <w:p>
+                          <w:pPr>
+                            <w:jc w:val="center"/>
+                            <w:rPr>
+                              <w:rFonts w:ascii="Calibri" w:hAnsi="Calibri" w:cs="Calibri"/>
+                              <w:color w:val="000000"/>
+                              <w:sz w:val="20"/>
+                            </w:rPr>
+                          </w:pPr>
+                          <w:r>
+                            <w:rPr>
+                              <w:rFonts w:ascii="Calibri" w:hAnsi="Calibri" w:cs="Calibri"/>
+                              <w:color w:val="000000"/>
+                              <w:sz w:val="20"/>
+                            </w:rPr>
+                            <w:t>Schlumberger-Private</w:t>
+                          </w:r>
+                        </w:p>
+                      </w:txbxContent>
+                    </wps:txbx>
+                    <wps:bodyPr rot="0" spcFirstLastPara="0" vertOverflow="overflow" horzOverflow="overflow" vert="horz" wrap="square" lIns="91440" tIns="0" rIns="91440" bIns="0" numCol="1" spcCol="0" rtlCol="0" fromWordArt="0" anchor="b" anchorCtr="0" forceAA="0" compatLnSpc="1">
+                      <a:prstTxWarp prst="textNoShape">
+                        <a:avLst/>
+                      </a:prstTxWarp>
+                      <a:noAutofit/>
+                    </wps:bodyPr>
+                  </wps:wsp>
+                </a:graphicData>
+              </a:graphic>
+            </wp:anchor>
+          </w:drawing>
+        </mc:Choice>
+        <mc:Fallback>
+          <w:pict>
+            <v:shapetype w14:anchorId="02E209C0" id="_x0000_t202" coordsize="21600,21600" o:spt="202" path="m,l,21600r21600,l21600,xe">
+              <v:stroke joinstyle="miter"/>
+              <v:path gradientshapeok="t" o:connecttype="rect"/>
+            </v:shapetype>
+            <v:shape id="MSIPCM00294791af0a19900e31eda9" o:spid="_x0000_s1030" type="#_x0000_t202" alt="{&quot;HashCode&quot;:1831732991,&quot;Height&quot;:792.0,&quot;Width&quot;:612.0,&quot;Placement&quot;:&quot;Footer&quot;,&quot;Index&quot;:&quot;Primary&quot;,&quot;Section&quot;:1,&quot;Top&quot;:0.0,&quot;Left&quot;:0.0}" style="position:absolute;left:0;text-align:left;margin-left:0;margin-top:756pt;width:612pt;height:21pt;z-index:251659264;visibility:visible;mso-wrap-style:square;mso-wrap-distance-left:9pt;mso-wrap-distance-top:0;mso-wrap-distance-right:9pt;mso-wrap-distance-bottom:0;mso-position-horizontal:absolute;mso-position-horizontal-relative:page;mso-position-vertical:absolute;mso-position-vertical-relative:page;v-text-anchor:bottom" o:gfxdata="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" o:allowincell="f" filled="f" stroked="f" strokeweight=".5pt">
+              <v:textbox inset=",0,,0">
+                <w:txbxContent>
+                  <w:p>
+                    <w:pPr>
+                      <w:jc w:val="center"/>
+                      <w:rPr>
+                        <w:rFonts w:ascii="Calibri" w:hAnsi="Calibri" w:cs="Calibri"/>
+                        <w:color w:val="000000"/>
+                        <w:sz w:val="20"/>
+                      </w:rPr>
+                    </w:pPr>
+                    <w:r>
+                      <w:rPr>
+                        <w:rFonts w:ascii="Calibri" w:hAnsi="Calibri" w:cs="Calibri"/>
+                        <w:color w:val="000000"/>
+                        <w:sz w:val="20"/>
+                      </w:rPr>
+                      <w:t>Schlumberger-Private</w:t>
+                    </w:r>
+                  </w:p>
+                </w:txbxContent>
+              </v:textbox>
+              <w10:wrap anchorx="page" anchory="page"/>
+            </v:shape>
+          </w:pict>
+        </mc:Fallback>
+      </mc:AlternateContent>
+    </w:r>
+  </w:p>
+</w:ftr>
+</file>
+
+<file path=word/footer3.xml><?xml version="1.0" encoding="utf-8"?>
+<w:ftr xmlns:wpc="http://schemas.microsoft.com/office/word/2010/wordprocessingCanvas" xmlns:cx="http://schemas.microsoft.com/office/drawing/2014/chartex" xmlns:cx1="http://schemas.microsoft.com/office/drawing/2015/9/8/chartex" xmlns:cx2="http://schemas.microsoft.com/office/drawing/2015/10/21/chartex" xmlns:cx3="http://schemas.microsoft.com/office/drawing/2016/5/9/chartex" xmlns:cx4="http://schemas.microsoft.com/office/drawing/2016/5/10/chartex" xmlns:cx5="http://schemas.microsoft.com/office/drawing/2016/5/11/chartex" xmlns:cx6="http://schemas.microsoft.com/office/drawing/2016/5/12/chartex" xmlns:cx7="http://schemas.microsoft.com/office/drawing/2016/5/13/chartex" xmlns:cx8="http://schemas.microsoft.com/office/drawing/2016/5/14/chartex" xmlns:mc="http://schemas.openxmlformats.org/markup-compatibility/2006" xmlns:aink="http://schemas.microsoft.com/office/drawing/2016/ink" xmlns:am3d="http://schemas.microsoft.com/office/drawing/2017/model3d" xmlns:o="urn:schemas-microsoft-com:office:office" xmlns:r="http://schemas.openxmlformats.org/officeDocument/2006/relationships" xmlns:m="http://schemas.openxmlformats.org/officeDocument/2006/math" xmlns:v="urn:schemas-microsoft-com:vml" xmlns:wp14="http://schemas.microsoft.com/office/word/2010/wordprocessingDrawing" xmlns:wp="http://schemas.openxmlformats.org/drawingml/2006/wordprocessingDrawing" xmlns:w10="urn:schemas-microsoft-com:office:word" xmlns:w="http://schemas.openxmlformats.org/wordprocessingml/2006/main" xmlns:w14="http://schemas.microsoft.com/office/word/2010/wordml" xmlns:w15="http://schemas.microsoft.com/office/word/2012/wordml" xmlns:w16cid="http://schemas.microsoft.com/office/word/2016/wordml/cid" xmlns:w16se="http://schemas.microsoft.com/office/word/2015/wordml/symex" xmlns:wpg="http://schemas.microsoft.com/office/word/2010/wordprocessingGroup" xmlns:wpi="http://schemas.microsoft.com/office/word/2010/wordprocessingInk" xmlns:wne="http://schemas.microsoft.com/office/word/2006/wordml" xmlns:wps="http://schemas.microsoft.com/office/word/2010/wordprocessingShape" mc:Ignorable="w14 w15 w16se w16cid wp14">
+  <w:p>
+    <w:pPr>
+      <w:pStyle w:val="Footer"/>
+    </w:pPr>
+    <w:r>
+      <w:rPr>
+        <w:noProof/>
+      </w:rPr>
+      <mc:AlternateContent>
+        <mc:Choice Requires="wps">
+          <w:drawing>
+            <wp:anchor distT="0" distB="0" distL="114300" distR="114300" simplePos="0" relativeHeight="251660288" behindDoc="0" locked="0" layoutInCell="0" allowOverlap="1" wp14:anchorId="1B7D2FF3" wp14:editId="2A654EEA">
+              <wp:simplePos x="0" y="0"/>
+              <wp:positionH relativeFrom="page">
+                <wp:posOffset>0</wp:posOffset>
+              </wp:positionH>
+              <wp:positionV relativeFrom="page">
+                <wp:posOffset>9601200</wp:posOffset>
+              </wp:positionV>
+              <wp:extent cx="7772400" cy="266700"/>
+              <wp:effectExtent l="0" t="0" r="0" b="0"/>
+              <wp:wrapNone/>
+              <wp:docPr id="3" name="MSIPCM727c4adc91e583dc8631c2aa" descr="{&quot;HashCode&quot;:1831732991,&quot;Height&quot;:792.0,&quot;Width&quot;:612.0,&quot;Placement&quot;:&quot;Footer&quot;,&quot;Index&quot;:&quot;FirstPage&quot;,&quot;Section&quot;:1,&quot;Top&quot;:0.0,&quot;Left&quot;:0.0}"/>
+              <wp:cNvGraphicFramePr/>
+              <a:graphic xmlns:a="http://schemas.openxmlformats.org/drawingml/2006/main">
+                <a:graphicData uri="http://schemas.microsoft.com/office/word/2010/wordprocessingShape">
+                  <wps:wsp>
+                    <wps:cNvSpPr txBox="1"/>
+                    <wps:spPr>
+                      <a:xfrm>
+                        <a:off x="0" y="0"/>
+                        <a:ext cx="7772400" cy="266700"/>
+                      </a:xfrm>
+                      <a:prstGeom prst="rect">
+                        <a:avLst/>
+                      </a:prstGeom>
+                      <a:noFill/>
+                      <a:ln w="6350">
+                        <a:noFill/>
+                      </a:ln>
+                      <a:extLst>
+                        <a:ext uri="{91240B29-F687-4F45-9708-019B960494DF}">
+                          <a14:hiddenLine xmlns:a14="http://schemas.microsoft.com/office/drawing/2010/main" w="6350">
+                            <a:solidFill>
+                              <a:prstClr val="black"/>
+                            </a:solidFill>
+                          </a14:hiddenLine>
+                        </a:ext>
+                      </a:extLst>
+                    </wps:spPr>
+                    <wps:txbx>
+                      <w:txbxContent>
+                        <w:p>
+                          <w:pPr>
+                            <w:jc w:val="center"/>
+                            <w:rPr>
+                              <w:rFonts w:ascii="Calibri" w:hAnsi="Calibri" w:cs="Calibri"/>
+                              <w:color w:val="000000"/>
+                              <w:sz w:val="20"/>
+                            </w:rPr>
+                          </w:pPr>
+                          <w:r>
+                            <w:rPr>
+                              <w:rFonts w:ascii="Calibri" w:hAnsi="Calibri" w:cs="Calibri"/>
+                              <w:color w:val="000000"/>
+                              <w:sz w:val="20"/>
+                            </w:rPr>
+                            <w:t>Schlumberger-Private</w:t>
+                          </w:r>
+                        </w:p>
+                      </w:txbxContent>
+                    </wps:txbx>
+                    <wps:bodyPr rot="0" spcFirstLastPara="0" vertOverflow="overflow" horzOverflow="overflow" vert="horz" wrap="square" lIns="91440" tIns="0" rIns="91440" bIns="0" numCol="1" spcCol="0" rtlCol="0" fromWordArt="0" anchor="b" anchorCtr="0" forceAA="0" compatLnSpc="1">
+                      <a:prstTxWarp prst="textNoShape">
+                        <a:avLst/>
+                      </a:prstTxWarp>
+                      <a:noAutofit/>
+                    </wps:bodyPr>
+                  </wps:wsp>
+                </a:graphicData>
+              </a:graphic>
+            </wp:anchor>
+          </w:drawing>
+        </mc:Choice>
+        <mc:Fallback>
+          <w:pict>
+            <v:shapetype w14:anchorId="1B7D2FF3" id="_x0000_t202" coordsize="21600,21600" o:spt="202" path="m,l,21600r21600,l21600,xe">
+              <v:stroke joinstyle="miter"/>
+              <v:path gradientshapeok="t" o:connecttype="rect"/>
+            </v:shapetype>
+            <v:shape id="MSIPCM727c4adc91e583dc8631c2aa" o:spid="_x0000_s1031" type="#_x0000_t202" alt="{&quot;HashCode&quot;:1831732991,&quot;Height&quot;:792.0,&quot;Width&quot;:612.0,&quot;Placement&quot;:&quot;Footer&quot;,&quot;Index&quot;:&quot;FirstPage&quot;,&quot;Section&quot;:1,&quot;Top&quot;:0.0,&quot;Left&quot;:0.0}" style="position:absolute;left:0;text-align:left;margin-left:0;margin-top:756pt;width:612pt;height:21pt;z-index:251660288;visibility:visible;mso-wrap-style:square;mso-wrap-distance-left:9pt;mso-wrap-distance-top:0;mso-wrap-distance-right:9pt;mso-wrap-distance-bottom:0;mso-position-horizontal:absolute;mso-position-horizontal-relative:page;mso-position-vertical:absolute;mso-position-vertical-relative:page;v-text-anchor:bottom" o:gfxdata="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" o:allowincell="f" filled="f" stroked="f" strokeweight=".5pt">
+              <v:fill o:detectmouseclick="t"/>
+              <v:textbox inset=",0,,0">
+                <w:txbxContent>
+                  <w:p>
+                    <w:pPr>
+                      <w:jc w:val="center"/>
+                      <w:rPr>
+                        <w:rFonts w:ascii="Calibri" w:hAnsi="Calibri" w:cs="Calibri"/>
+                        <w:color w:val="000000"/>
+                        <w:sz w:val="20"/>
+                      </w:rPr>
+                    </w:pPr>
+                    <w:r>
+                      <w:rPr>
+                        <w:rFonts w:ascii="Calibri" w:hAnsi="Calibri" w:cs="Calibri"/>
+                        <w:color w:val="000000"/>
+                        <w:sz w:val="20"/>
+                      </w:rPr>
+                      <w:t>Schlumberger-Private</w:t>
+                    </w:r>
+                  </w:p>
+                </w:txbxContent>
+              </v:textbox>
+              <w10:wrap anchorx="page" anchory="page"/>
+            </v:shape>
+          </w:pict>
+        </mc:Fallback>
+      </mc:AlternateContent>
+    </w:r>
+  </w:p>
+</w:ftr>
+</file>
+
 <file path=word/footnotes.xml><?xml version="1.0" encoding="utf-8"?>
 <w:footnotes xmlns:wpc="http://schemas.microsoft.com/office/word/2010/wordprocessingCanvas" xmlns:cx="http://schemas.microsoft.com/office/drawing/2014/chartex" xmlns:cx1="http://schemas.microsoft.com/office/drawing/2015/9/8/chartex" xmlns:cx2="http://schemas.microsoft.com/office/drawing/2015/10/21/chartex" xmlns:cx3="http://schemas.microsoft.com/office/drawing/2016/5/9/chartex" xmlns:cx4="http://schemas.microsoft.com/office/drawing/2016/5/10/chartex" xmlns:cx5="http://schemas.microsoft.com/office/drawing/2016/5/11/chartex" xmlns:cx6="http://schemas.microsoft.com/office/drawing/2016/5/12/chartex" xmlns:cx7="http://schemas.microsoft.com/office/drawing/2016/5/13/chartex" xmlns:cx8="http://schemas.microsoft.com/office/drawing/2016/5/14/chartex" xmlns:mc="http://schemas.openxmlformats.org/markup-compatibility/2006" xmlns:aink="http://schemas.microsoft.com/office/drawing/2016/ink" xmlns:am3d="http://schemas.microsoft.com/office/drawing/2017/model3d" xmlns:o="urn:schemas-microsoft-com:office:office" xmlns:r="http://schemas.openxmlformats.org/officeDocument/2006/relationships" xmlns:m="http://schemas.openxmlformats.org/officeDocument/2006/math" xmlns:v="urn:schemas-microsoft-com:vml" xmlns:wp14="http://schemas.microsoft.com/office/word/2010/wordprocessingDrawing" xmlns:wp="http://schemas.openxmlformats.org/drawingml/2006/wordprocessingDrawing" xmlns:w10="urn:schemas-microsoft-com:office:word" xmlns:w="http://schemas.openxmlformats.org/wordprocessingml/2006/main" xmlns:w14="http://schemas.microsoft.com/office/word/2010/wordml" xmlns:w15="http://schemas.microsoft.com/office/word/2012/wordml" xmlns:w16cid="http://schemas.microsoft.com/office/word/2016/wordml/cid" xmlns:w16se="http://schemas.microsoft.com/office/word/2015/wordml/symex" xmlns:wpg="http://schemas.microsoft.com/office/word/2010/wordprocessingGroup" xmlns:wpi="http://schemas.microsoft.com/office/word/2010/wordprocessingInk" xmlns:wne="http://schemas.microsoft.com/office/word/2006/wordml" xmlns:wps="http://schemas.microsoft.com/office/word/2010/wordprocessingShape" mc:Ignorable="w14 w15 w16se w16cid wp14">
   <w:footnote w:type="separator" w:id="-1">
@@ -5111,6 +3562,272 @@
     </w:p>
   </w:footnote>
 </w:footnotes>
+</file>
+
+<file path=word/header1.xml><?xml version="1.0" encoding="utf-8"?>
+<w:hdr xmlns:wpc="http://schemas.microsoft.com/office/word/2010/wordprocessingCanvas" xmlns:cx="http://schemas.microsoft.com/office/drawing/2014/chartex" xmlns:cx1="http://schemas.microsoft.com/office/drawing/2015/9/8/chartex" xmlns:cx2="http://schemas.microsoft.com/office/drawing/2015/10/21/chartex" xmlns:cx3="http://schemas.microsoft.com/office/drawing/2016/5/9/chartex" xmlns:cx4="http://schemas.microsoft.com/office/drawing/2016/5/10/chartex" xmlns:cx5="http://schemas.microsoft.com/office/drawing/2016/5/11/chartex" xmlns:cx6="http://schemas.microsoft.com/office/drawing/2016/5/12/chartex" xmlns:cx7="http://schemas.microsoft.com/office/drawing/2016/5/13/chartex" xmlns:cx8="http://schemas.microsoft.com/office/drawing/2016/5/14/chartex" xmlns:mc="http://schemas.openxmlformats.org/markup-compatibility/2006" xmlns:aink="http://schemas.microsoft.com/office/drawing/2016/ink" xmlns:am3d="http://schemas.microsoft.com/office/drawing/2017/model3d" xmlns:o="urn:schemas-microsoft-com:office:office" xmlns:r="http://schemas.openxmlformats.org/officeDocument/2006/relationships" xmlns:m="http://schemas.openxmlformats.org/officeDocument/2006/math" xmlns:v="urn:schemas-microsoft-com:vml" xmlns:wp14="http://schemas.microsoft.com/office/word/2010/wordprocessingDrawing" xmlns:wp="http://schemas.openxmlformats.org/drawingml/2006/wordprocessingDrawing" xmlns:w10="urn:schemas-microsoft-com:office:word" xmlns:w="http://schemas.openxmlformats.org/wordprocessingml/2006/main" xmlns:w14="http://schemas.microsoft.com/office/word/2010/wordml" xmlns:w15="http://schemas.microsoft.com/office/word/2012/wordml" xmlns:w16cid="http://schemas.microsoft.com/office/word/2016/wordml/cid" xmlns:w16se="http://schemas.microsoft.com/office/word/2015/wordml/symex" xmlns:wpg="http://schemas.microsoft.com/office/word/2010/wordprocessingGroup" xmlns:wpi="http://schemas.microsoft.com/office/word/2010/wordprocessingInk" xmlns:wne="http://schemas.microsoft.com/office/word/2006/wordml" xmlns:wps="http://schemas.microsoft.com/office/word/2010/wordprocessingShape" mc:Ignorable="w14 w15 w16se w16cid wp14">
+  <w:p>
+    <w:pPr>
+      <w:pStyle w:val="Header"/>
+    </w:pPr>
+  </w:p>
+</w:hdr>
+</file>
+
+<file path=word/header2.xml><?xml version="1.0" encoding="utf-8"?>
+<w:hdr xmlns:wpc="http://schemas.microsoft.com/office/word/2010/wordprocessingCanvas" xmlns:cx="http://schemas.microsoft.com/office/drawing/2014/chartex" xmlns:cx1="http://schemas.microsoft.com/office/drawing/2015/9/8/chartex" xmlns:cx2="http://schemas.microsoft.com/office/drawing/2015/10/21/chartex" xmlns:cx3="http://schemas.microsoft.com/office/drawing/2016/5/9/chartex" xmlns:cx4="http://schemas.microsoft.com/office/drawing/2016/5/10/chartex" xmlns:cx5="http://schemas.microsoft.com/office/drawing/2016/5/11/chartex" xmlns:cx6="http://schemas.microsoft.com/office/drawing/2016/5/12/chartex" xmlns:cx7="http://schemas.microsoft.com/office/drawing/2016/5/13/chartex" xmlns:cx8="http://schemas.microsoft.com/office/drawing/2016/5/14/chartex" xmlns:mc="http://schemas.openxmlformats.org/markup-compatibility/2006" xmlns:aink="http://schemas.microsoft.com/office/drawing/2016/ink" xmlns:am3d="http://schemas.microsoft.com/office/drawing/2017/model3d" xmlns:o="urn:schemas-microsoft-com:office:office" xmlns:r="http://schemas.openxmlformats.org/officeDocument/2006/relationships" xmlns:m="http://schemas.openxmlformats.org/officeDocument/2006/math" xmlns:v="urn:schemas-microsoft-com:vml" xmlns:wp14="http://schemas.microsoft.com/office/word/2010/wordprocessingDrawing" xmlns:wp="http://schemas.openxmlformats.org/drawingml/2006/wordprocessingDrawing" xmlns:w10="urn:schemas-microsoft-com:office:word" xmlns:w="http://schemas.openxmlformats.org/wordprocessingml/2006/main" xmlns:w14="http://schemas.microsoft.com/office/word/2010/wordml" xmlns:w15="http://schemas.microsoft.com/office/word/2012/wordml" xmlns:w16cid="http://schemas.microsoft.com/office/word/2016/wordml/cid" xmlns:w16se="http://schemas.microsoft.com/office/word/2015/wordml/symex" xmlns:wpg="http://schemas.microsoft.com/office/word/2010/wordprocessingGroup" xmlns:wpi="http://schemas.microsoft.com/office/word/2010/wordprocessingInk" xmlns:wne="http://schemas.microsoft.com/office/word/2006/wordml" xmlns:wps="http://schemas.microsoft.com/office/word/2010/wordprocessingShape" mc:Ignorable="w14 w15 w16se w16cid wp14">
+  <w:p>
+    <w:pPr>
+      <w:pStyle w:val="Header"/>
+    </w:pPr>
+  </w:p>
+</w:hdr>
+</file>
+
+<file path=word/header3.xml><?xml version="1.0" encoding="utf-8"?>
+<w:hdr xmlns:wpc="http://schemas.microsoft.com/office/word/2010/wordprocessingCanvas" xmlns:cx="http://schemas.microsoft.com/office/drawing/2014/chartex" xmlns:cx1="http://schemas.microsoft.com/office/drawing/2015/9/8/chartex" xmlns:cx2="http://schemas.microsoft.com/office/drawing/2015/10/21/chartex" xmlns:cx3="http://schemas.microsoft.com/office/drawing/2016/5/9/chartex" xmlns:cx4="http://schemas.microsoft.com/office/drawing/2016/5/10/chartex" xmlns:cx5="http://schemas.microsoft.com/office/drawing/2016/5/11/chartex" xmlns:cx6="http://schemas.microsoft.com/office/drawing/2016/5/12/chartex" xmlns:cx7="http://schemas.microsoft.com/office/drawing/2016/5/13/chartex" xmlns:cx8="http://schemas.microsoft.com/office/drawing/2016/5/14/chartex" xmlns:mc="http://schemas.openxmlformats.org/markup-compatibility/2006" xmlns:aink="http://schemas.microsoft.com/office/drawing/2016/ink" xmlns:am3d="http://schemas.microsoft.com/office/drawing/2017/model3d" xmlns:o="urn:schemas-microsoft-com:office:office" xmlns:r="http://schemas.openxmlformats.org/officeDocument/2006/relationships" xmlns:m="http://schemas.openxmlformats.org/officeDocument/2006/math" xmlns:v="urn:schemas-microsoft-com:vml" xmlns:wp14="http://schemas.microsoft.com/office/word/2010/wordprocessingDrawing" xmlns:wp="http://schemas.openxmlformats.org/drawingml/2006/wordprocessingDrawing" xmlns:w10="urn:schemas-microsoft-com:office:word" xmlns:w="http://schemas.openxmlformats.org/wordprocessingml/2006/main" xmlns:w14="http://schemas.microsoft.com/office/word/2010/wordml" xmlns:w15="http://schemas.microsoft.com/office/word/2012/wordml" xmlns:w16cid="http://schemas.microsoft.com/office/word/2016/wordml/cid" xmlns:w16se="http://schemas.microsoft.com/office/word/2015/wordml/symex" xmlns:wpg="http://schemas.microsoft.com/office/word/2010/wordprocessingGroup" xmlns:wpi="http://schemas.microsoft.com/office/word/2010/wordprocessingInk" xmlns:wne="http://schemas.microsoft.com/office/word/2006/wordml" xmlns:wps="http://schemas.microsoft.com/office/word/2010/wordprocessingShape" mc:Ignorable="w14 w15 w16se w16cid wp14">
+  <w:p>
+    <w:pPr>
+      <w:pStyle w:val="Header"/>
+    </w:pPr>
+  </w:p>
+</w:hdr>
+</file>
+
+<file path=word/numbering.xml><?xml version="1.0" encoding="utf-8"?>
+<w:numbering xmlns:wpc="http://schemas.microsoft.com/office/word/2010/wordprocessingCanvas" xmlns:cx="http://schemas.microsoft.com/office/drawing/2014/chartex" xmlns:cx1="http://schemas.microsoft.com/office/drawing/2015/9/8/chartex" xmlns:cx2="http://schemas.microsoft.com/office/drawing/2015/10/21/chartex" xmlns:cx3="http://schemas.microsoft.com/office/drawing/2016/5/9/chartex" xmlns:cx4="http://schemas.microsoft.com/office/drawing/2016/5/10/chartex" xmlns:cx5="http://schemas.microsoft.com/office/drawing/2016/5/11/chartex" xmlns:cx6="http://schemas.microsoft.com/office/drawing/2016/5/12/chartex" xmlns:cx7="http://schemas.microsoft.com/office/drawing/2016/5/13/chartex" xmlns:cx8="http://schemas.microsoft.com/office/drawing/2016/5/14/chartex" xmlns:mc="http://schemas.openxmlformats.org/markup-compatibility/2006" xmlns:aink="http://schemas.microsoft.com/office/drawing/2016/ink" xmlns:am3d="http://schemas.microsoft.com/office/drawing/2017/model3d" xmlns:o="urn:schemas-microsoft-com:office:office" xmlns:r="http://schemas.openxmlformats.org/officeDocument/2006/relationships" xmlns:m="http://schemas.openxmlformats.org/officeDocument/2006/math" xmlns:v="urn:schemas-microsoft-com:vml" xmlns:wp14="http://schemas.microsoft.com/office/word/2010/wordprocessingDrawing" xmlns:wp="http://schemas.openxmlformats.org/drawingml/2006/wordprocessingDrawing" xmlns:w10="urn:schemas-microsoft-com:office:word" xmlns:w="http://schemas.openxmlformats.org/wordprocessingml/2006/main" xmlns:w14="http://schemas.microsoft.com/office/word/2010/wordml" xmlns:w15="http://schemas.microsoft.com/office/word/2012/wordml" xmlns:w16cid="http://schemas.microsoft.com/office/word/2016/wordml/cid" xmlns:w16se="http://schemas.microsoft.com/office/word/2015/wordml/symex" xmlns:wpg="http://schemas.microsoft.com/office/word/2010/wordprocessingGroup" xmlns:wpi="http://schemas.microsoft.com/office/word/2010/wordprocessingInk" xmlns:wne="http://schemas.microsoft.com/office/word/2006/wordml" xmlns:wps="http://schemas.microsoft.com/office/word/2010/wordprocessingShape" mc:Ignorable="w14 w15 w16se w16cid wp14">
+  <w:abstractNum w:abstractNumId="0" w15:restartNumberingAfterBreak="0">
+    <w:nsid w:val="67707AB0"/>
+    <w:multiLevelType w:val="hybridMultilevel"/>
+    <w:tmpl w:val="47E2FDD2"/>
+    <w:lvl w:ilvl="0" w:tplc="5CBC3456">
+      <w:numFmt w:val="bullet"/>
+      <w:lvlText w:val=""/>
+      <w:lvlJc w:val="left"/>
+      <w:pPr>
+        <w:ind w:left="720" w:hanging="360"/>
+      </w:pPr>
+      <w:rPr>
+        <w:rFonts w:ascii="Symbol" w:eastAsia="MS Mincho" w:hAnsi="Symbol" w:cs="Arial" w:hint="default"/>
+      </w:rPr>
+    </w:lvl>
+    <w:lvl w:ilvl="1" w:tplc="04090003" w:tentative="1">
+      <w:start w:val="1"/>
+      <w:numFmt w:val="bullet"/>
+      <w:lvlText w:val="o"/>
+      <w:lvlJc w:val="left"/>
+      <w:pPr>
+        <w:ind w:left="1440" w:hanging="360"/>
+      </w:pPr>
+      <w:rPr>
+        <w:rFonts w:ascii="Courier New" w:hAnsi="Courier New" w:cs="Courier New" w:hint="default"/>
+      </w:rPr>
+    </w:lvl>
+    <w:lvl w:ilvl="2" w:tplc="04090005" w:tentative="1">
+      <w:start w:val="1"/>
+      <w:numFmt w:val="bullet"/>
+      <w:lvlText w:val=""/>
+      <w:lvlJc w:val="left"/>
+      <w:pPr>
+        <w:ind w:left="2160" w:hanging="360"/>
+      </w:pPr>
+      <w:rPr>
+        <w:rFonts w:ascii="Wingdings" w:hAnsi="Wingdings" w:hint="default"/>
+      </w:rPr>
+    </w:lvl>
+    <w:lvl w:ilvl="3" w:tplc="04090001" w:tentative="1">
+      <w:start w:val="1"/>
+      <w:numFmt w:val="bullet"/>
+      <w:lvlText w:val=""/>
+      <w:lvlJc w:val="left"/>
+      <w:pPr>
+        <w:ind w:left="2880" w:hanging="360"/>
+      </w:pPr>
+      <w:rPr>
+        <w:rFonts w:ascii="Symbol" w:hAnsi="Symbol" w:hint="default"/>
+      </w:rPr>
+    </w:lvl>
+    <w:lvl w:ilvl="4" w:tplc="04090003" w:tentative="1">
+      <w:start w:val="1"/>
+      <w:numFmt w:val="bullet"/>
+      <w:lvlText w:val="o"/>
+      <w:lvlJc w:val="left"/>
+      <w:pPr>
+        <w:ind w:left="3600" w:hanging="360"/>
+      </w:pPr>
+      <w:rPr>
+        <w:rFonts w:ascii="Courier New" w:hAnsi="Courier New" w:cs="Courier New" w:hint="default"/>
+      </w:rPr>
+    </w:lvl>
+    <w:lvl w:ilvl="5" w:tplc="04090005" w:tentative="1">
+      <w:start w:val="1"/>
+      <w:numFmt w:val="bullet"/>
+      <w:lvlText w:val=""/>
+      <w:lvlJc w:val="left"/>
+      <w:pPr>
+        <w:ind w:left="4320" w:hanging="360"/>
+      </w:pPr>
+      <w:rPr>
+        <w:rFonts w:ascii="Wingdings" w:hAnsi="Wingdings" w:hint="default"/>
+      </w:rPr>
+    </w:lvl>
+    <w:lvl w:ilvl="6" w:tplc="04090001" w:tentative="1">
+      <w:start w:val="1"/>
+      <w:numFmt w:val="bullet"/>
+      <w:lvlText w:val=""/>
+      <w:lvlJc w:val="left"/>
+      <w:pPr>
+        <w:ind w:left="5040" w:hanging="360"/>
+      </w:pPr>
+      <w:rPr>
+        <w:rFonts w:ascii="Symbol" w:hAnsi="Symbol" w:hint="default"/>
+      </w:rPr>
+    </w:lvl>
+    <w:lvl w:ilvl="7" w:tplc="04090003" w:tentative="1">
+      <w:start w:val="1"/>
+      <w:numFmt w:val="bullet"/>
+      <w:lvlText w:val="o"/>
+      <w:lvlJc w:val="left"/>
+      <w:pPr>
+        <w:ind w:left="5760" w:hanging="360"/>
+      </w:pPr>
+      <w:rPr>
+        <w:rFonts w:ascii="Courier New" w:hAnsi="Courier New" w:cs="Courier New" w:hint="default"/>
+      </w:rPr>
+    </w:lvl>
+    <w:lvl w:ilvl="8" w:tplc="04090005" w:tentative="1">
+      <w:start w:val="1"/>
+      <w:numFmt w:val="bullet"/>
+      <w:lvlText w:val=""/>
+      <w:lvlJc w:val="left"/>
+      <w:pPr>
+        <w:ind w:left="6480" w:hanging="360"/>
+      </w:pPr>
+      <w:rPr>
+        <w:rFonts w:ascii="Wingdings" w:hAnsi="Wingdings" w:hint="default"/>
+      </w:rPr>
+    </w:lvl>
+  </w:abstractNum>
+  <w:abstractNum w:abstractNumId="1" w15:restartNumberingAfterBreak="0">
+    <w:nsid w:val="6FDE7660"/>
+    <w:multiLevelType w:val="hybridMultilevel"/>
+    <w:tmpl w:val="B4247302"/>
+    <w:lvl w:ilvl="0" w:tplc="02E42910">
+      <w:numFmt w:val="bullet"/>
+      <w:lvlText w:val="-"/>
+      <w:lvlJc w:val="left"/>
+      <w:pPr>
+        <w:ind w:left="720" w:hanging="360"/>
+      </w:pPr>
+      <w:rPr>
+        <w:rFonts w:ascii="Arial" w:eastAsia="MS Mincho" w:hAnsi="Arial" w:cs="Arial" w:hint="default"/>
+        <w:u w:val="none"/>
+      </w:rPr>
+    </w:lvl>
+    <w:lvl w:ilvl="1" w:tplc="04090003">
+      <w:start w:val="1"/>
+      <w:numFmt w:val="bullet"/>
+      <w:lvlText w:val="o"/>
+      <w:lvlJc w:val="left"/>
+      <w:pPr>
+        <w:ind w:left="1440" w:hanging="360"/>
+      </w:pPr>
+      <w:rPr>
+        <w:rFonts w:ascii="Courier New" w:hAnsi="Courier New" w:cs="Courier New" w:hint="default"/>
+      </w:rPr>
+    </w:lvl>
+    <w:lvl w:ilvl="2" w:tplc="04090005" w:tentative="1">
+      <w:start w:val="1"/>
+      <w:numFmt w:val="bullet"/>
+      <w:lvlText w:val=""/>
+      <w:lvlJc w:val="left"/>
+      <w:pPr>
+        <w:ind w:left="2160" w:hanging="360"/>
+      </w:pPr>
+      <w:rPr>
+        <w:rFonts w:ascii="Wingdings" w:hAnsi="Wingdings" w:hint="default"/>
+      </w:rPr>
+    </w:lvl>
+    <w:lvl w:ilvl="3" w:tplc="04090001" w:tentative="1">
+      <w:start w:val="1"/>
+      <w:numFmt w:val="bullet"/>
+      <w:lvlText w:val=""/>
+      <w:lvlJc w:val="left"/>
+      <w:pPr>
+        <w:ind w:left="2880" w:hanging="360"/>
+      </w:pPr>
+      <w:rPr>
+        <w:rFonts w:ascii="Symbol" w:hAnsi="Symbol" w:hint="default"/>
+      </w:rPr>
+    </w:lvl>
+    <w:lvl w:ilvl="4" w:tplc="04090003" w:tentative="1">
+      <w:start w:val="1"/>
+      <w:numFmt w:val="bullet"/>
+      <w:lvlText w:val="o"/>
+      <w:lvlJc w:val="left"/>
+      <w:pPr>
+        <w:ind w:left="3600" w:hanging="360"/>
+      </w:pPr>
+      <w:rPr>
+        <w:rFonts w:ascii="Courier New" w:hAnsi="Courier New" w:cs="Courier New" w:hint="default"/>
+      </w:rPr>
+    </w:lvl>
+    <w:lvl w:ilvl="5" w:tplc="04090005" w:tentative="1">
+      <w:start w:val="1"/>
+      <w:numFmt w:val="bullet"/>
+      <w:lvlText w:val=""/>
+      <w:lvlJc w:val="left"/>
+      <w:pPr>
+        <w:ind w:left="4320" w:hanging="360"/>
+      </w:pPr>
+      <w:rPr>
+        <w:rFonts w:ascii="Wingdings" w:hAnsi="Wingdings" w:hint="default"/>
+      </w:rPr>
+    </w:lvl>
+    <w:lvl w:ilvl="6" w:tplc="04090001" w:tentative="1">
+      <w:start w:val="1"/>
+      <w:numFmt w:val="bullet"/>
+      <w:lvlText w:val=""/>
+      <w:lvlJc w:val="left"/>
+      <w:pPr>
+        <w:ind w:left="5040" w:hanging="360"/>
+      </w:pPr>
+      <w:rPr>
+        <w:rFonts w:ascii="Symbol" w:hAnsi="Symbol" w:hint="default"/>
+      </w:rPr>
+    </w:lvl>
+    <w:lvl w:ilvl="7" w:tplc="04090003" w:tentative="1">
+      <w:start w:val="1"/>
+      <w:numFmt w:val="bullet"/>
+      <w:lvlText w:val="o"/>
+      <w:lvlJc w:val="left"/>
+      <w:pPr>
+        <w:ind w:left="5760" w:hanging="360"/>
+      </w:pPr>
+      <w:rPr>
+        <w:rFonts w:ascii="Courier New" w:hAnsi="Courier New" w:cs="Courier New" w:hint="default"/>
+      </w:rPr>
+    </w:lvl>
+    <w:lvl w:ilvl="8" w:tplc="04090005" w:tentative="1">
+      <w:start w:val="1"/>
+      <w:numFmt w:val="bullet"/>
+      <w:lvlText w:val=""/>
+      <w:lvlJc w:val="left"/>
+      <w:pPr>
+        <w:ind w:left="6480" w:hanging="360"/>
+      </w:pPr>
+      <w:rPr>
+        <w:rFonts w:ascii="Wingdings" w:hAnsi="Wingdings" w:hint="default"/>
+      </w:rPr>
+    </w:lvl>
+  </w:abstractNum>
+  <w:num w:numId="1">
+    <w:abstractNumId w:val="1"/>
+  </w:num>
+  <w:num w:numId="2">
+    <w:abstractNumId w:val="0"/>
+  </w:num>
+</w:numbering>
 </file>
 
 <file path=word/styles.xml><?xml version="1.0" encoding="utf-8"?>
@@ -5124,7 +3841,7 @@
     </w:rPrDefault>
     <w:pPrDefault/>
   </w:docDefaults>
-  <w:latentStyles w:defLockedState="0" w:defUIPriority="0" w:defSemiHidden="0" w:defUnhideWhenUsed="0" w:defQFormat="0" w:count="376">
+  <w:latentStyles w:defLockedState="0" w:defUIPriority="0" w:defSemiHidden="0" w:defUnhideWhenUsed="0" w:defQFormat="0" w:count="377">
     <w:lsdException w:name="Normal" w:qFormat="1"/>
     <w:lsdException w:name="heading 1" w:qFormat="1"/>
     <w:lsdException w:name="heading 2" w:semiHidden="1" w:unhideWhenUsed="1" w:qFormat="1"/>
@@ -5494,6 +4211,7 @@
     <w:lsdException w:name="Hashtag" w:semiHidden="1" w:uiPriority="99" w:unhideWhenUsed="1"/>
     <w:lsdException w:name="Unresolved Mention" w:semiHidden="1" w:uiPriority="99" w:unhideWhenUsed="1"/>
     <w:lsdException w:name="Smart Link" w:semiHidden="1" w:uiPriority="99" w:unhideWhenUsed="1"/>
+    <w:lsdException w:name="Smart Link Error" w:semiHidden="1" w:uiPriority="99" w:unhideWhenUsed="1"/>
   </w:latentStyles>
   <w:style w:type="paragraph" w:default="1" w:styleId="Normal">
     <w:name w:val="Normal"/>
@@ -5603,6 +4321,17 @@
       <w:szCs w:val="16"/>
       <w:lang w:eastAsia="ja-JP"/>
     </w:rPr>
+  </w:style>
+  <w:style w:type="paragraph" w:styleId="ListParagraph">
+    <w:name w:val="List Paragraph"/>
+    <w:basedOn w:val="Normal"/>
+    <w:uiPriority w:val="34"/>
+    <w:qFormat/>
+    <w:rsid w:val="00B0246E"/>
+    <w:pPr>
+      <w:ind w:left="720"/>
+      <w:contextualSpacing/>
+    </w:pPr>
   </w:style>
 </w:styles>
 </file>
